--- a/КухтоВероника/laba2/Отчет_по_лабораторной_работе_№2.docx
+++ b/КухтоВероника/laba2/Отчет_по_лабораторной_работе_№2.docx
@@ -1,17 +1,21 @@
 
 <file path=word/document.xml><?xml version="1.0" encoding="utf-8"?>
-<w:document xmlns:wpc="http://schemas.microsoft.com/office/word/2010/wordprocessingCanvas" xmlns:mc="http://schemas.openxmlformats.org/markup-compatibility/2006" xmlns:o="urn:schemas-microsoft-com:office:office" xmlns:r="http://schemas.openxmlformats.org/officeDocument/2006/relationships" xmlns:m="http://schemas.openxmlformats.org/officeDocument/2006/math" xmlns:v="urn:schemas-microsoft-com:vml" xmlns:wp14="http://schemas.microsoft.com/office/word/2010/wordprocessingDrawing" xmlns:wp="http://schemas.openxmlformats.org/drawingml/2006/wordprocessingDrawing" xmlns:w="http://schemas.openxmlformats.org/wordprocessingml/2006/main" xmlns:w14="http://schemas.microsoft.com/office/word/2010/wordml" xmlns:w10="urn:schemas-microsoft-com:office:word" xmlns:w15="http://schemas.microsoft.com/office/word/2012/wordml" xmlns:wpg="http://schemas.microsoft.com/office/word/2010/wordprocessingGroup" xmlns:wpi="http://schemas.microsoft.com/office/word/2010/wordprocessingInk" xmlns:wne="http://schemas.microsoft.com/office/word/2006/wordml" xmlns:wps="http://schemas.microsoft.com/office/word/2010/wordprocessingShape" xmlns:wpsCustomData="http://www.wps.cn/officeDocument/2013/wpsCustomData" mc:Ignorable="w14 w15 wp14">
+<w:document xmlns:wpc="http://schemas.microsoft.com/office/word/2010/wordprocessingCanvas" xmlns:cx="http://schemas.microsoft.com/office/drawing/2014/chartex" xmlns:cx1="http://schemas.microsoft.com/office/drawing/2015/9/8/chartex" xmlns:cx2="http://schemas.microsoft.com/office/drawing/2015/10/21/chartex" xmlns:cx3="http://schemas.microsoft.com/office/drawing/2016/5/9/chartex" xmlns:cx4="http://schemas.microsoft.com/office/drawing/2016/5/10/chartex" xmlns:cx5="http://schemas.microsoft.com/office/drawing/2016/5/11/chartex" xmlns:cx6="http://schemas.microsoft.com/office/drawing/2016/5/12/chartex" xmlns:cx7="http://schemas.microsoft.com/office/drawing/2016/5/13/chartex" xmlns:cx8="http://schemas.microsoft.com/office/drawing/2016/5/14/chartex" xmlns:mc="http://schemas.openxmlformats.org/markup-compatibility/2006" xmlns:aink="http://schemas.microsoft.com/office/drawing/2016/ink" xmlns:am3d="http://schemas.microsoft.com/office/drawing/2017/model3d" xmlns:o="urn:schemas-microsoft-com:office:office" xmlns:oel="http://schemas.microsoft.com/office/2019/extlst" xmlns:r="http://schemas.openxmlformats.org/officeDocument/2006/relationships" xmlns:m="http://schemas.openxmlformats.org/officeDocument/2006/math" xmlns:v="urn:schemas-microsoft-com:vml" xmlns:wp14="http://schemas.microsoft.com/office/word/2010/wordprocessingDrawing" xmlns:wp="http://schemas.openxmlformats.org/drawingml/2006/wordprocessingDrawing" xmlns:w10="urn:schemas-microsoft-com:office:word" xmlns:w="http://schemas.openxmlformats.org/wordprocessingml/2006/main" xmlns:w14="http://schemas.microsoft.com/office/word/2010/wordml" xmlns:w15="http://schemas.microsoft.com/office/word/2012/wordml" xmlns:w16cex="http://schemas.microsoft.com/office/word/2018/wordml/cex" xmlns:w16cid="http://schemas.microsoft.com/office/word/2016/wordml/cid" xmlns:w16="http://schemas.microsoft.com/office/word/2018/wordml" xmlns:w16sdtdh="http://schemas.microsoft.com/office/word/2020/wordml/sdtdatahash" xmlns:w16se="http://schemas.microsoft.com/office/word/2015/wordml/symex" xmlns:wpg="http://schemas.microsoft.com/office/word/2010/wordprocessingGroup" xmlns:wpi="http://schemas.microsoft.com/office/word/2010/wordprocessingInk" xmlns:wne="http://schemas.microsoft.com/office/word/2006/wordml" xmlns:wps="http://schemas.microsoft.com/office/word/2010/wordprocessingShape" mc:Ignorable="w14 w15 w16se w16cid w16 w16cex w16sdtdh wp14">
   <w:body>
     <w:p>
       <w:pPr>
         <w:jc w:val="center"/>
         <w:rPr>
-          <w:rFonts w:ascii="Times New Roman" w:hAnsi="Times New Roman" w:eastAsia="Calibri"/>
-        </w:rPr>
-      </w:pPr>
-      <w:r>
-        <w:rPr>
-          <w:rFonts w:ascii="Times New Roman" w:hAnsi="Times New Roman" w:eastAsia="Calibri"/>
+          <w:rFonts w:ascii="Times New Roman" w:eastAsia="Calibri" w:hAnsi="Times New Roman"/>
+          <w:sz w:val="28"/>
+          <w:szCs w:val="28"/>
+        </w:rPr>
+      </w:pPr>
+      <w:r>
+        <w:rPr>
+          <w:rFonts w:ascii="Times New Roman" w:eastAsia="Calibri" w:hAnsi="Times New Roman"/>
+          <w:sz w:val="28"/>
+          <w:szCs w:val="28"/>
         </w:rPr>
         <w:t>Министерство образования Республики Беларусь</w:t>
       </w:r>
@@ -20,12 +24,16 @@
       <w:pPr>
         <w:jc w:val="center"/>
         <w:rPr>
-          <w:rFonts w:ascii="Times New Roman" w:hAnsi="Times New Roman" w:eastAsia="Calibri"/>
-        </w:rPr>
-      </w:pPr>
-      <w:r>
-        <w:rPr>
-          <w:rFonts w:ascii="Times New Roman" w:hAnsi="Times New Roman" w:eastAsia="Calibri"/>
+          <w:rFonts w:ascii="Times New Roman" w:eastAsia="Calibri" w:hAnsi="Times New Roman"/>
+          <w:sz w:val="28"/>
+          <w:szCs w:val="28"/>
+        </w:rPr>
+      </w:pPr>
+      <w:r>
+        <w:rPr>
+          <w:rFonts w:ascii="Times New Roman" w:eastAsia="Calibri" w:hAnsi="Times New Roman"/>
+          <w:sz w:val="28"/>
+          <w:szCs w:val="28"/>
         </w:rPr>
         <w:t>Учреждение образования</w:t>
       </w:r>
@@ -34,12 +42,16 @@
       <w:pPr>
         <w:jc w:val="center"/>
         <w:rPr>
-          <w:rFonts w:ascii="Times New Roman" w:hAnsi="Times New Roman" w:eastAsia="Calibri"/>
-        </w:rPr>
-      </w:pPr>
-      <w:r>
-        <w:rPr>
-          <w:rFonts w:ascii="Times New Roman" w:hAnsi="Times New Roman" w:eastAsia="Calibri"/>
+          <w:rFonts w:ascii="Times New Roman" w:eastAsia="Calibri" w:hAnsi="Times New Roman"/>
+          <w:sz w:val="28"/>
+          <w:szCs w:val="28"/>
+        </w:rPr>
+      </w:pPr>
+      <w:r>
+        <w:rPr>
+          <w:rFonts w:ascii="Times New Roman" w:eastAsia="Calibri" w:hAnsi="Times New Roman"/>
+          <w:sz w:val="28"/>
+          <w:szCs w:val="28"/>
         </w:rPr>
         <w:t xml:space="preserve">«Белорусский государственный университет информатики </w:t>
       </w:r>
@@ -48,12 +60,16 @@
       <w:pPr>
         <w:jc w:val="center"/>
         <w:rPr>
-          <w:rFonts w:ascii="Times New Roman" w:hAnsi="Times New Roman" w:eastAsia="Calibri"/>
-        </w:rPr>
-      </w:pPr>
-      <w:r>
-        <w:rPr>
-          <w:rFonts w:ascii="Times New Roman" w:hAnsi="Times New Roman" w:eastAsia="Calibri"/>
+          <w:rFonts w:ascii="Times New Roman" w:eastAsia="Calibri" w:hAnsi="Times New Roman"/>
+          <w:sz w:val="28"/>
+          <w:szCs w:val="28"/>
+        </w:rPr>
+      </w:pPr>
+      <w:r>
+        <w:rPr>
+          <w:rFonts w:ascii="Times New Roman" w:eastAsia="Calibri" w:hAnsi="Times New Roman"/>
+          <w:sz w:val="28"/>
+          <w:szCs w:val="28"/>
         </w:rPr>
         <w:t>и радиоэлектроники»</w:t>
       </w:r>
@@ -62,12 +78,16 @@
       <w:pPr>
         <w:jc w:val="center"/>
         <w:rPr>
-          <w:rFonts w:ascii="Times New Roman" w:hAnsi="Times New Roman" w:eastAsia="Calibri"/>
-        </w:rPr>
-      </w:pPr>
-      <w:r>
-        <w:rPr>
-          <w:rFonts w:ascii="Times New Roman" w:hAnsi="Times New Roman" w:eastAsia="Calibri"/>
+          <w:rFonts w:ascii="Times New Roman" w:eastAsia="Calibri" w:hAnsi="Times New Roman"/>
+          <w:sz w:val="28"/>
+          <w:szCs w:val="28"/>
+        </w:rPr>
+      </w:pPr>
+      <w:r>
+        <w:rPr>
+          <w:rFonts w:ascii="Times New Roman" w:eastAsia="Calibri" w:hAnsi="Times New Roman"/>
+          <w:sz w:val="28"/>
+          <w:szCs w:val="28"/>
         </w:rPr>
         <w:t xml:space="preserve"> </w:t>
       </w:r>
@@ -76,12 +96,16 @@
       <w:pPr>
         <w:jc w:val="center"/>
         <w:rPr>
-          <w:rFonts w:ascii="Times New Roman" w:hAnsi="Times New Roman" w:eastAsia="Calibri"/>
-        </w:rPr>
-      </w:pPr>
-      <w:r>
-        <w:rPr>
-          <w:rFonts w:ascii="Times New Roman" w:hAnsi="Times New Roman" w:eastAsia="Calibri"/>
+          <w:rFonts w:ascii="Times New Roman" w:eastAsia="Calibri" w:hAnsi="Times New Roman"/>
+          <w:sz w:val="28"/>
+          <w:szCs w:val="28"/>
+        </w:rPr>
+      </w:pPr>
+      <w:r>
+        <w:rPr>
+          <w:rFonts w:ascii="Times New Roman" w:eastAsia="Calibri" w:hAnsi="Times New Roman"/>
+          <w:sz w:val="28"/>
+          <w:szCs w:val="28"/>
         </w:rPr>
         <w:t>Специальность «Программная инженерия»</w:t>
       </w:r>
@@ -90,12 +114,16 @@
       <w:pPr>
         <w:jc w:val="center"/>
         <w:rPr>
-          <w:rFonts w:ascii="Times New Roman" w:hAnsi="Times New Roman" w:eastAsia="Calibri"/>
-        </w:rPr>
-      </w:pPr>
-      <w:r>
-        <w:rPr>
-          <w:rFonts w:ascii="Times New Roman" w:hAnsi="Times New Roman" w:eastAsia="Calibri"/>
+          <w:rFonts w:ascii="Times New Roman" w:eastAsia="Calibri" w:hAnsi="Times New Roman"/>
+          <w:sz w:val="28"/>
+          <w:szCs w:val="28"/>
+        </w:rPr>
+      </w:pPr>
+      <w:r>
+        <w:rPr>
+          <w:rFonts w:ascii="Times New Roman" w:eastAsia="Calibri" w:hAnsi="Times New Roman"/>
+          <w:sz w:val="28"/>
+          <w:szCs w:val="28"/>
         </w:rPr>
         <w:t xml:space="preserve"> </w:t>
       </w:r>
@@ -104,12 +132,16 @@
       <w:pPr>
         <w:jc w:val="center"/>
         <w:rPr>
-          <w:rFonts w:ascii="Times New Roman" w:hAnsi="Times New Roman" w:eastAsia="Calibri"/>
-        </w:rPr>
-      </w:pPr>
-      <w:r>
-        <w:rPr>
-          <w:rFonts w:ascii="Times New Roman" w:hAnsi="Times New Roman" w:eastAsia="Calibri"/>
+          <w:rFonts w:ascii="Times New Roman" w:eastAsia="Calibri" w:hAnsi="Times New Roman"/>
+          <w:sz w:val="28"/>
+          <w:szCs w:val="28"/>
+        </w:rPr>
+      </w:pPr>
+      <w:r>
+        <w:rPr>
+          <w:rFonts w:ascii="Times New Roman" w:eastAsia="Calibri" w:hAnsi="Times New Roman"/>
+          <w:sz w:val="28"/>
+          <w:szCs w:val="28"/>
         </w:rPr>
         <w:t xml:space="preserve"> </w:t>
       </w:r>
@@ -118,26 +150,68 @@
       <w:pPr>
         <w:jc w:val="center"/>
         <w:rPr>
-          <w:rFonts w:ascii="Times New Roman" w:hAnsi="Times New Roman" w:eastAsia="Calibri"/>
-        </w:rPr>
-      </w:pPr>
-      <w:r>
-        <w:rPr>
-          <w:rFonts w:ascii="Times New Roman" w:hAnsi="Times New Roman" w:eastAsia="Calibri"/>
+          <w:rFonts w:ascii="Times New Roman" w:eastAsia="Calibri" w:hAnsi="Times New Roman"/>
+          <w:sz w:val="28"/>
+          <w:szCs w:val="28"/>
+        </w:rPr>
+      </w:pPr>
+      <w:r>
+        <w:rPr>
+          <w:rFonts w:ascii="Times New Roman" w:eastAsia="Calibri" w:hAnsi="Times New Roman"/>
+          <w:sz w:val="28"/>
+          <w:szCs w:val="28"/>
         </w:rPr>
         <w:t xml:space="preserve"> </w:t>
       </w:r>
+      <w:r>
+        <w:rPr>
+          <w:rFonts w:ascii="Times New Roman" w:eastAsia="Calibri" w:hAnsi="Times New Roman"/>
+          <w:sz w:val="28"/>
+          <w:szCs w:val="28"/>
+        </w:rPr>
+        <w:t xml:space="preserve"> </w:t>
+      </w:r>
     </w:p>
     <w:p>
       <w:pPr>
         <w:jc w:val="center"/>
         <w:rPr>
-          <w:rFonts w:ascii="Times New Roman" w:hAnsi="Times New Roman" w:eastAsia="Calibri"/>
-        </w:rPr>
-      </w:pPr>
-      <w:r>
-        <w:rPr>
-          <w:rFonts w:ascii="Times New Roman" w:hAnsi="Times New Roman" w:eastAsia="Calibri"/>
+          <w:rFonts w:ascii="Times New Roman" w:eastAsia="Calibri" w:hAnsi="Times New Roman"/>
+          <w:sz w:val="28"/>
+          <w:szCs w:val="28"/>
+        </w:rPr>
+      </w:pPr>
+      <w:r>
+        <w:rPr>
+          <w:rFonts w:ascii="Times New Roman" w:eastAsia="Calibri" w:hAnsi="Times New Roman"/>
+          <w:sz w:val="28"/>
+          <w:szCs w:val="28"/>
+        </w:rPr>
+        <w:t xml:space="preserve">Учебная дисциплина «Основы алгоритмизации и </w:t>
+      </w:r>
+      <w:r>
+        <w:rPr>
+          <w:rFonts w:ascii="Times New Roman" w:eastAsia="Calibri" w:hAnsi="Times New Roman"/>
+          <w:sz w:val="28"/>
+          <w:szCs w:val="28"/>
+        </w:rPr>
+        <w:t>программирования»</w:t>
+      </w:r>
+    </w:p>
+    <w:p>
+      <w:pPr>
+        <w:jc w:val="center"/>
+        <w:rPr>
+          <w:rFonts w:ascii="Times New Roman" w:eastAsia="Calibri" w:hAnsi="Times New Roman"/>
+          <w:sz w:val="28"/>
+          <w:szCs w:val="28"/>
+        </w:rPr>
+      </w:pPr>
+      <w:r>
+        <w:rPr>
+          <w:rFonts w:ascii="Times New Roman" w:eastAsia="Calibri" w:hAnsi="Times New Roman"/>
+          <w:sz w:val="28"/>
+          <w:szCs w:val="28"/>
         </w:rPr>
         <w:t xml:space="preserve"> </w:t>
       </w:r>
@@ -146,40 +220,78 @@
       <w:pPr>
         <w:jc w:val="center"/>
         <w:rPr>
-          <w:rFonts w:ascii="Times New Roman" w:hAnsi="Times New Roman" w:eastAsia="Calibri"/>
-        </w:rPr>
-      </w:pPr>
-      <w:r>
-        <w:rPr>
-          <w:rFonts w:ascii="Times New Roman" w:hAnsi="Times New Roman" w:eastAsia="Calibri"/>
-        </w:rPr>
-        <w:t>Учебная дисциплина «Основы алгоритмизации и программирования»</w:t>
+          <w:rFonts w:ascii="Times New Roman" w:eastAsia="Calibri" w:hAnsi="Times New Roman"/>
+          <w:sz w:val="28"/>
+          <w:szCs w:val="28"/>
+        </w:rPr>
+      </w:pPr>
+      <w:r>
+        <w:rPr>
+          <w:rFonts w:ascii="Times New Roman" w:eastAsia="Calibri" w:hAnsi="Times New Roman"/>
+          <w:sz w:val="28"/>
+          <w:szCs w:val="28"/>
+        </w:rPr>
+        <w:t xml:space="preserve"> </w:t>
       </w:r>
     </w:p>
     <w:p>
       <w:pPr>
         <w:jc w:val="center"/>
         <w:rPr>
-          <w:rFonts w:ascii="Times New Roman" w:hAnsi="Times New Roman" w:eastAsia="Calibri"/>
-        </w:rPr>
-      </w:pPr>
-      <w:r>
-        <w:rPr>
-          <w:rFonts w:ascii="Times New Roman" w:hAnsi="Times New Roman" w:eastAsia="Calibri"/>
+          <w:rFonts w:ascii="Times New Roman" w:eastAsia="Calibri" w:hAnsi="Times New Roman"/>
+          <w:sz w:val="28"/>
+          <w:szCs w:val="28"/>
+        </w:rPr>
+      </w:pPr>
+      <w:r>
+        <w:rPr>
+          <w:rFonts w:ascii="Times New Roman" w:eastAsia="Calibri" w:hAnsi="Times New Roman"/>
+          <w:sz w:val="28"/>
+          <w:szCs w:val="28"/>
         </w:rPr>
         <w:t xml:space="preserve"> </w:t>
       </w:r>
+      <w:r>
+        <w:rPr>
+          <w:rFonts w:ascii="Times New Roman" w:eastAsia="Calibri" w:hAnsi="Times New Roman"/>
+          <w:sz w:val="28"/>
+          <w:szCs w:val="28"/>
+        </w:rPr>
+        <w:t xml:space="preserve">  </w:t>
+      </w:r>
     </w:p>
     <w:p>
       <w:pPr>
         <w:jc w:val="center"/>
         <w:rPr>
-          <w:rFonts w:ascii="Times New Roman" w:hAnsi="Times New Roman" w:eastAsia="Calibri"/>
-        </w:rPr>
-      </w:pPr>
-      <w:r>
-        <w:rPr>
-          <w:rFonts w:ascii="Times New Roman" w:hAnsi="Times New Roman" w:eastAsia="Calibri"/>
+          <w:rFonts w:ascii="Times New Roman" w:eastAsia="Calibri" w:hAnsi="Times New Roman"/>
+          <w:sz w:val="28"/>
+          <w:szCs w:val="28"/>
+        </w:rPr>
+      </w:pPr>
+      <w:r>
+        <w:rPr>
+          <w:rFonts w:ascii="Times New Roman" w:eastAsia="Calibri" w:hAnsi="Times New Roman"/>
+          <w:sz w:val="28"/>
+          <w:szCs w:val="28"/>
+        </w:rPr>
+        <w:t>Отчет</w:t>
+      </w:r>
+    </w:p>
+    <w:p>
+      <w:pPr>
+        <w:jc w:val="center"/>
+        <w:rPr>
+          <w:rFonts w:ascii="Times New Roman" w:eastAsia="Calibri" w:hAnsi="Times New Roman"/>
+          <w:sz w:val="28"/>
+          <w:szCs w:val="28"/>
+        </w:rPr>
+      </w:pPr>
+      <w:r>
+        <w:rPr>
+          <w:rFonts w:ascii="Times New Roman" w:eastAsia="Calibri" w:hAnsi="Times New Roman"/>
+          <w:sz w:val="28"/>
+          <w:szCs w:val="28"/>
         </w:rPr>
         <w:t xml:space="preserve"> </w:t>
       </w:r>
@@ -188,261 +300,338 @@
       <w:pPr>
         <w:jc w:val="center"/>
         <w:rPr>
-          <w:rFonts w:ascii="Times New Roman" w:hAnsi="Times New Roman" w:eastAsia="Calibri"/>
-        </w:rPr>
-      </w:pPr>
-      <w:r>
-        <w:rPr>
-          <w:rFonts w:ascii="Times New Roman" w:hAnsi="Times New Roman" w:eastAsia="Calibri"/>
+          <w:rFonts w:ascii="Times New Roman" w:eastAsia="Calibri" w:hAnsi="Times New Roman"/>
+          <w:sz w:val="28"/>
+          <w:szCs w:val="28"/>
+        </w:rPr>
+      </w:pPr>
+      <w:r>
+        <w:rPr>
+          <w:rFonts w:ascii="Times New Roman" w:eastAsia="Calibri" w:hAnsi="Times New Roman"/>
+          <w:sz w:val="28"/>
+          <w:szCs w:val="28"/>
+        </w:rPr>
+        <w:t>по лабораторной работе №2</w:t>
+      </w:r>
+    </w:p>
+    <w:p>
+      <w:pPr>
+        <w:jc w:val="center"/>
+        <w:rPr>
+          <w:rFonts w:ascii="Times New Roman" w:eastAsia="Calibri" w:hAnsi="Times New Roman"/>
+          <w:sz w:val="28"/>
+          <w:szCs w:val="28"/>
+        </w:rPr>
+      </w:pPr>
+      <w:r>
+        <w:rPr>
+          <w:rFonts w:ascii="Times New Roman" w:eastAsia="Calibri" w:hAnsi="Times New Roman"/>
+          <w:color w:val="000000"/>
+          <w:sz w:val="28"/>
+          <w:szCs w:val="28"/>
+        </w:rPr>
+        <w:t>«Линейные алгоритмы»</w:t>
+      </w:r>
+    </w:p>
+    <w:p>
+      <w:pPr>
+        <w:jc w:val="both"/>
+        <w:rPr>
+          <w:rFonts w:ascii="Times New Roman" w:eastAsia="Calibri" w:hAnsi="Times New Roman"/>
+          <w:sz w:val="28"/>
+          <w:szCs w:val="28"/>
+        </w:rPr>
+      </w:pPr>
+      <w:r>
+        <w:rPr>
+          <w:rFonts w:ascii="Times New Roman" w:eastAsia="Calibri" w:hAnsi="Times New Roman"/>
+          <w:sz w:val="28"/>
+          <w:szCs w:val="28"/>
         </w:rPr>
         <w:t xml:space="preserve"> </w:t>
       </w:r>
     </w:p>
     <w:p>
       <w:pPr>
+        <w:jc w:val="both"/>
+        <w:rPr>
+          <w:rFonts w:ascii="Times New Roman" w:eastAsia="Calibri" w:hAnsi="Times New Roman"/>
+          <w:sz w:val="28"/>
+          <w:szCs w:val="28"/>
+        </w:rPr>
+      </w:pPr>
+      <w:proofErr w:type="gramStart"/>
+      <w:r>
+        <w:rPr>
+          <w:rFonts w:ascii="Times New Roman" w:eastAsia="Calibri" w:hAnsi="Times New Roman"/>
+          <w:sz w:val="28"/>
+          <w:szCs w:val="28"/>
+        </w:rPr>
+        <w:t xml:space="preserve">Подготовила:   </w:t>
+      </w:r>
+      <w:proofErr w:type="gramEnd"/>
+      <w:r>
+        <w:rPr>
+          <w:rFonts w:ascii="Times New Roman" w:eastAsia="Calibri" w:hAnsi="Times New Roman"/>
+          <w:sz w:val="28"/>
+          <w:szCs w:val="28"/>
+        </w:rPr>
+        <w:t xml:space="preserve">                                                              Студент гр. 410902</w:t>
+      </w:r>
+    </w:p>
+    <w:p>
+      <w:pPr>
+        <w:jc w:val="both"/>
+        <w:rPr>
+          <w:rFonts w:ascii="Times New Roman" w:eastAsia="Calibri" w:hAnsi="Times New Roman"/>
+          <w:sz w:val="28"/>
+          <w:szCs w:val="28"/>
+        </w:rPr>
+      </w:pPr>
+      <w:r>
+        <w:rPr>
+          <w:rFonts w:ascii="Times New Roman" w:eastAsia="Calibri" w:hAnsi="Times New Roman"/>
+          <w:sz w:val="28"/>
+          <w:szCs w:val="28"/>
+        </w:rPr>
+        <w:t xml:space="preserve">                                                                            </w:t>
+      </w:r>
+      <w:r>
+        <w:rPr>
+          <w:rFonts w:ascii="Times New Roman" w:eastAsia="Calibri" w:hAnsi="Times New Roman"/>
+          <w:sz w:val="28"/>
+          <w:szCs w:val="28"/>
+        </w:rPr>
+        <w:t xml:space="preserve">             </w:t>
+      </w:r>
+      <w:r>
+        <w:rPr>
+          <w:rFonts w:ascii="Times New Roman" w:eastAsia="Calibri" w:hAnsi="Times New Roman"/>
+          <w:sz w:val="28"/>
+          <w:szCs w:val="28"/>
+        </w:rPr>
+        <w:t>Кухто В.С.</w:t>
+      </w:r>
+    </w:p>
+    <w:p>
+      <w:pPr>
+        <w:jc w:val="both"/>
+        <w:rPr>
+          <w:rFonts w:ascii="Times New Roman" w:eastAsia="Calibri" w:hAnsi="Times New Roman"/>
+          <w:sz w:val="28"/>
+          <w:szCs w:val="28"/>
+        </w:rPr>
+      </w:pPr>
+      <w:r>
+        <w:rPr>
+          <w:rFonts w:ascii="Times New Roman" w:eastAsia="Calibri" w:hAnsi="Times New Roman"/>
+          <w:sz w:val="28"/>
+          <w:szCs w:val="28"/>
+        </w:rPr>
+        <w:t xml:space="preserve"> </w:t>
+      </w:r>
+    </w:p>
+    <w:p>
+      <w:pPr>
+        <w:jc w:val="both"/>
+        <w:rPr>
+          <w:rFonts w:ascii="Times New Roman" w:eastAsia="Calibri" w:hAnsi="Times New Roman"/>
+          <w:sz w:val="28"/>
+          <w:szCs w:val="28"/>
+        </w:rPr>
+      </w:pPr>
+      <w:proofErr w:type="gramStart"/>
+      <w:r>
+        <w:rPr>
+          <w:rFonts w:ascii="Times New Roman" w:eastAsia="Calibri" w:hAnsi="Times New Roman"/>
+          <w:sz w:val="28"/>
+          <w:szCs w:val="28"/>
+        </w:rPr>
+        <w:t xml:space="preserve">Проверил:  </w:t>
+      </w:r>
+      <w:r>
+        <w:rPr>
+          <w:rFonts w:ascii="Times New Roman" w:eastAsia="Calibri" w:hAnsi="Times New Roman"/>
+          <w:sz w:val="28"/>
+          <w:szCs w:val="28"/>
+        </w:rPr>
+        <w:tab/>
+      </w:r>
+      <w:proofErr w:type="gramEnd"/>
+      <w:r>
+        <w:rPr>
+          <w:rFonts w:ascii="Times New Roman" w:eastAsia="Calibri" w:hAnsi="Times New Roman"/>
+          <w:sz w:val="28"/>
+          <w:szCs w:val="28"/>
+        </w:rPr>
+        <w:tab/>
+      </w:r>
+      <w:r>
+        <w:rPr>
+          <w:rFonts w:ascii="Times New Roman" w:eastAsia="Calibri" w:hAnsi="Times New Roman"/>
+          <w:sz w:val="28"/>
+          <w:szCs w:val="28"/>
+        </w:rPr>
+        <w:tab/>
+      </w:r>
+      <w:r>
+        <w:rPr>
+          <w:rFonts w:ascii="Times New Roman" w:eastAsia="Calibri" w:hAnsi="Times New Roman"/>
+          <w:sz w:val="28"/>
+          <w:szCs w:val="28"/>
+        </w:rPr>
+        <w:tab/>
+      </w:r>
+      <w:r>
+        <w:rPr>
+          <w:rFonts w:ascii="Times New Roman" w:eastAsia="Calibri" w:hAnsi="Times New Roman"/>
+          <w:sz w:val="28"/>
+          <w:szCs w:val="28"/>
+        </w:rPr>
+        <w:tab/>
+      </w:r>
+      <w:r>
+        <w:rPr>
+          <w:rFonts w:ascii="Times New Roman" w:eastAsia="Calibri" w:hAnsi="Times New Roman"/>
+          <w:sz w:val="28"/>
+          <w:szCs w:val="28"/>
+        </w:rPr>
+        <w:tab/>
+      </w:r>
+      <w:r>
+        <w:rPr>
+          <w:rFonts w:ascii="Times New Roman" w:eastAsia="Calibri" w:hAnsi="Times New Roman"/>
+          <w:sz w:val="28"/>
+          <w:szCs w:val="28"/>
+        </w:rPr>
+        <w:tab/>
+      </w:r>
+      <w:r>
+        <w:rPr>
+          <w:rFonts w:ascii="Times New Roman" w:eastAsia="Calibri" w:hAnsi="Times New Roman"/>
+          <w:sz w:val="28"/>
+          <w:szCs w:val="28"/>
+        </w:rPr>
+        <w:t xml:space="preserve">         </w:t>
+      </w:r>
+      <w:r>
+        <w:rPr>
+          <w:rFonts w:ascii="Times New Roman" w:eastAsia="Calibri" w:hAnsi="Times New Roman"/>
+          <w:sz w:val="28"/>
+          <w:szCs w:val="28"/>
+        </w:rPr>
+        <w:t>Усенко Ф.В.</w:t>
+      </w:r>
+    </w:p>
+    <w:p>
+      <w:pPr>
         <w:jc w:val="center"/>
         <w:rPr>
-          <w:rFonts w:ascii="Times New Roman" w:hAnsi="Times New Roman" w:eastAsia="Calibri"/>
-        </w:rPr>
-      </w:pPr>
-      <w:r>
-        <w:rPr>
-          <w:rFonts w:ascii="Times New Roman" w:hAnsi="Times New Roman" w:eastAsia="Calibri"/>
-        </w:rPr>
-        <w:t xml:space="preserve">  </w:t>
-      </w:r>
-    </w:p>
-    <w:p>
-      <w:pPr>
-        <w:jc w:val="center"/>
-        <w:rPr>
-          <w:rFonts w:ascii="Times New Roman" w:hAnsi="Times New Roman" w:eastAsia="Calibri"/>
-        </w:rPr>
-      </w:pPr>
-      <w:r>
-        <w:rPr>
-          <w:rFonts w:ascii="Times New Roman" w:hAnsi="Times New Roman" w:eastAsia="Calibri"/>
-        </w:rPr>
-        <w:t>Отчет</w:t>
-      </w:r>
-    </w:p>
-    <w:p>
-      <w:pPr>
-        <w:jc w:val="center"/>
-        <w:rPr>
-          <w:rFonts w:ascii="Times New Roman" w:hAnsi="Times New Roman" w:eastAsia="Calibri"/>
-        </w:rPr>
-      </w:pPr>
-      <w:r>
-        <w:rPr>
-          <w:rFonts w:ascii="Times New Roman" w:hAnsi="Times New Roman" w:eastAsia="Calibri"/>
-        </w:rPr>
-        <w:t xml:space="preserve"> </w:t>
-      </w:r>
-    </w:p>
-    <w:p>
-      <w:pPr>
-        <w:jc w:val="center"/>
-        <w:rPr>
-          <w:rFonts w:ascii="Times New Roman" w:hAnsi="Times New Roman" w:eastAsia="Calibri"/>
-        </w:rPr>
-      </w:pPr>
-      <w:r>
-        <w:rPr>
-          <w:rFonts w:ascii="Times New Roman" w:hAnsi="Times New Roman" w:eastAsia="Calibri"/>
-        </w:rPr>
-        <w:t>по лабораторной работе №2</w:t>
-      </w:r>
-    </w:p>
-    <w:p>
-      <w:pPr>
-        <w:jc w:val="center"/>
-        <w:rPr>
-          <w:rFonts w:ascii="Times New Roman" w:hAnsi="Times New Roman" w:eastAsia="Calibri"/>
-        </w:rPr>
-      </w:pPr>
-      <w:r>
-        <w:rPr>
-          <w:rFonts w:ascii="Times New Roman" w:hAnsi="Times New Roman" w:eastAsia="Calibri"/>
-          <w:color w:val="000000"/>
-        </w:rPr>
-        <w:t>«Линейные алгоритмы»</w:t>
+          <w:rFonts w:ascii="Times New Roman" w:eastAsia="Calibri" w:hAnsi="Times New Roman"/>
+          <w:sz w:val="28"/>
+          <w:szCs w:val="28"/>
+        </w:rPr>
+      </w:pPr>
+      <w:r>
+        <w:rPr>
+          <w:rFonts w:ascii="Times New Roman" w:eastAsia="Calibri" w:hAnsi="Times New Roman"/>
+          <w:sz w:val="28"/>
+          <w:szCs w:val="28"/>
+        </w:rPr>
+        <w:t>Минск 2024</w:t>
       </w:r>
     </w:p>
     <w:p>
       <w:pPr>
         <w:jc w:val="both"/>
         <w:rPr>
-          <w:rFonts w:ascii="Times New Roman" w:hAnsi="Times New Roman" w:eastAsia="Calibri"/>
-        </w:rPr>
-      </w:pPr>
-      <w:r>
-        <w:rPr>
-          <w:rFonts w:ascii="Times New Roman" w:hAnsi="Times New Roman" w:eastAsia="Calibri"/>
-        </w:rPr>
-        <w:t xml:space="preserve"> </w:t>
-      </w:r>
-    </w:p>
-    <w:p>
-      <w:pPr>
-        <w:jc w:val="both"/>
-        <w:rPr>
-          <w:rFonts w:ascii="Times New Roman" w:hAnsi="Times New Roman" w:eastAsia="Calibri"/>
-        </w:rPr>
-      </w:pPr>
-      <w:r>
-        <w:rPr>
-          <w:rFonts w:ascii="Times New Roman" w:hAnsi="Times New Roman" w:eastAsia="Calibri"/>
-        </w:rPr>
-        <w:t>Подготовила:                                                                 Студент гр. 410902</w:t>
-      </w:r>
-    </w:p>
-    <w:p>
-      <w:pPr>
-        <w:jc w:val="both"/>
-        <w:rPr>
-          <w:rFonts w:ascii="Times New Roman" w:hAnsi="Times New Roman" w:eastAsia="Calibri"/>
-        </w:rPr>
-      </w:pPr>
-      <w:r>
-        <w:rPr>
-          <w:rFonts w:ascii="Times New Roman" w:hAnsi="Times New Roman" w:eastAsia="Calibri"/>
-        </w:rPr>
-        <w:t xml:space="preserve">                                                                                               Кухто В.С.</w:t>
-      </w:r>
-    </w:p>
-    <w:p>
-      <w:pPr>
-        <w:jc w:val="both"/>
-        <w:rPr>
-          <w:rFonts w:ascii="Times New Roman" w:hAnsi="Times New Roman" w:eastAsia="Calibri"/>
-        </w:rPr>
-      </w:pPr>
-      <w:r>
-        <w:rPr>
-          <w:rFonts w:ascii="Times New Roman" w:hAnsi="Times New Roman" w:eastAsia="Calibri"/>
-        </w:rPr>
-        <w:t xml:space="preserve"> </w:t>
-      </w:r>
-    </w:p>
-    <w:p>
-      <w:pPr>
-        <w:jc w:val="both"/>
-        <w:rPr>
-          <w:rFonts w:ascii="Times New Roman" w:hAnsi="Times New Roman" w:eastAsia="Calibri"/>
-        </w:rPr>
-      </w:pPr>
-      <w:r>
-        <w:rPr>
-          <w:rFonts w:ascii="Times New Roman" w:hAnsi="Times New Roman" w:eastAsia="Calibri"/>
-        </w:rPr>
-        <w:t xml:space="preserve">Проверил:  </w:t>
-      </w:r>
-      <w:r>
-        <w:rPr>
-          <w:rFonts w:ascii="Times New Roman" w:hAnsi="Times New Roman" w:eastAsia="Calibri"/>
-        </w:rPr>
-        <w:tab/>
-      </w:r>
-      <w:r>
-        <w:rPr>
-          <w:rFonts w:ascii="Times New Roman" w:hAnsi="Times New Roman" w:eastAsia="Calibri"/>
-        </w:rPr>
-        <w:tab/>
-      </w:r>
-      <w:r>
-        <w:rPr>
-          <w:rFonts w:ascii="Times New Roman" w:hAnsi="Times New Roman" w:eastAsia="Calibri"/>
-        </w:rPr>
-        <w:tab/>
-      </w:r>
-      <w:r>
-        <w:rPr>
-          <w:rFonts w:ascii="Times New Roman" w:hAnsi="Times New Roman" w:eastAsia="Calibri"/>
-        </w:rPr>
-        <w:tab/>
-      </w:r>
-      <w:r>
-        <w:rPr>
-          <w:rFonts w:ascii="Times New Roman" w:hAnsi="Times New Roman" w:eastAsia="Calibri"/>
-        </w:rPr>
-        <w:tab/>
-      </w:r>
-      <w:r>
-        <w:rPr>
-          <w:rFonts w:ascii="Times New Roman" w:hAnsi="Times New Roman" w:eastAsia="Calibri"/>
-        </w:rPr>
-        <w:tab/>
-      </w:r>
-      <w:r>
-        <w:rPr>
-          <w:rFonts w:ascii="Times New Roman" w:hAnsi="Times New Roman" w:eastAsia="Calibri"/>
-        </w:rPr>
-        <w:tab/>
-      </w:r>
-      <w:r>
-        <w:rPr>
-          <w:rFonts w:ascii="Times New Roman" w:hAnsi="Times New Roman" w:eastAsia="Calibri"/>
-        </w:rPr>
-        <w:tab/>
-      </w:r>
-      <w:r>
-        <w:rPr>
-          <w:rFonts w:ascii="Times New Roman" w:hAnsi="Times New Roman" w:eastAsia="Calibri"/>
-        </w:rPr>
-        <w:t xml:space="preserve">    Усенко Ф.В.</w:t>
-      </w:r>
-    </w:p>
-    <w:p>
-      <w:pPr>
-        <w:jc w:val="center"/>
-        <w:rPr>
-          <w:rFonts w:ascii="Times New Roman" w:hAnsi="Times New Roman" w:eastAsia="Calibri"/>
-        </w:rPr>
-      </w:pPr>
-      <w:r>
-        <w:rPr>
-          <w:rFonts w:ascii="Times New Roman" w:hAnsi="Times New Roman" w:eastAsia="Calibri"/>
-        </w:rPr>
-        <w:t>Минск 2024</w:t>
-      </w:r>
-    </w:p>
-    <w:p>
-      <w:pPr>
-        <w:jc w:val="both"/>
-        <w:rPr>
-          <w:rFonts w:ascii="Times New Roman" w:hAnsi="Times New Roman" w:eastAsia="Calibri"/>
-        </w:rPr>
-      </w:pPr>
-      <w:r>
-        <w:rPr>
-          <w:rFonts w:ascii="Times New Roman" w:hAnsi="Times New Roman" w:eastAsia="Calibri"/>
-        </w:rPr>
+          <w:rFonts w:ascii="Times New Roman" w:eastAsia="Calibri" w:hAnsi="Times New Roman"/>
+          <w:sz w:val="28"/>
+          <w:szCs w:val="28"/>
+        </w:rPr>
+      </w:pPr>
+      <w:r>
+        <w:rPr>
+          <w:rFonts w:ascii="Times New Roman" w:eastAsia="Calibri" w:hAnsi="Times New Roman"/>
+          <w:sz w:val="28"/>
+          <w:szCs w:val="28"/>
+        </w:rPr>
+        <w:lastRenderedPageBreak/>
         <w:t>Цель: изучить основные средства языка программирования С++, необходимых для кодирования алгоритма с разветвляющейся структурой.</w:t>
       </w:r>
     </w:p>
     <w:p>
       <w:pPr>
         <w:rPr>
-          <w:rFonts w:ascii="Times New Roman" w:hAnsi="Times New Roman" w:eastAsia="Calibri"/>
-        </w:rPr>
-      </w:pPr>
-      <w:r>
-        <w:rPr>
-          <w:rFonts w:ascii="Times New Roman" w:hAnsi="Times New Roman" w:eastAsia="Calibri"/>
-        </w:rPr>
-        <w:t>Задание: Для данного x вычислить значение следующей функции f, принимающей значения целого типа: 0, если x &lt; 0, f(x)= 1, если x принадлежит [0,1), [2,3), ... , –1, если x принадлежит [1,2), [3,4), ... .</w:t>
-      </w:r>
-    </w:p>
-    <w:p>
-      <w:pPr>
-        <w:rPr>
-          <w:rFonts w:ascii="Times New Roman" w:hAnsi="Times New Roman" w:eastAsia="Calibri"/>
-        </w:rPr>
-      </w:pPr>
-      <w:r>
-        <w:rPr>
-          <w:rFonts w:ascii="Times New Roman" w:hAnsi="Times New Roman" w:eastAsia="Calibri"/>
+          <w:rFonts w:ascii="Times New Roman" w:eastAsia="Calibri" w:hAnsi="Times New Roman"/>
+          <w:sz w:val="28"/>
+          <w:szCs w:val="28"/>
+        </w:rPr>
+      </w:pPr>
+      <w:r>
+        <w:rPr>
+          <w:rFonts w:ascii="Times New Roman" w:eastAsia="Calibri" w:hAnsi="Times New Roman"/>
+          <w:sz w:val="28"/>
+          <w:szCs w:val="28"/>
+        </w:rPr>
+        <w:t xml:space="preserve">Задание: </w:t>
+      </w:r>
+      <w:r>
+        <w:rPr>
+          <w:rFonts w:ascii="Times New Roman" w:eastAsia="Calibri" w:hAnsi="Times New Roman"/>
+          <w:sz w:val="28"/>
+          <w:szCs w:val="28"/>
+        </w:rPr>
+        <w:t>д</w:t>
+      </w:r>
+      <w:r>
+        <w:rPr>
+          <w:rFonts w:ascii="Times New Roman" w:eastAsia="Calibri" w:hAnsi="Times New Roman"/>
+          <w:sz w:val="28"/>
+          <w:szCs w:val="28"/>
+        </w:rPr>
+        <w:t>ля данного x вычислить значение следующе</w:t>
+      </w:r>
+      <w:r>
+        <w:rPr>
+          <w:rFonts w:ascii="Times New Roman" w:eastAsia="Calibri" w:hAnsi="Times New Roman"/>
+          <w:sz w:val="28"/>
+          <w:szCs w:val="28"/>
+        </w:rPr>
+        <w:t xml:space="preserve">й функции f, принимающей значения целого типа: 0, если x </w:t>
+      </w:r>
+      <w:proofErr w:type="gramStart"/>
+      <w:r>
+        <w:rPr>
+          <w:rFonts w:ascii="Times New Roman" w:eastAsia="Calibri" w:hAnsi="Times New Roman"/>
+          <w:sz w:val="28"/>
+          <w:szCs w:val="28"/>
+        </w:rPr>
+        <w:t>&lt; 0</w:t>
+      </w:r>
+      <w:proofErr w:type="gramEnd"/>
+      <w:r>
+        <w:rPr>
+          <w:rFonts w:ascii="Times New Roman" w:eastAsia="Calibri" w:hAnsi="Times New Roman"/>
+          <w:sz w:val="28"/>
+          <w:szCs w:val="28"/>
+        </w:rPr>
+        <w:t>, f(x)= 1, если x принадлежит [0,1), [2,3), ... , –1, если x принадлежит [1,2), [3,4), ... .</w:t>
+      </w:r>
+    </w:p>
+    <w:p>
+      <w:pPr>
+        <w:rPr>
+          <w:rFonts w:ascii="Times New Roman" w:eastAsia="Calibri" w:hAnsi="Times New Roman"/>
+          <w:sz w:val="28"/>
+          <w:szCs w:val="28"/>
+        </w:rPr>
+      </w:pPr>
+      <w:r>
+        <w:rPr>
+          <w:rFonts w:ascii="Times New Roman" w:eastAsia="Calibri" w:hAnsi="Times New Roman"/>
+          <w:sz w:val="28"/>
+          <w:szCs w:val="28"/>
         </w:rPr>
         <w:t>Ниже представлен код работающей программы:</w:t>
       </w:r>
@@ -454,42 +643,52 @@
         <w:adjustRightInd w:val="0"/>
         <w:spacing w:after="0"/>
         <w:rPr>
-          <w:rFonts w:ascii="Cascadia Mono" w:hAnsi="Cascadia Mono" w:cs="Cascadia Mono"/>
-          <w:color w:val="000000"/>
-          <w:sz w:val="19"/>
-          <w:szCs w:val="19"/>
-          <w:highlight w:val="white"/>
-        </w:rPr>
-      </w:pPr>
-      <w:r>
-        <w:rPr>
-          <w:rFonts w:ascii="Cascadia Mono" w:hAnsi="Cascadia Mono" w:cs="Cascadia Mono"/>
+          <w:rFonts w:ascii="Times New Roman" w:hAnsi="Times New Roman"/>
+          <w:color w:val="000000"/>
+          <w:sz w:val="28"/>
+          <w:szCs w:val="28"/>
+          <w:highlight w:val="white"/>
+        </w:rPr>
+      </w:pPr>
+      <w:r>
+        <w:rPr>
+          <w:rFonts w:ascii="Times New Roman" w:hAnsi="Times New Roman"/>
           <w:color w:val="808080"/>
-          <w:sz w:val="19"/>
-          <w:szCs w:val="19"/>
+          <w:sz w:val="28"/>
+          <w:szCs w:val="28"/>
           <w:highlight w:val="white"/>
         </w:rPr>
         <w:t>#include</w:t>
       </w:r>
       <w:r>
         <w:rPr>
-          <w:rFonts w:ascii="Cascadia Mono" w:hAnsi="Cascadia Mono" w:cs="Cascadia Mono"/>
+          <w:rFonts w:ascii="Times New Roman" w:hAnsi="Times New Roman"/>
           <w:color w:val="A31515"/>
-          <w:sz w:val="19"/>
-          <w:szCs w:val="19"/>
+          <w:sz w:val="28"/>
+          <w:szCs w:val="28"/>
           <w:highlight w:val="white"/>
         </w:rPr>
         <w:t>&lt;iostream&gt;</w:t>
       </w:r>
       <w:r>
         <w:rPr>
-          <w:rFonts w:ascii="Cascadia Mono" w:hAnsi="Cascadia Mono" w:cs="Cascadia Mono"/>
+          <w:rFonts w:ascii="Times New Roman" w:hAnsi="Times New Roman"/>
           <w:color w:val="008000"/>
-          <w:sz w:val="19"/>
-          <w:szCs w:val="19"/>
-          <w:highlight w:val="white"/>
-        </w:rPr>
-        <w:t>//подключение библиотеки для поддержки системы ввода/вывода</w:t>
+          <w:sz w:val="28"/>
+          <w:szCs w:val="28"/>
+          <w:highlight w:val="white"/>
+        </w:rPr>
+        <w:t xml:space="preserve">//подключение библиотеки для </w:t>
+      </w:r>
+      <w:r>
+        <w:rPr>
+          <w:rFonts w:ascii="Times New Roman" w:hAnsi="Times New Roman"/>
+          <w:color w:val="008000"/>
+          <w:sz w:val="28"/>
+          <w:szCs w:val="28"/>
+          <w:highlight w:val="white"/>
+        </w:rPr>
+        <w:t>поддержки системы ввода/вывода</w:t>
       </w:r>
     </w:p>
     <w:p>
@@ -499,39 +698,39 @@
         <w:adjustRightInd w:val="0"/>
         <w:spacing w:after="0"/>
         <w:rPr>
-          <w:rFonts w:ascii="Cascadia Mono" w:hAnsi="Cascadia Mono" w:cs="Cascadia Mono"/>
-          <w:color w:val="000000"/>
-          <w:sz w:val="19"/>
-          <w:szCs w:val="19"/>
-          <w:highlight w:val="white"/>
-        </w:rPr>
-      </w:pPr>
-      <w:r>
-        <w:rPr>
-          <w:rFonts w:ascii="Cascadia Mono" w:hAnsi="Cascadia Mono" w:cs="Cascadia Mono"/>
+          <w:rFonts w:ascii="Times New Roman" w:hAnsi="Times New Roman"/>
+          <w:color w:val="000000"/>
+          <w:sz w:val="28"/>
+          <w:szCs w:val="28"/>
+          <w:highlight w:val="white"/>
+        </w:rPr>
+      </w:pPr>
+      <w:r>
+        <w:rPr>
+          <w:rFonts w:ascii="Times New Roman" w:hAnsi="Times New Roman"/>
           <w:color w:val="808080"/>
-          <w:sz w:val="19"/>
-          <w:szCs w:val="19"/>
+          <w:sz w:val="28"/>
+          <w:szCs w:val="28"/>
           <w:highlight w:val="white"/>
         </w:rPr>
         <w:t>#include</w:t>
       </w:r>
       <w:r>
         <w:rPr>
-          <w:rFonts w:ascii="Cascadia Mono" w:hAnsi="Cascadia Mono" w:cs="Cascadia Mono"/>
+          <w:rFonts w:ascii="Times New Roman" w:hAnsi="Times New Roman"/>
           <w:color w:val="A31515"/>
-          <w:sz w:val="19"/>
-          <w:szCs w:val="19"/>
+          <w:sz w:val="28"/>
+          <w:szCs w:val="28"/>
           <w:highlight w:val="white"/>
         </w:rPr>
         <w:t>&lt;cstdlib&gt;</w:t>
       </w:r>
       <w:r>
         <w:rPr>
-          <w:rFonts w:ascii="Cascadia Mono" w:hAnsi="Cascadia Mono" w:cs="Cascadia Mono"/>
+          <w:rFonts w:ascii="Times New Roman" w:hAnsi="Times New Roman"/>
           <w:color w:val="008000"/>
-          <w:sz w:val="19"/>
-          <w:szCs w:val="19"/>
+          <w:sz w:val="28"/>
+          <w:szCs w:val="28"/>
           <w:highlight w:val="white"/>
         </w:rPr>
         <w:t>//поддержка функции задержки экрана</w:t>
@@ -544,20 +743,20 @@
         <w:adjustRightInd w:val="0"/>
         <w:spacing w:after="0"/>
         <w:rPr>
-          <w:rFonts w:ascii="Cascadia Mono" w:hAnsi="Cascadia Mono" w:cs="Cascadia Mono"/>
-          <w:color w:val="000000"/>
-          <w:sz w:val="19"/>
-          <w:szCs w:val="19"/>
-          <w:highlight w:val="white"/>
-          <w:lang w:val="en-US"/>
-        </w:rPr>
-      </w:pPr>
-      <w:r>
-        <w:rPr>
-          <w:rFonts w:ascii="Cascadia Mono" w:hAnsi="Cascadia Mono" w:cs="Cascadia Mono"/>
+          <w:rFonts w:ascii="Times New Roman" w:hAnsi="Times New Roman"/>
+          <w:color w:val="000000"/>
+          <w:sz w:val="28"/>
+          <w:szCs w:val="28"/>
+          <w:highlight w:val="white"/>
+          <w:lang w:val="en-US"/>
+        </w:rPr>
+      </w:pPr>
+      <w:r>
+        <w:rPr>
+          <w:rFonts w:ascii="Times New Roman" w:hAnsi="Times New Roman"/>
           <w:color w:val="808080"/>
-          <w:sz w:val="19"/>
-          <w:szCs w:val="19"/>
+          <w:sz w:val="28"/>
+          <w:szCs w:val="28"/>
           <w:highlight w:val="white"/>
           <w:lang w:val="en-US"/>
         </w:rPr>
@@ -565,10 +764,10 @@
       </w:r>
       <w:r>
         <w:rPr>
-          <w:rFonts w:ascii="Cascadia Mono" w:hAnsi="Cascadia Mono" w:cs="Cascadia Mono"/>
+          <w:rFonts w:ascii="Times New Roman" w:hAnsi="Times New Roman"/>
           <w:color w:val="A31515"/>
-          <w:sz w:val="19"/>
-          <w:szCs w:val="19"/>
+          <w:sz w:val="28"/>
+          <w:szCs w:val="28"/>
           <w:highlight w:val="white"/>
           <w:lang w:val="en-US"/>
         </w:rPr>
@@ -576,10 +775,10 @@
       </w:r>
       <w:r>
         <w:rPr>
-          <w:rFonts w:ascii="Cascadia Mono" w:hAnsi="Cascadia Mono" w:cs="Cascadia Mono"/>
+          <w:rFonts w:ascii="Times New Roman" w:hAnsi="Times New Roman"/>
           <w:color w:val="008000"/>
-          <w:sz w:val="19"/>
-          <w:szCs w:val="19"/>
+          <w:sz w:val="28"/>
+          <w:szCs w:val="28"/>
           <w:highlight w:val="white"/>
           <w:lang w:val="en-US"/>
         </w:rPr>
@@ -587,20 +786,20 @@
       </w:r>
       <w:r>
         <w:rPr>
-          <w:rFonts w:ascii="Cascadia Mono" w:hAnsi="Cascadia Mono" w:cs="Cascadia Mono"/>
+          <w:rFonts w:ascii="Times New Roman" w:hAnsi="Times New Roman"/>
           <w:color w:val="008000"/>
-          <w:sz w:val="19"/>
-          <w:szCs w:val="19"/>
+          <w:sz w:val="28"/>
+          <w:szCs w:val="28"/>
           <w:highlight w:val="white"/>
         </w:rPr>
         <w:t>подключение</w:t>
       </w:r>
       <w:r>
         <w:rPr>
-          <w:rFonts w:ascii="Cascadia Mono" w:hAnsi="Cascadia Mono" w:cs="Cascadia Mono"/>
+          <w:rFonts w:ascii="Times New Roman" w:hAnsi="Times New Roman"/>
           <w:color w:val="008000"/>
-          <w:sz w:val="19"/>
-          <w:szCs w:val="19"/>
+          <w:sz w:val="28"/>
+          <w:szCs w:val="28"/>
           <w:highlight w:val="white"/>
           <w:lang w:val="en-US"/>
         </w:rPr>
@@ -608,20 +807,20 @@
       </w:r>
       <w:r>
         <w:rPr>
-          <w:rFonts w:ascii="Cascadia Mono" w:hAnsi="Cascadia Mono" w:cs="Cascadia Mono"/>
+          <w:rFonts w:ascii="Times New Roman" w:hAnsi="Times New Roman"/>
           <w:color w:val="008000"/>
-          <w:sz w:val="19"/>
-          <w:szCs w:val="19"/>
+          <w:sz w:val="28"/>
+          <w:szCs w:val="28"/>
           <w:highlight w:val="white"/>
         </w:rPr>
         <w:t>русского</w:t>
       </w:r>
       <w:r>
         <w:rPr>
-          <w:rFonts w:ascii="Cascadia Mono" w:hAnsi="Cascadia Mono" w:cs="Cascadia Mono"/>
+          <w:rFonts w:ascii="Times New Roman" w:hAnsi="Times New Roman"/>
           <w:color w:val="008000"/>
-          <w:sz w:val="19"/>
-          <w:szCs w:val="19"/>
+          <w:sz w:val="28"/>
+          <w:szCs w:val="28"/>
           <w:highlight w:val="white"/>
           <w:lang w:val="en-US"/>
         </w:rPr>
@@ -629,10 +828,10 @@
       </w:r>
       <w:r>
         <w:rPr>
-          <w:rFonts w:ascii="Cascadia Mono" w:hAnsi="Cascadia Mono" w:cs="Cascadia Mono"/>
+          <w:rFonts w:ascii="Times New Roman" w:hAnsi="Times New Roman"/>
           <w:color w:val="008000"/>
-          <w:sz w:val="19"/>
-          <w:szCs w:val="19"/>
+          <w:sz w:val="28"/>
+          <w:szCs w:val="28"/>
           <w:highlight w:val="white"/>
         </w:rPr>
         <w:t>языка</w:t>
@@ -645,20 +844,20 @@
         <w:adjustRightInd w:val="0"/>
         <w:spacing w:after="0"/>
         <w:rPr>
-          <w:rFonts w:ascii="Cascadia Mono" w:hAnsi="Cascadia Mono" w:cs="Cascadia Mono"/>
-          <w:color w:val="000000"/>
-          <w:sz w:val="19"/>
-          <w:szCs w:val="19"/>
-          <w:highlight w:val="white"/>
-          <w:lang w:val="en-US"/>
-        </w:rPr>
-      </w:pPr>
-      <w:r>
-        <w:rPr>
-          <w:rFonts w:ascii="Cascadia Mono" w:hAnsi="Cascadia Mono" w:cs="Cascadia Mono"/>
+          <w:rFonts w:ascii="Times New Roman" w:hAnsi="Times New Roman"/>
+          <w:color w:val="000000"/>
+          <w:sz w:val="28"/>
+          <w:szCs w:val="28"/>
+          <w:highlight w:val="white"/>
+          <w:lang w:val="en-US"/>
+        </w:rPr>
+      </w:pPr>
+      <w:r>
+        <w:rPr>
+          <w:rFonts w:ascii="Times New Roman" w:hAnsi="Times New Roman"/>
           <w:color w:val="0000FF"/>
-          <w:sz w:val="19"/>
-          <w:szCs w:val="19"/>
+          <w:sz w:val="28"/>
+          <w:szCs w:val="28"/>
           <w:highlight w:val="white"/>
           <w:lang w:val="en-US"/>
         </w:rPr>
@@ -666,10 +865,10 @@
       </w:r>
       <w:r>
         <w:rPr>
-          <w:rFonts w:ascii="Cascadia Mono" w:hAnsi="Cascadia Mono" w:cs="Cascadia Mono"/>
-          <w:color w:val="000000"/>
-          <w:sz w:val="19"/>
-          <w:szCs w:val="19"/>
+          <w:rFonts w:ascii="Times New Roman" w:hAnsi="Times New Roman"/>
+          <w:color w:val="000000"/>
+          <w:sz w:val="28"/>
+          <w:szCs w:val="28"/>
           <w:highlight w:val="white"/>
           <w:lang w:val="en-US"/>
         </w:rPr>
@@ -677,10 +876,10 @@
       </w:r>
       <w:r>
         <w:rPr>
-          <w:rFonts w:ascii="Cascadia Mono" w:hAnsi="Cascadia Mono" w:cs="Cascadia Mono"/>
+          <w:rFonts w:ascii="Times New Roman" w:hAnsi="Times New Roman"/>
           <w:color w:val="0000FF"/>
-          <w:sz w:val="19"/>
-          <w:szCs w:val="19"/>
+          <w:sz w:val="28"/>
+          <w:szCs w:val="28"/>
           <w:highlight w:val="white"/>
           <w:lang w:val="en-US"/>
         </w:rPr>
@@ -688,10 +887,10 @@
       </w:r>
       <w:r>
         <w:rPr>
-          <w:rFonts w:ascii="Cascadia Mono" w:hAnsi="Cascadia Mono" w:cs="Cascadia Mono"/>
-          <w:color w:val="000000"/>
-          <w:sz w:val="19"/>
-          <w:szCs w:val="19"/>
+          <w:rFonts w:ascii="Times New Roman" w:hAnsi="Times New Roman"/>
+          <w:color w:val="000000"/>
+          <w:sz w:val="28"/>
+          <w:szCs w:val="28"/>
           <w:highlight w:val="white"/>
           <w:lang w:val="en-US"/>
         </w:rPr>
@@ -705,20 +904,20 @@
         <w:adjustRightInd w:val="0"/>
         <w:spacing w:after="0"/>
         <w:rPr>
-          <w:rFonts w:ascii="Cascadia Mono" w:hAnsi="Cascadia Mono" w:cs="Cascadia Mono"/>
-          <w:color w:val="000000"/>
-          <w:sz w:val="19"/>
-          <w:szCs w:val="19"/>
-          <w:highlight w:val="white"/>
-          <w:lang w:val="en-US"/>
-        </w:rPr>
-      </w:pPr>
-      <w:r>
-        <w:rPr>
-          <w:rFonts w:ascii="Cascadia Mono" w:hAnsi="Cascadia Mono" w:cs="Cascadia Mono"/>
+          <w:rFonts w:ascii="Times New Roman" w:hAnsi="Times New Roman"/>
+          <w:color w:val="000000"/>
+          <w:sz w:val="28"/>
+          <w:szCs w:val="28"/>
+          <w:highlight w:val="white"/>
+          <w:lang w:val="en-US"/>
+        </w:rPr>
+      </w:pPr>
+      <w:r>
+        <w:rPr>
+          <w:rFonts w:ascii="Times New Roman" w:hAnsi="Times New Roman"/>
           <w:color w:val="0000FF"/>
-          <w:sz w:val="19"/>
-          <w:szCs w:val="19"/>
+          <w:sz w:val="28"/>
+          <w:szCs w:val="28"/>
           <w:highlight w:val="white"/>
           <w:lang w:val="en-US"/>
         </w:rPr>
@@ -726,14 +925,38 @@
       </w:r>
       <w:r>
         <w:rPr>
-          <w:rFonts w:ascii="Cascadia Mono" w:hAnsi="Cascadia Mono" w:cs="Cascadia Mono"/>
-          <w:color w:val="000000"/>
-          <w:sz w:val="19"/>
-          <w:szCs w:val="19"/>
-          <w:highlight w:val="white"/>
-          <w:lang w:val="en-US"/>
-        </w:rPr>
-        <w:t xml:space="preserve"> main() {</w:t>
+          <w:rFonts w:ascii="Times New Roman" w:hAnsi="Times New Roman"/>
+          <w:color w:val="000000"/>
+          <w:sz w:val="28"/>
+          <w:szCs w:val="28"/>
+          <w:highlight w:val="white"/>
+          <w:lang w:val="en-US"/>
+        </w:rPr>
+        <w:t xml:space="preserve"> </w:t>
+      </w:r>
+      <w:proofErr w:type="gramStart"/>
+      <w:r>
+        <w:rPr>
+          <w:rFonts w:ascii="Times New Roman" w:hAnsi="Times New Roman"/>
+          <w:color w:val="000000"/>
+          <w:sz w:val="28"/>
+          <w:szCs w:val="28"/>
+          <w:highlight w:val="white"/>
+          <w:lang w:val="en-US"/>
+        </w:rPr>
+        <w:t>main(</w:t>
+      </w:r>
+      <w:proofErr w:type="gramEnd"/>
+      <w:r>
+        <w:rPr>
+          <w:rFonts w:ascii="Times New Roman" w:hAnsi="Times New Roman"/>
+          <w:color w:val="000000"/>
+          <w:sz w:val="28"/>
+          <w:szCs w:val="28"/>
+          <w:highlight w:val="white"/>
+          <w:lang w:val="en-US"/>
+        </w:rPr>
+        <w:t>) {</w:t>
       </w:r>
     </w:p>
     <w:p>
@@ -743,42 +966,44 @@
         <w:adjustRightInd w:val="0"/>
         <w:spacing w:after="0"/>
         <w:rPr>
-          <w:rFonts w:ascii="Cascadia Mono" w:hAnsi="Cascadia Mono" w:cs="Cascadia Mono"/>
-          <w:color w:val="000000"/>
-          <w:sz w:val="19"/>
-          <w:szCs w:val="19"/>
-          <w:highlight w:val="white"/>
-          <w:lang w:val="en-US"/>
-        </w:rPr>
-      </w:pPr>
-      <w:r>
-        <w:rPr>
-          <w:rFonts w:ascii="Cascadia Mono" w:hAnsi="Cascadia Mono" w:cs="Cascadia Mono"/>
-          <w:color w:val="000000"/>
-          <w:sz w:val="19"/>
-          <w:szCs w:val="19"/>
+          <w:rFonts w:ascii="Times New Roman" w:hAnsi="Times New Roman"/>
+          <w:color w:val="000000"/>
+          <w:sz w:val="28"/>
+          <w:szCs w:val="28"/>
+          <w:highlight w:val="white"/>
+          <w:lang w:val="en-US"/>
+        </w:rPr>
+      </w:pPr>
+      <w:r>
+        <w:rPr>
+          <w:rFonts w:ascii="Times New Roman" w:hAnsi="Times New Roman"/>
+          <w:color w:val="000000"/>
+          <w:sz w:val="28"/>
+          <w:szCs w:val="28"/>
           <w:highlight w:val="white"/>
           <w:lang w:val="en-US"/>
         </w:rPr>
         <w:tab/>
       </w:r>
-      <w:r>
-        <w:rPr>
-          <w:rFonts w:ascii="Cascadia Mono" w:hAnsi="Cascadia Mono" w:cs="Cascadia Mono"/>
-          <w:color w:val="000000"/>
-          <w:sz w:val="19"/>
-          <w:szCs w:val="19"/>
+      <w:proofErr w:type="gramStart"/>
+      <w:r>
+        <w:rPr>
+          <w:rFonts w:ascii="Times New Roman" w:hAnsi="Times New Roman"/>
+          <w:color w:val="000000"/>
+          <w:sz w:val="28"/>
+          <w:szCs w:val="28"/>
           <w:highlight w:val="white"/>
           <w:lang w:val="en-US"/>
         </w:rPr>
         <w:t>setlocale(</w:t>
       </w:r>
-      <w:r>
-        <w:rPr>
-          <w:rFonts w:ascii="Cascadia Mono" w:hAnsi="Cascadia Mono" w:cs="Cascadia Mono"/>
+      <w:proofErr w:type="gramEnd"/>
+      <w:r>
+        <w:rPr>
+          <w:rFonts w:ascii="Times New Roman" w:hAnsi="Times New Roman"/>
           <w:color w:val="6F008A"/>
-          <w:sz w:val="19"/>
-          <w:szCs w:val="19"/>
+          <w:sz w:val="28"/>
+          <w:szCs w:val="28"/>
           <w:highlight w:val="white"/>
           <w:lang w:val="en-US"/>
         </w:rPr>
@@ -786,10 +1011,10 @@
       </w:r>
       <w:r>
         <w:rPr>
-          <w:rFonts w:ascii="Cascadia Mono" w:hAnsi="Cascadia Mono" w:cs="Cascadia Mono"/>
-          <w:color w:val="000000"/>
-          <w:sz w:val="19"/>
-          <w:szCs w:val="19"/>
+          <w:rFonts w:ascii="Times New Roman" w:hAnsi="Times New Roman"/>
+          <w:color w:val="000000"/>
+          <w:sz w:val="28"/>
+          <w:szCs w:val="28"/>
           <w:highlight w:val="white"/>
           <w:lang w:val="en-US"/>
         </w:rPr>
@@ -797,10 +1022,10 @@
       </w:r>
       <w:r>
         <w:rPr>
-          <w:rFonts w:ascii="Cascadia Mono" w:hAnsi="Cascadia Mono" w:cs="Cascadia Mono"/>
+          <w:rFonts w:ascii="Times New Roman" w:hAnsi="Times New Roman"/>
           <w:color w:val="A31515"/>
-          <w:sz w:val="19"/>
-          <w:szCs w:val="19"/>
+          <w:sz w:val="28"/>
+          <w:szCs w:val="28"/>
           <w:highlight w:val="white"/>
           <w:lang w:val="en-US"/>
         </w:rPr>
@@ -808,10 +1033,10 @@
       </w:r>
       <w:r>
         <w:rPr>
-          <w:rFonts w:ascii="Cascadia Mono" w:hAnsi="Cascadia Mono" w:cs="Cascadia Mono"/>
-          <w:color w:val="000000"/>
-          <w:sz w:val="19"/>
-          <w:szCs w:val="19"/>
+          <w:rFonts w:ascii="Times New Roman" w:hAnsi="Times New Roman"/>
+          <w:color w:val="000000"/>
+          <w:sz w:val="28"/>
+          <w:szCs w:val="28"/>
           <w:highlight w:val="white"/>
           <w:lang w:val="en-US"/>
         </w:rPr>
@@ -825,19 +1050,19 @@
         <w:adjustRightInd w:val="0"/>
         <w:spacing w:after="0"/>
         <w:rPr>
-          <w:rFonts w:ascii="Cascadia Mono" w:hAnsi="Cascadia Mono" w:cs="Cascadia Mono"/>
-          <w:color w:val="000000"/>
-          <w:sz w:val="19"/>
-          <w:szCs w:val="19"/>
-          <w:highlight w:val="white"/>
-        </w:rPr>
-      </w:pPr>
-      <w:r>
-        <w:rPr>
-          <w:rFonts w:ascii="Cascadia Mono" w:hAnsi="Cascadia Mono" w:cs="Cascadia Mono"/>
-          <w:color w:val="000000"/>
-          <w:sz w:val="19"/>
-          <w:szCs w:val="19"/>
+          <w:rFonts w:ascii="Times New Roman" w:hAnsi="Times New Roman"/>
+          <w:color w:val="000000"/>
+          <w:sz w:val="28"/>
+          <w:szCs w:val="28"/>
+          <w:highlight w:val="white"/>
+        </w:rPr>
+      </w:pPr>
+      <w:r>
+        <w:rPr>
+          <w:rFonts w:ascii="Times New Roman" w:hAnsi="Times New Roman"/>
+          <w:color w:val="000000"/>
+          <w:sz w:val="28"/>
+          <w:szCs w:val="28"/>
           <w:highlight w:val="white"/>
           <w:lang w:val="en-US"/>
         </w:rPr>
@@ -845,70 +1070,92 @@
       </w:r>
       <w:r>
         <w:rPr>
-          <w:rFonts w:ascii="Cascadia Mono" w:hAnsi="Cascadia Mono" w:cs="Cascadia Mono"/>
-          <w:color w:val="000000"/>
-          <w:sz w:val="19"/>
-          <w:szCs w:val="19"/>
+          <w:rFonts w:ascii="Times New Roman" w:hAnsi="Times New Roman"/>
+          <w:color w:val="000000"/>
+          <w:sz w:val="28"/>
+          <w:szCs w:val="28"/>
           <w:highlight w:val="white"/>
         </w:rPr>
         <w:t xml:space="preserve">cout </w:t>
       </w:r>
-      <w:r>
-        <w:rPr>
-          <w:rFonts w:ascii="Cascadia Mono" w:hAnsi="Cascadia Mono" w:cs="Cascadia Mono"/>
+      <w:proofErr w:type="gramStart"/>
+      <w:r>
+        <w:rPr>
+          <w:rFonts w:ascii="Times New Roman" w:hAnsi="Times New Roman"/>
           <w:color w:val="008080"/>
-          <w:sz w:val="19"/>
-          <w:szCs w:val="19"/>
+          <w:sz w:val="28"/>
+          <w:szCs w:val="28"/>
           <w:highlight w:val="white"/>
         </w:rPr>
         <w:t>&lt;&lt;</w:t>
       </w:r>
       <w:r>
         <w:rPr>
-          <w:rFonts w:ascii="Cascadia Mono" w:hAnsi="Cascadia Mono" w:cs="Cascadia Mono"/>
-          <w:color w:val="000000"/>
-          <w:sz w:val="19"/>
-          <w:szCs w:val="19"/>
+          <w:rFonts w:ascii="Times New Roman" w:hAnsi="Times New Roman"/>
+          <w:color w:val="000000"/>
+          <w:sz w:val="28"/>
+          <w:szCs w:val="28"/>
           <w:highlight w:val="white"/>
         </w:rPr>
         <w:t xml:space="preserve"> </w:t>
       </w:r>
       <w:r>
         <w:rPr>
-          <w:rFonts w:ascii="Cascadia Mono" w:hAnsi="Cascadia Mono" w:cs="Cascadia Mono"/>
+          <w:rFonts w:ascii="Times New Roman" w:hAnsi="Times New Roman"/>
           <w:color w:val="A31515"/>
-          <w:sz w:val="19"/>
-          <w:szCs w:val="19"/>
-          <w:highlight w:val="white"/>
-        </w:rPr>
-        <w:t>"Введите значение х, чтобы получить значение функции f(x)"</w:t>
-      </w:r>
-      <w:r>
-        <w:rPr>
-          <w:rFonts w:ascii="Cascadia Mono" w:hAnsi="Cascadia Mono" w:cs="Cascadia Mono"/>
-          <w:color w:val="000000"/>
-          <w:sz w:val="19"/>
-          <w:szCs w:val="19"/>
+          <w:sz w:val="28"/>
+          <w:szCs w:val="28"/>
+          <w:highlight w:val="white"/>
+        </w:rPr>
+        <w:t>"</w:t>
+      </w:r>
+      <w:proofErr w:type="gramEnd"/>
+      <w:r>
+        <w:rPr>
+          <w:rFonts w:ascii="Times New Roman" w:hAnsi="Times New Roman"/>
+          <w:color w:val="A31515"/>
+          <w:sz w:val="28"/>
+          <w:szCs w:val="28"/>
+          <w:highlight w:val="white"/>
+        </w:rPr>
+        <w:t xml:space="preserve">Введите значение х, чтобы получить значение </w:t>
+      </w:r>
+      <w:r>
+        <w:rPr>
+          <w:rFonts w:ascii="Times New Roman" w:hAnsi="Times New Roman"/>
+          <w:color w:val="A31515"/>
+          <w:sz w:val="28"/>
+          <w:szCs w:val="28"/>
+          <w:highlight w:val="white"/>
+        </w:rPr>
+        <w:t>функции f(x)"</w:t>
+      </w:r>
+      <w:r>
+        <w:rPr>
+          <w:rFonts w:ascii="Times New Roman" w:hAnsi="Times New Roman"/>
+          <w:color w:val="000000"/>
+          <w:sz w:val="28"/>
+          <w:szCs w:val="28"/>
           <w:highlight w:val="white"/>
         </w:rPr>
         <w:t xml:space="preserve"> </w:t>
       </w:r>
       <w:r>
         <w:rPr>
-          <w:rFonts w:ascii="Cascadia Mono" w:hAnsi="Cascadia Mono" w:cs="Cascadia Mono"/>
+          <w:rFonts w:ascii="Times New Roman" w:hAnsi="Times New Roman"/>
           <w:color w:val="008080"/>
-          <w:sz w:val="19"/>
-          <w:szCs w:val="19"/>
+          <w:sz w:val="28"/>
+          <w:szCs w:val="28"/>
           <w:highlight w:val="white"/>
         </w:rPr>
         <w:t>&lt;&lt;</w:t>
       </w:r>
       <w:r>
         <w:rPr>
-          <w:rFonts w:ascii="Cascadia Mono" w:hAnsi="Cascadia Mono" w:cs="Cascadia Mono"/>
-          <w:color w:val="000000"/>
-          <w:sz w:val="19"/>
-          <w:szCs w:val="19"/>
+          <w:rFonts w:ascii="Times New Roman" w:hAnsi="Times New Roman"/>
+          <w:color w:val="000000"/>
+          <w:sz w:val="28"/>
+          <w:szCs w:val="28"/>
           <w:highlight w:val="white"/>
         </w:rPr>
         <w:t xml:space="preserve"> endl;</w:t>
@@ -921,30 +1168,30 @@
         <w:adjustRightInd w:val="0"/>
         <w:spacing w:after="0"/>
         <w:rPr>
-          <w:rFonts w:ascii="Cascadia Mono" w:hAnsi="Cascadia Mono" w:cs="Cascadia Mono"/>
-          <w:color w:val="000000"/>
-          <w:sz w:val="19"/>
-          <w:szCs w:val="19"/>
-          <w:highlight w:val="white"/>
-          <w:lang w:val="en-US"/>
-        </w:rPr>
-      </w:pPr>
-      <w:r>
-        <w:rPr>
-          <w:rFonts w:ascii="Cascadia Mono" w:hAnsi="Cascadia Mono" w:cs="Cascadia Mono"/>
-          <w:color w:val="000000"/>
-          <w:sz w:val="19"/>
-          <w:szCs w:val="19"/>
+          <w:rFonts w:ascii="Times New Roman" w:hAnsi="Times New Roman"/>
+          <w:color w:val="000000"/>
+          <w:sz w:val="28"/>
+          <w:szCs w:val="28"/>
+          <w:highlight w:val="white"/>
+          <w:lang w:val="en-US"/>
+        </w:rPr>
+      </w:pPr>
+      <w:r>
+        <w:rPr>
+          <w:rFonts w:ascii="Times New Roman" w:hAnsi="Times New Roman"/>
+          <w:color w:val="000000"/>
+          <w:sz w:val="28"/>
+          <w:szCs w:val="28"/>
           <w:highlight w:val="white"/>
         </w:rPr>
         <w:tab/>
       </w:r>
       <w:r>
         <w:rPr>
-          <w:rFonts w:ascii="Cascadia Mono" w:hAnsi="Cascadia Mono" w:cs="Cascadia Mono"/>
+          <w:rFonts w:ascii="Times New Roman" w:hAnsi="Times New Roman"/>
           <w:color w:val="0000FF"/>
-          <w:sz w:val="19"/>
-          <w:szCs w:val="19"/>
+          <w:sz w:val="28"/>
+          <w:szCs w:val="28"/>
           <w:highlight w:val="white"/>
           <w:lang w:val="en-US"/>
         </w:rPr>
@@ -952,10 +1199,10 @@
       </w:r>
       <w:r>
         <w:rPr>
-          <w:rFonts w:ascii="Cascadia Mono" w:hAnsi="Cascadia Mono" w:cs="Cascadia Mono"/>
-          <w:color w:val="000000"/>
-          <w:sz w:val="19"/>
-          <w:szCs w:val="19"/>
+          <w:rFonts w:ascii="Times New Roman" w:hAnsi="Times New Roman"/>
+          <w:color w:val="000000"/>
+          <w:sz w:val="28"/>
+          <w:szCs w:val="28"/>
           <w:highlight w:val="white"/>
           <w:lang w:val="en-US"/>
         </w:rPr>
@@ -969,42 +1216,32 @@
         <w:adjustRightInd w:val="0"/>
         <w:spacing w:after="0"/>
         <w:rPr>
-          <w:rFonts w:ascii="Cascadia Mono" w:hAnsi="Cascadia Mono" w:cs="Cascadia Mono"/>
-          <w:color w:val="000000"/>
-          <w:sz w:val="19"/>
-          <w:szCs w:val="19"/>
-          <w:highlight w:val="white"/>
-          <w:lang w:val="en-US"/>
-        </w:rPr>
-      </w:pPr>
-      <w:r>
-        <w:rPr>
-          <w:rFonts w:ascii="Cascadia Mono" w:hAnsi="Cascadia Mono" w:cs="Cascadia Mono"/>
-          <w:color w:val="000000"/>
-          <w:sz w:val="19"/>
-          <w:szCs w:val="19"/>
+          <w:rFonts w:ascii="Times New Roman" w:hAnsi="Times New Roman"/>
+          <w:color w:val="000000"/>
+          <w:sz w:val="28"/>
+          <w:szCs w:val="28"/>
+          <w:highlight w:val="white"/>
+          <w:lang w:val="en-US"/>
+        </w:rPr>
+      </w:pPr>
+      <w:r>
+        <w:rPr>
+          <w:rFonts w:ascii="Times New Roman" w:hAnsi="Times New Roman"/>
+          <w:color w:val="000000"/>
+          <w:sz w:val="28"/>
+          <w:szCs w:val="28"/>
           <w:highlight w:val="white"/>
           <w:lang w:val="en-US"/>
         </w:rPr>
         <w:tab/>
-      </w:r>
-      <w:r>
-        <w:rPr>
-          <w:rFonts w:ascii="Cascadia Mono" w:hAnsi="Cascadia Mono" w:cs="Cascadia Mono"/>
-          <w:color w:val="000000"/>
-          <w:sz w:val="19"/>
-          <w:szCs w:val="19"/>
-          <w:highlight w:val="white"/>
-          <w:lang w:val="en-US"/>
-        </w:rPr>
         <w:t xml:space="preserve">cin </w:t>
       </w:r>
       <w:r>
         <w:rPr>
-          <w:rFonts w:ascii="Cascadia Mono" w:hAnsi="Cascadia Mono" w:cs="Cascadia Mono"/>
+          <w:rFonts w:ascii="Times New Roman" w:hAnsi="Times New Roman"/>
           <w:color w:val="008080"/>
-          <w:sz w:val="19"/>
-          <w:szCs w:val="19"/>
+          <w:sz w:val="28"/>
+          <w:szCs w:val="28"/>
           <w:highlight w:val="white"/>
           <w:lang w:val="en-US"/>
         </w:rPr>
@@ -1012,10 +1249,10 @@
       </w:r>
       <w:r>
         <w:rPr>
-          <w:rFonts w:ascii="Cascadia Mono" w:hAnsi="Cascadia Mono" w:cs="Cascadia Mono"/>
-          <w:color w:val="000000"/>
-          <w:sz w:val="19"/>
-          <w:szCs w:val="19"/>
+          <w:rFonts w:ascii="Times New Roman" w:hAnsi="Times New Roman"/>
+          <w:color w:val="000000"/>
+          <w:sz w:val="28"/>
+          <w:szCs w:val="28"/>
           <w:highlight w:val="white"/>
           <w:lang w:val="en-US"/>
         </w:rPr>
@@ -1029,20 +1266,20 @@
         <w:adjustRightInd w:val="0"/>
         <w:spacing w:after="0"/>
         <w:rPr>
-          <w:rFonts w:ascii="Cascadia Mono" w:hAnsi="Cascadia Mono" w:cs="Cascadia Mono"/>
-          <w:color w:val="000000"/>
-          <w:sz w:val="19"/>
-          <w:szCs w:val="19"/>
-          <w:highlight w:val="white"/>
-          <w:lang w:val="en-US"/>
-        </w:rPr>
-      </w:pPr>
-      <w:r>
-        <w:rPr>
-          <w:rFonts w:ascii="Cascadia Mono" w:hAnsi="Cascadia Mono" w:cs="Cascadia Mono"/>
-          <w:color w:val="000000"/>
-          <w:sz w:val="19"/>
-          <w:szCs w:val="19"/>
+          <w:rFonts w:ascii="Times New Roman" w:hAnsi="Times New Roman"/>
+          <w:color w:val="000000"/>
+          <w:sz w:val="28"/>
+          <w:szCs w:val="28"/>
+          <w:highlight w:val="white"/>
+          <w:lang w:val="en-US"/>
+        </w:rPr>
+      </w:pPr>
+      <w:r>
+        <w:rPr>
+          <w:rFonts w:ascii="Times New Roman" w:hAnsi="Times New Roman"/>
+          <w:color w:val="000000"/>
+          <w:sz w:val="28"/>
+          <w:szCs w:val="28"/>
           <w:highlight w:val="white"/>
           <w:lang w:val="en-US"/>
         </w:rPr>
@@ -1050,10 +1287,10 @@
       </w:r>
       <w:r>
         <w:rPr>
-          <w:rFonts w:ascii="Cascadia Mono" w:hAnsi="Cascadia Mono" w:cs="Cascadia Mono"/>
+          <w:rFonts w:ascii="Times New Roman" w:hAnsi="Times New Roman"/>
           <w:color w:val="0000FF"/>
-          <w:sz w:val="19"/>
-          <w:szCs w:val="19"/>
+          <w:sz w:val="28"/>
+          <w:szCs w:val="28"/>
           <w:highlight w:val="white"/>
           <w:lang w:val="en-US"/>
         </w:rPr>
@@ -1061,10 +1298,10 @@
       </w:r>
       <w:r>
         <w:rPr>
-          <w:rFonts w:ascii="Cascadia Mono" w:hAnsi="Cascadia Mono" w:cs="Cascadia Mono"/>
-          <w:color w:val="000000"/>
-          <w:sz w:val="19"/>
-          <w:szCs w:val="19"/>
+          <w:rFonts w:ascii="Times New Roman" w:hAnsi="Times New Roman"/>
+          <w:color w:val="000000"/>
+          <w:sz w:val="28"/>
+          <w:szCs w:val="28"/>
           <w:highlight w:val="white"/>
           <w:lang w:val="en-US"/>
         </w:rPr>
@@ -1078,34 +1315,24 @@
         <w:adjustRightInd w:val="0"/>
         <w:spacing w:after="0"/>
         <w:rPr>
-          <w:rFonts w:ascii="Cascadia Mono" w:hAnsi="Cascadia Mono" w:cs="Cascadia Mono"/>
-          <w:color w:val="000000"/>
-          <w:sz w:val="19"/>
-          <w:szCs w:val="19"/>
-          <w:highlight w:val="white"/>
-          <w:lang w:val="en-US"/>
-        </w:rPr>
-      </w:pPr>
-      <w:r>
-        <w:rPr>
-          <w:rFonts w:ascii="Cascadia Mono" w:hAnsi="Cascadia Mono" w:cs="Cascadia Mono"/>
-          <w:color w:val="000000"/>
-          <w:sz w:val="19"/>
-          <w:szCs w:val="19"/>
+          <w:rFonts w:ascii="Times New Roman" w:hAnsi="Times New Roman"/>
+          <w:color w:val="000000"/>
+          <w:sz w:val="28"/>
+          <w:szCs w:val="28"/>
+          <w:highlight w:val="white"/>
+          <w:lang w:val="en-US"/>
+        </w:rPr>
+      </w:pPr>
+      <w:r>
+        <w:rPr>
+          <w:rFonts w:ascii="Times New Roman" w:hAnsi="Times New Roman"/>
+          <w:color w:val="000000"/>
+          <w:sz w:val="28"/>
+          <w:szCs w:val="28"/>
           <w:highlight w:val="white"/>
           <w:lang w:val="en-US"/>
         </w:rPr>
         <w:tab/>
-      </w:r>
-      <w:r>
-        <w:rPr>
-          <w:rFonts w:ascii="Cascadia Mono" w:hAnsi="Cascadia Mono" w:cs="Cascadia Mono"/>
-          <w:color w:val="000000"/>
-          <w:sz w:val="19"/>
-          <w:szCs w:val="19"/>
-          <w:highlight w:val="white"/>
-          <w:lang w:val="en-US"/>
-        </w:rPr>
         <w:t>{</w:t>
       </w:r>
     </w:p>
@@ -1116,20 +1343,20 @@
         <w:adjustRightInd w:val="0"/>
         <w:spacing w:after="0"/>
         <w:rPr>
-          <w:rFonts w:ascii="Cascadia Mono" w:hAnsi="Cascadia Mono" w:cs="Cascadia Mono"/>
-          <w:color w:val="000000"/>
-          <w:sz w:val="19"/>
-          <w:szCs w:val="19"/>
-          <w:highlight w:val="white"/>
-          <w:lang w:val="en-US"/>
-        </w:rPr>
-      </w:pPr>
-      <w:r>
-        <w:rPr>
-          <w:rFonts w:ascii="Cascadia Mono" w:hAnsi="Cascadia Mono" w:cs="Cascadia Mono"/>
-          <w:color w:val="000000"/>
-          <w:sz w:val="19"/>
-          <w:szCs w:val="19"/>
+          <w:rFonts w:ascii="Times New Roman" w:hAnsi="Times New Roman"/>
+          <w:color w:val="000000"/>
+          <w:sz w:val="28"/>
+          <w:szCs w:val="28"/>
+          <w:highlight w:val="white"/>
+          <w:lang w:val="en-US"/>
+        </w:rPr>
+      </w:pPr>
+      <w:r>
+        <w:rPr>
+          <w:rFonts w:ascii="Times New Roman" w:hAnsi="Times New Roman"/>
+          <w:color w:val="000000"/>
+          <w:sz w:val="28"/>
+          <w:szCs w:val="28"/>
           <w:highlight w:val="white"/>
           <w:lang w:val="en-US"/>
         </w:rPr>
@@ -1137,32 +1364,22 @@
       </w:r>
       <w:r>
         <w:rPr>
-          <w:rFonts w:ascii="Cascadia Mono" w:hAnsi="Cascadia Mono" w:cs="Cascadia Mono"/>
-          <w:color w:val="000000"/>
-          <w:sz w:val="19"/>
-          <w:szCs w:val="19"/>
+          <w:rFonts w:ascii="Times New Roman" w:hAnsi="Times New Roman"/>
+          <w:color w:val="000000"/>
+          <w:sz w:val="28"/>
+          <w:szCs w:val="28"/>
           <w:highlight w:val="white"/>
           <w:lang w:val="en-US"/>
         </w:rPr>
         <w:tab/>
-      </w:r>
-      <w:r>
-        <w:rPr>
-          <w:rFonts w:ascii="Cascadia Mono" w:hAnsi="Cascadia Mono" w:cs="Cascadia Mono"/>
-          <w:color w:val="000000"/>
-          <w:sz w:val="19"/>
-          <w:szCs w:val="19"/>
-          <w:highlight w:val="white"/>
-          <w:lang w:val="en-US"/>
-        </w:rPr>
         <w:t xml:space="preserve">cout </w:t>
       </w:r>
       <w:r>
         <w:rPr>
-          <w:rFonts w:ascii="Cascadia Mono" w:hAnsi="Cascadia Mono" w:cs="Cascadia Mono"/>
+          <w:rFonts w:ascii="Times New Roman" w:hAnsi="Times New Roman"/>
           <w:color w:val="008080"/>
-          <w:sz w:val="19"/>
-          <w:szCs w:val="19"/>
+          <w:sz w:val="28"/>
+          <w:szCs w:val="28"/>
           <w:highlight w:val="white"/>
           <w:lang w:val="en-US"/>
         </w:rPr>
@@ -1170,10 +1387,10 @@
       </w:r>
       <w:r>
         <w:rPr>
-          <w:rFonts w:ascii="Cascadia Mono" w:hAnsi="Cascadia Mono" w:cs="Cascadia Mono"/>
-          <w:color w:val="000000"/>
-          <w:sz w:val="19"/>
-          <w:szCs w:val="19"/>
+          <w:rFonts w:ascii="Times New Roman" w:hAnsi="Times New Roman"/>
+          <w:color w:val="000000"/>
+          <w:sz w:val="28"/>
+          <w:szCs w:val="28"/>
           <w:highlight w:val="white"/>
           <w:lang w:val="en-US"/>
         </w:rPr>
@@ -1181,10 +1398,10 @@
       </w:r>
       <w:r>
         <w:rPr>
-          <w:rFonts w:ascii="Cascadia Mono" w:hAnsi="Cascadia Mono" w:cs="Cascadia Mono"/>
+          <w:rFonts w:ascii="Times New Roman" w:hAnsi="Times New Roman"/>
           <w:color w:val="A31515"/>
-          <w:sz w:val="19"/>
-          <w:szCs w:val="19"/>
+          <w:sz w:val="28"/>
+          <w:szCs w:val="28"/>
           <w:highlight w:val="white"/>
           <w:lang w:val="en-US"/>
         </w:rPr>
@@ -1192,20 +1409,20 @@
       </w:r>
       <w:r>
         <w:rPr>
-          <w:rFonts w:ascii="Cascadia Mono" w:hAnsi="Cascadia Mono" w:cs="Cascadia Mono"/>
+          <w:rFonts w:ascii="Times New Roman" w:hAnsi="Times New Roman"/>
           <w:color w:val="A31515"/>
-          <w:sz w:val="19"/>
-          <w:szCs w:val="19"/>
+          <w:sz w:val="28"/>
+          <w:szCs w:val="28"/>
           <w:highlight w:val="white"/>
         </w:rPr>
         <w:t>значение</w:t>
       </w:r>
       <w:r>
         <w:rPr>
-          <w:rFonts w:ascii="Cascadia Mono" w:hAnsi="Cascadia Mono" w:cs="Cascadia Mono"/>
+          <w:rFonts w:ascii="Times New Roman" w:hAnsi="Times New Roman"/>
           <w:color w:val="A31515"/>
-          <w:sz w:val="19"/>
-          <w:szCs w:val="19"/>
+          <w:sz w:val="28"/>
+          <w:szCs w:val="28"/>
           <w:highlight w:val="white"/>
           <w:lang w:val="en-US"/>
         </w:rPr>
@@ -1213,20 +1430,20 @@
       </w:r>
       <w:r>
         <w:rPr>
-          <w:rFonts w:ascii="Cascadia Mono" w:hAnsi="Cascadia Mono" w:cs="Cascadia Mono"/>
+          <w:rFonts w:ascii="Times New Roman" w:hAnsi="Times New Roman"/>
           <w:color w:val="A31515"/>
-          <w:sz w:val="19"/>
-          <w:szCs w:val="19"/>
+          <w:sz w:val="28"/>
+          <w:szCs w:val="28"/>
           <w:highlight w:val="white"/>
         </w:rPr>
         <w:t>функции</w:t>
       </w:r>
       <w:r>
         <w:rPr>
-          <w:rFonts w:ascii="Cascadia Mono" w:hAnsi="Cascadia Mono" w:cs="Cascadia Mono"/>
+          <w:rFonts w:ascii="Times New Roman" w:hAnsi="Times New Roman"/>
           <w:color w:val="A31515"/>
-          <w:sz w:val="19"/>
-          <w:szCs w:val="19"/>
+          <w:sz w:val="28"/>
+          <w:szCs w:val="28"/>
           <w:highlight w:val="white"/>
           <w:lang w:val="en-US"/>
         </w:rPr>
@@ -1234,10 +1451,10 @@
       </w:r>
       <w:r>
         <w:rPr>
-          <w:rFonts w:ascii="Cascadia Mono" w:hAnsi="Cascadia Mono" w:cs="Cascadia Mono"/>
-          <w:color w:val="000000"/>
-          <w:sz w:val="19"/>
-          <w:szCs w:val="19"/>
+          <w:rFonts w:ascii="Times New Roman" w:hAnsi="Times New Roman"/>
+          <w:color w:val="000000"/>
+          <w:sz w:val="28"/>
+          <w:szCs w:val="28"/>
           <w:highlight w:val="white"/>
           <w:lang w:val="en-US"/>
         </w:rPr>
@@ -1251,34 +1468,24 @@
         <w:adjustRightInd w:val="0"/>
         <w:spacing w:after="0"/>
         <w:rPr>
-          <w:rFonts w:ascii="Cascadia Mono" w:hAnsi="Cascadia Mono" w:cs="Cascadia Mono"/>
-          <w:color w:val="000000"/>
-          <w:sz w:val="19"/>
-          <w:szCs w:val="19"/>
-          <w:highlight w:val="white"/>
-          <w:lang w:val="en-US"/>
-        </w:rPr>
-      </w:pPr>
-      <w:r>
-        <w:rPr>
-          <w:rFonts w:ascii="Cascadia Mono" w:hAnsi="Cascadia Mono" w:cs="Cascadia Mono"/>
-          <w:color w:val="000000"/>
-          <w:sz w:val="19"/>
-          <w:szCs w:val="19"/>
+          <w:rFonts w:ascii="Times New Roman" w:hAnsi="Times New Roman"/>
+          <w:color w:val="000000"/>
+          <w:sz w:val="28"/>
+          <w:szCs w:val="28"/>
+          <w:highlight w:val="white"/>
+          <w:lang w:val="en-US"/>
+        </w:rPr>
+      </w:pPr>
+      <w:r>
+        <w:rPr>
+          <w:rFonts w:ascii="Times New Roman" w:hAnsi="Times New Roman"/>
+          <w:color w:val="000000"/>
+          <w:sz w:val="28"/>
+          <w:szCs w:val="28"/>
           <w:highlight w:val="white"/>
           <w:lang w:val="en-US"/>
         </w:rPr>
         <w:tab/>
-      </w:r>
-      <w:r>
-        <w:rPr>
-          <w:rFonts w:ascii="Cascadia Mono" w:hAnsi="Cascadia Mono" w:cs="Cascadia Mono"/>
-          <w:color w:val="000000"/>
-          <w:sz w:val="19"/>
-          <w:szCs w:val="19"/>
-          <w:highlight w:val="white"/>
-          <w:lang w:val="en-US"/>
-        </w:rPr>
         <w:t>}</w:t>
       </w:r>
     </w:p>
@@ -1289,20 +1496,20 @@
         <w:adjustRightInd w:val="0"/>
         <w:spacing w:after="0"/>
         <w:rPr>
-          <w:rFonts w:ascii="Cascadia Mono" w:hAnsi="Cascadia Mono" w:cs="Cascadia Mono"/>
-          <w:color w:val="000000"/>
-          <w:sz w:val="19"/>
-          <w:szCs w:val="19"/>
-          <w:highlight w:val="white"/>
-          <w:lang w:val="en-US"/>
-        </w:rPr>
-      </w:pPr>
-      <w:r>
-        <w:rPr>
-          <w:rFonts w:ascii="Cascadia Mono" w:hAnsi="Cascadia Mono" w:cs="Cascadia Mono"/>
-          <w:color w:val="000000"/>
-          <w:sz w:val="19"/>
-          <w:szCs w:val="19"/>
+          <w:rFonts w:ascii="Times New Roman" w:hAnsi="Times New Roman"/>
+          <w:color w:val="000000"/>
+          <w:sz w:val="28"/>
+          <w:szCs w:val="28"/>
+          <w:highlight w:val="white"/>
+          <w:lang w:val="en-US"/>
+        </w:rPr>
+      </w:pPr>
+      <w:r>
+        <w:rPr>
+          <w:rFonts w:ascii="Times New Roman" w:hAnsi="Times New Roman"/>
+          <w:color w:val="000000"/>
+          <w:sz w:val="28"/>
+          <w:szCs w:val="28"/>
           <w:highlight w:val="white"/>
           <w:lang w:val="en-US"/>
         </w:rPr>
@@ -1310,10 +1517,10 @@
       </w:r>
       <w:r>
         <w:rPr>
-          <w:rFonts w:ascii="Cascadia Mono" w:hAnsi="Cascadia Mono" w:cs="Cascadia Mono"/>
+          <w:rFonts w:ascii="Times New Roman" w:hAnsi="Times New Roman"/>
           <w:color w:val="0000FF"/>
-          <w:sz w:val="19"/>
-          <w:szCs w:val="19"/>
+          <w:sz w:val="28"/>
+          <w:szCs w:val="28"/>
           <w:highlight w:val="white"/>
           <w:lang w:val="en-US"/>
         </w:rPr>
@@ -1327,42 +1534,32 @@
         <w:adjustRightInd w:val="0"/>
         <w:spacing w:after="0"/>
         <w:rPr>
-          <w:rFonts w:ascii="Cascadia Mono" w:hAnsi="Cascadia Mono" w:cs="Cascadia Mono"/>
-          <w:color w:val="000000"/>
-          <w:sz w:val="19"/>
-          <w:szCs w:val="19"/>
-          <w:highlight w:val="white"/>
-          <w:lang w:val="en-US"/>
-        </w:rPr>
-      </w:pPr>
-      <w:r>
-        <w:rPr>
-          <w:rFonts w:ascii="Cascadia Mono" w:hAnsi="Cascadia Mono" w:cs="Cascadia Mono"/>
-          <w:color w:val="000000"/>
-          <w:sz w:val="19"/>
-          <w:szCs w:val="19"/>
+          <w:rFonts w:ascii="Times New Roman" w:hAnsi="Times New Roman"/>
+          <w:color w:val="000000"/>
+          <w:sz w:val="28"/>
+          <w:szCs w:val="28"/>
+          <w:highlight w:val="white"/>
+          <w:lang w:val="en-US"/>
+        </w:rPr>
+      </w:pPr>
+      <w:r>
+        <w:rPr>
+          <w:rFonts w:ascii="Times New Roman" w:hAnsi="Times New Roman"/>
+          <w:color w:val="000000"/>
+          <w:sz w:val="28"/>
+          <w:szCs w:val="28"/>
           <w:highlight w:val="white"/>
           <w:lang w:val="en-US"/>
         </w:rPr>
         <w:tab/>
-      </w:r>
-      <w:r>
-        <w:rPr>
-          <w:rFonts w:ascii="Cascadia Mono" w:hAnsi="Cascadia Mono" w:cs="Cascadia Mono"/>
-          <w:color w:val="000000"/>
-          <w:sz w:val="19"/>
-          <w:szCs w:val="19"/>
-          <w:highlight w:val="white"/>
-          <w:lang w:val="en-US"/>
-        </w:rPr>
         <w:t xml:space="preserve"> </w:t>
       </w:r>
       <w:r>
         <w:rPr>
-          <w:rFonts w:ascii="Cascadia Mono" w:hAnsi="Cascadia Mono" w:cs="Cascadia Mono"/>
+          <w:rFonts w:ascii="Times New Roman" w:hAnsi="Times New Roman"/>
           <w:color w:val="0000FF"/>
-          <w:sz w:val="19"/>
-          <w:szCs w:val="19"/>
+          <w:sz w:val="28"/>
+          <w:szCs w:val="28"/>
           <w:highlight w:val="white"/>
           <w:lang w:val="en-US"/>
         </w:rPr>
@@ -1370,10 +1567,10 @@
       </w:r>
       <w:r>
         <w:rPr>
-          <w:rFonts w:ascii="Cascadia Mono" w:hAnsi="Cascadia Mono" w:cs="Cascadia Mono"/>
-          <w:color w:val="000000"/>
-          <w:sz w:val="19"/>
-          <w:szCs w:val="19"/>
+          <w:rFonts w:ascii="Times New Roman" w:hAnsi="Times New Roman"/>
+          <w:color w:val="000000"/>
+          <w:sz w:val="28"/>
+          <w:szCs w:val="28"/>
           <w:highlight w:val="white"/>
           <w:lang w:val="en-US"/>
         </w:rPr>
@@ -1381,10 +1578,10 @@
       </w:r>
       <w:r>
         <w:rPr>
-          <w:rFonts w:ascii="Cascadia Mono" w:hAnsi="Cascadia Mono" w:cs="Cascadia Mono"/>
+          <w:rFonts w:ascii="Times New Roman" w:hAnsi="Times New Roman"/>
           <w:color w:val="0000FF"/>
-          <w:sz w:val="19"/>
-          <w:szCs w:val="19"/>
+          <w:sz w:val="28"/>
+          <w:szCs w:val="28"/>
           <w:highlight w:val="white"/>
           <w:lang w:val="en-US"/>
         </w:rPr>
@@ -1392,10 +1589,10 @@
       </w:r>
       <w:r>
         <w:rPr>
-          <w:rFonts w:ascii="Cascadia Mono" w:hAnsi="Cascadia Mono" w:cs="Cascadia Mono"/>
-          <w:color w:val="000000"/>
-          <w:sz w:val="19"/>
-          <w:szCs w:val="19"/>
+          <w:rFonts w:ascii="Times New Roman" w:hAnsi="Times New Roman"/>
+          <w:color w:val="000000"/>
+          <w:sz w:val="28"/>
+          <w:szCs w:val="28"/>
           <w:highlight w:val="white"/>
           <w:lang w:val="en-US"/>
         </w:rPr>
@@ -1409,19 +1606,19 @@
         <w:adjustRightInd w:val="0"/>
         <w:spacing w:after="0"/>
         <w:rPr>
-          <w:rFonts w:ascii="Cascadia Mono" w:hAnsi="Cascadia Mono" w:cs="Cascadia Mono"/>
-          <w:color w:val="000000"/>
-          <w:sz w:val="19"/>
-          <w:szCs w:val="19"/>
-          <w:highlight w:val="white"/>
-        </w:rPr>
-      </w:pPr>
-      <w:r>
-        <w:rPr>
-          <w:rFonts w:ascii="Cascadia Mono" w:hAnsi="Cascadia Mono" w:cs="Cascadia Mono"/>
-          <w:color w:val="000000"/>
-          <w:sz w:val="19"/>
-          <w:szCs w:val="19"/>
+          <w:rFonts w:ascii="Times New Roman" w:hAnsi="Times New Roman"/>
+          <w:color w:val="000000"/>
+          <w:sz w:val="28"/>
+          <w:szCs w:val="28"/>
+          <w:highlight w:val="white"/>
+        </w:rPr>
+      </w:pPr>
+      <w:r>
+        <w:rPr>
+          <w:rFonts w:ascii="Times New Roman" w:hAnsi="Times New Roman"/>
+          <w:color w:val="000000"/>
+          <w:sz w:val="28"/>
+          <w:szCs w:val="28"/>
           <w:highlight w:val="white"/>
           <w:lang w:val="en-US"/>
         </w:rPr>
@@ -1429,10 +1626,10 @@
       </w:r>
       <w:r>
         <w:rPr>
-          <w:rFonts w:ascii="Cascadia Mono" w:hAnsi="Cascadia Mono" w:cs="Cascadia Mono"/>
-          <w:color w:val="000000"/>
-          <w:sz w:val="19"/>
-          <w:szCs w:val="19"/>
+          <w:rFonts w:ascii="Times New Roman" w:hAnsi="Times New Roman"/>
+          <w:color w:val="000000"/>
+          <w:sz w:val="28"/>
+          <w:szCs w:val="28"/>
           <w:highlight w:val="white"/>
           <w:lang w:val="en-US"/>
         </w:rPr>
@@ -1440,50 +1637,62 @@
       </w:r>
       <w:r>
         <w:rPr>
-          <w:rFonts w:ascii="Cascadia Mono" w:hAnsi="Cascadia Mono" w:cs="Cascadia Mono"/>
-          <w:color w:val="000000"/>
-          <w:sz w:val="19"/>
-          <w:szCs w:val="19"/>
+          <w:rFonts w:ascii="Times New Roman" w:hAnsi="Times New Roman"/>
+          <w:color w:val="000000"/>
+          <w:sz w:val="28"/>
+          <w:szCs w:val="28"/>
           <w:highlight w:val="white"/>
         </w:rPr>
         <w:t xml:space="preserve">cout </w:t>
       </w:r>
-      <w:r>
-        <w:rPr>
-          <w:rFonts w:ascii="Cascadia Mono" w:hAnsi="Cascadia Mono" w:cs="Cascadia Mono"/>
+      <w:proofErr w:type="gramStart"/>
+      <w:r>
+        <w:rPr>
+          <w:rFonts w:ascii="Times New Roman" w:hAnsi="Times New Roman"/>
           <w:color w:val="008080"/>
-          <w:sz w:val="19"/>
-          <w:szCs w:val="19"/>
+          <w:sz w:val="28"/>
+          <w:szCs w:val="28"/>
           <w:highlight w:val="white"/>
         </w:rPr>
         <w:t>&lt;&lt;</w:t>
       </w:r>
       <w:r>
         <w:rPr>
-          <w:rFonts w:ascii="Cascadia Mono" w:hAnsi="Cascadia Mono" w:cs="Cascadia Mono"/>
-          <w:color w:val="000000"/>
-          <w:sz w:val="19"/>
-          <w:szCs w:val="19"/>
+          <w:rFonts w:ascii="Times New Roman" w:hAnsi="Times New Roman"/>
+          <w:color w:val="000000"/>
+          <w:sz w:val="28"/>
+          <w:szCs w:val="28"/>
           <w:highlight w:val="white"/>
         </w:rPr>
         <w:t xml:space="preserve"> </w:t>
       </w:r>
       <w:r>
         <w:rPr>
-          <w:rFonts w:ascii="Cascadia Mono" w:hAnsi="Cascadia Mono" w:cs="Cascadia Mono"/>
+          <w:rFonts w:ascii="Times New Roman" w:hAnsi="Times New Roman"/>
           <w:color w:val="A31515"/>
-          <w:sz w:val="19"/>
-          <w:szCs w:val="19"/>
-          <w:highlight w:val="white"/>
-        </w:rPr>
-        <w:t>"значение функции=1"</w:t>
-      </w:r>
-      <w:r>
-        <w:rPr>
-          <w:rFonts w:ascii="Cascadia Mono" w:hAnsi="Cascadia Mono" w:cs="Cascadia Mono"/>
-          <w:color w:val="000000"/>
-          <w:sz w:val="19"/>
-          <w:szCs w:val="19"/>
+          <w:sz w:val="28"/>
+          <w:szCs w:val="28"/>
+          <w:highlight w:val="white"/>
+        </w:rPr>
+        <w:t>"</w:t>
+      </w:r>
+      <w:proofErr w:type="gramEnd"/>
+      <w:r>
+        <w:rPr>
+          <w:rFonts w:ascii="Times New Roman" w:hAnsi="Times New Roman"/>
+          <w:color w:val="A31515"/>
+          <w:sz w:val="28"/>
+          <w:szCs w:val="28"/>
+          <w:highlight w:val="white"/>
+        </w:rPr>
+        <w:t>значение функции=1"</w:t>
+      </w:r>
+      <w:r>
+        <w:rPr>
+          <w:rFonts w:ascii="Times New Roman" w:hAnsi="Times New Roman"/>
+          <w:color w:val="000000"/>
+          <w:sz w:val="28"/>
+          <w:szCs w:val="28"/>
           <w:highlight w:val="white"/>
         </w:rPr>
         <w:t>;</w:t>
@@ -1496,31 +1705,22 @@
         <w:adjustRightInd w:val="0"/>
         <w:spacing w:after="0"/>
         <w:rPr>
-          <w:rFonts w:ascii="Cascadia Mono" w:hAnsi="Cascadia Mono" w:cs="Cascadia Mono"/>
-          <w:color w:val="000000"/>
-          <w:sz w:val="19"/>
-          <w:szCs w:val="19"/>
-          <w:highlight w:val="white"/>
-        </w:rPr>
-      </w:pPr>
-      <w:r>
-        <w:rPr>
-          <w:rFonts w:ascii="Cascadia Mono" w:hAnsi="Cascadia Mono" w:cs="Cascadia Mono"/>
-          <w:color w:val="000000"/>
-          <w:sz w:val="19"/>
-          <w:szCs w:val="19"/>
+          <w:rFonts w:ascii="Times New Roman" w:hAnsi="Times New Roman"/>
+          <w:color w:val="000000"/>
+          <w:sz w:val="28"/>
+          <w:szCs w:val="28"/>
+          <w:highlight w:val="white"/>
+        </w:rPr>
+      </w:pPr>
+      <w:r>
+        <w:rPr>
+          <w:rFonts w:ascii="Times New Roman" w:hAnsi="Times New Roman"/>
+          <w:color w:val="000000"/>
+          <w:sz w:val="28"/>
+          <w:szCs w:val="28"/>
           <w:highlight w:val="white"/>
         </w:rPr>
         <w:tab/>
-      </w:r>
-      <w:r>
-        <w:rPr>
-          <w:rFonts w:ascii="Cascadia Mono" w:hAnsi="Cascadia Mono" w:cs="Cascadia Mono"/>
-          <w:color w:val="000000"/>
-          <w:sz w:val="19"/>
-          <w:szCs w:val="19"/>
-          <w:highlight w:val="white"/>
-        </w:rPr>
         <w:t>}</w:t>
       </w:r>
     </w:p>
@@ -1531,29 +1731,29 @@
         <w:adjustRightInd w:val="0"/>
         <w:spacing w:after="0"/>
         <w:rPr>
-          <w:rFonts w:ascii="Cascadia Mono" w:hAnsi="Cascadia Mono" w:cs="Cascadia Mono"/>
-          <w:color w:val="000000"/>
-          <w:sz w:val="19"/>
-          <w:szCs w:val="19"/>
-          <w:highlight w:val="white"/>
-        </w:rPr>
-      </w:pPr>
-      <w:r>
-        <w:rPr>
-          <w:rFonts w:ascii="Cascadia Mono" w:hAnsi="Cascadia Mono" w:cs="Cascadia Mono"/>
-          <w:color w:val="000000"/>
-          <w:sz w:val="19"/>
-          <w:szCs w:val="19"/>
+          <w:rFonts w:ascii="Times New Roman" w:hAnsi="Times New Roman"/>
+          <w:color w:val="000000"/>
+          <w:sz w:val="28"/>
+          <w:szCs w:val="28"/>
+          <w:highlight w:val="white"/>
+        </w:rPr>
+      </w:pPr>
+      <w:r>
+        <w:rPr>
+          <w:rFonts w:ascii="Times New Roman" w:hAnsi="Times New Roman"/>
+          <w:color w:val="000000"/>
+          <w:sz w:val="28"/>
+          <w:szCs w:val="28"/>
           <w:highlight w:val="white"/>
         </w:rPr>
         <w:tab/>
       </w:r>
       <w:r>
         <w:rPr>
-          <w:rFonts w:ascii="Cascadia Mono" w:hAnsi="Cascadia Mono" w:cs="Cascadia Mono"/>
+          <w:rFonts w:ascii="Times New Roman" w:hAnsi="Times New Roman"/>
           <w:color w:val="0000FF"/>
-          <w:sz w:val="19"/>
-          <w:szCs w:val="19"/>
+          <w:sz w:val="28"/>
+          <w:szCs w:val="28"/>
           <w:highlight w:val="white"/>
         </w:rPr>
         <w:t>else</w:t>
@@ -1566,90 +1766,94 @@
         <w:adjustRightInd w:val="0"/>
         <w:spacing w:after="0"/>
         <w:rPr>
-          <w:rFonts w:ascii="Cascadia Mono" w:hAnsi="Cascadia Mono" w:cs="Cascadia Mono"/>
-          <w:color w:val="000000"/>
-          <w:sz w:val="19"/>
-          <w:szCs w:val="19"/>
+          <w:rFonts w:ascii="Times New Roman" w:hAnsi="Times New Roman"/>
+          <w:color w:val="000000"/>
+          <w:sz w:val="28"/>
+          <w:szCs w:val="28"/>
           <w:highlight w:val="white"/>
           <w:lang w:val="be-BY"/>
         </w:rPr>
       </w:pPr>
       <w:r>
         <w:rPr>
-          <w:rFonts w:ascii="Cascadia Mono" w:hAnsi="Cascadia Mono" w:cs="Cascadia Mono"/>
-          <w:color w:val="000000"/>
-          <w:sz w:val="19"/>
-          <w:szCs w:val="19"/>
-          <w:highlight w:val="white"/>
-        </w:rPr>
+          <w:rFonts w:ascii="Times New Roman" w:hAnsi="Times New Roman"/>
+          <w:color w:val="000000"/>
+          <w:sz w:val="28"/>
+          <w:szCs w:val="28"/>
+          <w:highlight w:val="white"/>
+        </w:rPr>
+        <w:lastRenderedPageBreak/>
         <w:tab/>
       </w:r>
       <w:r>
         <w:rPr>
-          <w:rFonts w:ascii="Cascadia Mono" w:hAnsi="Cascadia Mono" w:cs="Cascadia Mono"/>
-          <w:color w:val="000000"/>
-          <w:sz w:val="19"/>
-          <w:szCs w:val="19"/>
+          <w:rFonts w:ascii="Times New Roman" w:hAnsi="Times New Roman"/>
+          <w:color w:val="000000"/>
+          <w:sz w:val="28"/>
+          <w:szCs w:val="28"/>
           <w:highlight w:val="white"/>
         </w:rPr>
         <w:tab/>
-      </w:r>
-      <w:r>
-        <w:rPr>
-          <w:rFonts w:ascii="Cascadia Mono" w:hAnsi="Cascadia Mono" w:cs="Cascadia Mono"/>
-          <w:color w:val="000000"/>
-          <w:sz w:val="19"/>
-          <w:szCs w:val="19"/>
-          <w:highlight w:val="white"/>
-        </w:rPr>
         <w:t xml:space="preserve">cout </w:t>
       </w:r>
-      <w:r>
-        <w:rPr>
-          <w:rFonts w:ascii="Cascadia Mono" w:hAnsi="Cascadia Mono" w:cs="Cascadia Mono"/>
+      <w:proofErr w:type="gramStart"/>
+      <w:r>
+        <w:rPr>
+          <w:rFonts w:ascii="Times New Roman" w:hAnsi="Times New Roman"/>
           <w:color w:val="008080"/>
-          <w:sz w:val="19"/>
-          <w:szCs w:val="19"/>
+          <w:sz w:val="28"/>
+          <w:szCs w:val="28"/>
           <w:highlight w:val="white"/>
         </w:rPr>
         <w:t>&lt;&lt;</w:t>
       </w:r>
       <w:r>
         <w:rPr>
-          <w:rFonts w:ascii="Cascadia Mono" w:hAnsi="Cascadia Mono" w:cs="Cascadia Mono"/>
-          <w:color w:val="000000"/>
-          <w:sz w:val="19"/>
-          <w:szCs w:val="19"/>
+          <w:rFonts w:ascii="Times New Roman" w:hAnsi="Times New Roman"/>
+          <w:color w:val="000000"/>
+          <w:sz w:val="28"/>
+          <w:szCs w:val="28"/>
           <w:highlight w:val="white"/>
         </w:rPr>
         <w:t xml:space="preserve"> </w:t>
       </w:r>
       <w:r>
         <w:rPr>
-          <w:rFonts w:ascii="Cascadia Mono" w:hAnsi="Cascadia Mono" w:cs="Cascadia Mono"/>
+          <w:rFonts w:ascii="Times New Roman" w:hAnsi="Times New Roman"/>
           <w:color w:val="A31515"/>
-          <w:sz w:val="19"/>
-          <w:szCs w:val="19"/>
-          <w:highlight w:val="white"/>
-        </w:rPr>
-        <w:t>"значение функции=-1"</w:t>
-      </w:r>
-      <w:r>
-        <w:rPr>
-          <w:rFonts w:ascii="Cascadia Mono" w:hAnsi="Cascadia Mono" w:cs="Cascadia Mono"/>
-          <w:color w:val="000000"/>
-          <w:sz w:val="19"/>
-          <w:szCs w:val="19"/>
+          <w:sz w:val="28"/>
+          <w:szCs w:val="28"/>
+          <w:highlight w:val="white"/>
+        </w:rPr>
+        <w:t>"</w:t>
+      </w:r>
+      <w:proofErr w:type="gramEnd"/>
+      <w:r>
+        <w:rPr>
+          <w:rFonts w:ascii="Times New Roman" w:hAnsi="Times New Roman"/>
+          <w:color w:val="A31515"/>
+          <w:sz w:val="28"/>
+          <w:szCs w:val="28"/>
+          <w:highlight w:val="white"/>
+        </w:rPr>
+        <w:t>значение функции=-1"</w:t>
+      </w:r>
+      <w:r>
+        <w:rPr>
+          <w:rFonts w:ascii="Times New Roman" w:hAnsi="Times New Roman"/>
+          <w:color w:val="000000"/>
+          <w:sz w:val="28"/>
+          <w:szCs w:val="28"/>
           <w:highlight w:val="white"/>
         </w:rPr>
         <w:t>;</w:t>
       </w:r>
       <w:r>
         <w:rPr>
-          <w:rFonts w:ascii="Cascadia Mono" w:hAnsi="Cascadia Mono" w:cs="Cascadia Mono"/>
-          <w:color w:val="000000"/>
-          <w:sz w:val="19"/>
-          <w:szCs w:val="19"/>
+          <w:rFonts w:ascii="Times New Roman" w:hAnsi="Times New Roman"/>
+          <w:color w:val="000000"/>
+          <w:sz w:val="28"/>
+          <w:szCs w:val="28"/>
           <w:highlight w:val="white"/>
           <w:lang w:val="be-BY"/>
         </w:rPr>
@@ -1663,39 +1867,39 @@
         <w:adjustRightInd w:val="0"/>
         <w:spacing w:after="0"/>
         <w:rPr>
-          <w:rFonts w:ascii="Cascadia Mono" w:hAnsi="Cascadia Mono" w:cs="Cascadia Mono"/>
-          <w:color w:val="000000"/>
-          <w:sz w:val="19"/>
-          <w:szCs w:val="19"/>
-          <w:highlight w:val="white"/>
-        </w:rPr>
-      </w:pPr>
-      <w:r>
-        <w:rPr>
-          <w:rFonts w:ascii="Cascadia Mono" w:hAnsi="Cascadia Mono" w:cs="Cascadia Mono"/>
-          <w:color w:val="000000"/>
-          <w:sz w:val="19"/>
-          <w:szCs w:val="19"/>
+          <w:rFonts w:ascii="Times New Roman" w:hAnsi="Times New Roman"/>
+          <w:color w:val="000000"/>
+          <w:sz w:val="28"/>
+          <w:szCs w:val="28"/>
+          <w:highlight w:val="white"/>
+        </w:rPr>
+      </w:pPr>
+      <w:r>
+        <w:rPr>
+          <w:rFonts w:ascii="Times New Roman" w:hAnsi="Times New Roman"/>
+          <w:color w:val="000000"/>
+          <w:sz w:val="28"/>
+          <w:szCs w:val="28"/>
           <w:highlight w:val="white"/>
         </w:rPr>
         <w:tab/>
       </w:r>
       <w:r>
         <w:rPr>
-          <w:rFonts w:ascii="Cascadia Mono" w:hAnsi="Cascadia Mono" w:cs="Cascadia Mono"/>
+          <w:rFonts w:ascii="Times New Roman" w:hAnsi="Times New Roman"/>
           <w:color w:val="0000FF"/>
-          <w:sz w:val="19"/>
-          <w:szCs w:val="19"/>
+          <w:sz w:val="28"/>
+          <w:szCs w:val="28"/>
           <w:highlight w:val="white"/>
         </w:rPr>
         <w:t>return</w:t>
       </w:r>
       <w:r>
         <w:rPr>
-          <w:rFonts w:ascii="Cascadia Mono" w:hAnsi="Cascadia Mono" w:cs="Cascadia Mono"/>
-          <w:color w:val="000000"/>
-          <w:sz w:val="19"/>
-          <w:szCs w:val="19"/>
+          <w:rFonts w:ascii="Times New Roman" w:hAnsi="Times New Roman"/>
+          <w:color w:val="000000"/>
+          <w:sz w:val="28"/>
+          <w:szCs w:val="28"/>
           <w:highlight w:val="white"/>
         </w:rPr>
         <w:t xml:space="preserve"> 0;</w:t>
@@ -1708,19 +1912,19 @@
         <w:adjustRightInd w:val="0"/>
         <w:spacing w:after="0"/>
         <w:rPr>
-          <w:rFonts w:ascii="Cascadia Mono" w:hAnsi="Cascadia Mono" w:cs="Cascadia Mono"/>
-          <w:color w:val="000000"/>
-          <w:sz w:val="19"/>
-          <w:szCs w:val="19"/>
-          <w:highlight w:val="white"/>
-        </w:rPr>
-      </w:pPr>
-      <w:r>
-        <w:rPr>
-          <w:rFonts w:ascii="Cascadia Mono" w:hAnsi="Cascadia Mono" w:cs="Cascadia Mono"/>
-          <w:color w:val="000000"/>
-          <w:sz w:val="19"/>
-          <w:szCs w:val="19"/>
+          <w:rFonts w:ascii="Times New Roman" w:hAnsi="Times New Roman"/>
+          <w:color w:val="000000"/>
+          <w:sz w:val="28"/>
+          <w:szCs w:val="28"/>
+          <w:highlight w:val="white"/>
+        </w:rPr>
+      </w:pPr>
+      <w:r>
+        <w:rPr>
+          <w:rFonts w:ascii="Times New Roman" w:hAnsi="Times New Roman"/>
+          <w:color w:val="000000"/>
+          <w:sz w:val="28"/>
+          <w:szCs w:val="28"/>
           <w:highlight w:val="white"/>
         </w:rPr>
         <w:t>}</w:t>
@@ -1732,18 +1936,18 @@
         <w:ind w:firstLine="709"/>
         <w:jc w:val="both"/>
         <w:rPr>
-          <w:rFonts w:ascii="Cascadia Mono" w:hAnsi="Cascadia Mono" w:cs="Cascadia Mono"/>
-          <w:color w:val="000000"/>
-          <w:sz w:val="19"/>
-          <w:szCs w:val="19"/>
-        </w:rPr>
-      </w:pPr>
-      <w:r>
-        <w:rPr>
-          <w:rFonts w:ascii="Cascadia Mono" w:hAnsi="Cascadia Mono" w:cs="Cascadia Mono"/>
-          <w:color w:val="000000"/>
-          <w:sz w:val="19"/>
-          <w:szCs w:val="19"/>
+          <w:rFonts w:ascii="Times New Roman" w:hAnsi="Times New Roman"/>
+          <w:color w:val="000000"/>
+          <w:sz w:val="28"/>
+          <w:szCs w:val="28"/>
+        </w:rPr>
+      </w:pPr>
+      <w:r>
+        <w:rPr>
+          <w:rFonts w:ascii="Times New Roman" w:hAnsi="Times New Roman"/>
+          <w:color w:val="000000"/>
+          <w:sz w:val="28"/>
+          <w:szCs w:val="28"/>
           <w:highlight w:val="white"/>
         </w:rPr>
         <w:t>}</w:t>
@@ -1754,10 +1958,21 @@
         <w:spacing w:after="0"/>
         <w:ind w:firstLine="709"/>
         <w:jc w:val="center"/>
-      </w:pPr>
-      <w:r>
+        <w:rPr>
+          <w:rFonts w:ascii="Times New Roman" w:hAnsi="Times New Roman"/>
+          <w:sz w:val="28"/>
+          <w:szCs w:val="28"/>
+        </w:rPr>
+      </w:pPr>
+      <w:r>
+        <w:rPr>
+          <w:rFonts w:ascii="Times New Roman" w:hAnsi="Times New Roman"/>
+          <w:noProof/>
+          <w:sz w:val="28"/>
+          <w:szCs w:val="28"/>
+        </w:rPr>
         <w:drawing>
-          <wp:inline distT="0" distB="0" distL="0" distR="0">
+          <wp:inline distT="0" distB="0" distL="0" distR="0" wp14:anchorId="3FA4B5A7" wp14:editId="2CD99C0A">
             <wp:extent cx="5852160" cy="2630170"/>
             <wp:effectExtent l="0" t="0" r="0" b="0"/>
             <wp:docPr id="1" name="Рисунок 1"/>
@@ -1805,8 +2020,10 @@
         <w:autoSpaceDN w:val="0"/>
         <w:adjustRightInd w:val="0"/>
         <w:rPr>
-          <w:rFonts w:ascii="Cascadia Mono" w:hAnsi="Cascadia Mono" w:eastAsia="Calibri"/>
-          <w:color w:val="000000"/>
+          <w:rFonts w:ascii="Times New Roman" w:eastAsia="Calibri" w:hAnsi="Times New Roman"/>
+          <w:color w:val="000000"/>
+          <w:sz w:val="28"/>
+          <w:szCs w:val="28"/>
           <w:highlight w:val="white"/>
         </w:rPr>
       </w:pPr>
@@ -1815,12 +2032,16 @@
       <w:pPr>
         <w:jc w:val="both"/>
         <w:rPr>
-          <w:rFonts w:ascii="Times New Roman" w:hAnsi="Times New Roman" w:eastAsia="Calibri"/>
-        </w:rPr>
-      </w:pPr>
-      <w:r>
-        <w:rPr>
-          <w:rFonts w:ascii="Times New Roman" w:hAnsi="Times New Roman" w:eastAsia="Calibri"/>
+          <w:rFonts w:ascii="Times New Roman" w:eastAsia="Calibri" w:hAnsi="Times New Roman"/>
+          <w:sz w:val="28"/>
+          <w:szCs w:val="28"/>
+        </w:rPr>
+      </w:pPr>
+      <w:r>
+        <w:rPr>
+          <w:rFonts w:ascii="Times New Roman" w:eastAsia="Calibri" w:hAnsi="Times New Roman"/>
+          <w:sz w:val="28"/>
+          <w:szCs w:val="28"/>
         </w:rPr>
         <w:t xml:space="preserve"> Блок-схема программы:</w:t>
       </w:r>
@@ -1829,17 +2050,23 @@
       <w:pPr>
         <w:jc w:val="center"/>
         <w:rPr>
-          <w:rFonts w:ascii="Times New Roman" w:hAnsi="Times New Roman" w:eastAsia="Calibri"/>
-        </w:rPr>
-      </w:pPr>
-      <w:r>
-        <w:rPr>
-          <w:rFonts w:ascii="Times New Roman" w:hAnsi="Times New Roman" w:eastAsia="Calibri"/>
-        </w:rPr>
+          <w:rFonts w:ascii="Times New Roman" w:eastAsia="Calibri" w:hAnsi="Times New Roman"/>
+          <w:sz w:val="28"/>
+          <w:szCs w:val="28"/>
+        </w:rPr>
+      </w:pPr>
+      <w:r>
+        <w:rPr>
+          <w:rFonts w:ascii="Times New Roman" w:eastAsia="Calibri" w:hAnsi="Times New Roman"/>
+          <w:noProof/>
+          <w:sz w:val="28"/>
+          <w:szCs w:val="28"/>
+        </w:rPr>
+        <w:lastRenderedPageBreak/>
         <w:drawing>
-          <wp:inline distT="0" distB="0" distL="0" distR="0">
-            <wp:extent cx="3500755" cy="5280660"/>
-            <wp:effectExtent l="0" t="0" r="4445" b="7620"/>
+          <wp:inline distT="0" distB="0" distL="0" distR="0" wp14:anchorId="3343F357" wp14:editId="77E67734">
+            <wp:extent cx="2702603" cy="4076700"/>
+            <wp:effectExtent l="0" t="0" r="2540" b="0"/>
             <wp:docPr id="4" name="Рисунок 4"/>
             <wp:cNvGraphicFramePr>
               <a:graphicFrameLocks xmlns:a="http://schemas.openxmlformats.org/drawingml/2006/main" noChangeAspect="1"/>
@@ -1868,7 +2095,7 @@
                   <pic:spPr>
                     <a:xfrm>
                       <a:off x="0" y="0"/>
-                      <a:ext cx="3500755" cy="5280660"/>
+                      <a:ext cx="2717557" cy="4099257"/>
                     </a:xfrm>
                     <a:prstGeom prst="rect">
                       <a:avLst/>
@@ -1885,7 +2112,9 @@
       <w:pPr>
         <w:jc w:val="both"/>
         <w:rPr>
-          <w:rFonts w:ascii="Times New Roman" w:hAnsi="Times New Roman" w:eastAsia="Calibri"/>
+          <w:rFonts w:ascii="Times New Roman" w:eastAsia="Calibri" w:hAnsi="Times New Roman"/>
+          <w:sz w:val="28"/>
+          <w:szCs w:val="28"/>
         </w:rPr>
       </w:pPr>
     </w:p>
@@ -1893,32 +2122,59 @@
       <w:pPr>
         <w:jc w:val="both"/>
         <w:rPr>
-          <w:rFonts w:ascii="Times New Roman" w:hAnsi="Times New Roman" w:eastAsia="Calibri"/>
+          <w:rFonts w:ascii="Times New Roman" w:eastAsia="Calibri" w:hAnsi="Times New Roman"/>
+          <w:sz w:val="28"/>
+          <w:szCs w:val="28"/>
         </w:rPr>
       </w:pPr>
     </w:p>
     <w:p>
       <w:pPr>
         <w:jc w:val="both"/>
-      </w:pPr>
-      <w:r>
-        <w:rPr>
-          <w:rFonts w:ascii="Times New Roman" w:hAnsi="Times New Roman" w:eastAsia="Calibri"/>
-        </w:rPr>
-        <w:t xml:space="preserve">Вывод: В ходе выполнения лабораторной работы </w:t>
-      </w:r>
-      <w:r>
-        <w:rPr>
-          <w:rFonts w:hint="default" w:ascii="Times New Roman" w:hAnsi="Times New Roman" w:eastAsia="Calibri"/>
+        <w:rPr>
+          <w:rFonts w:ascii="Times New Roman" w:hAnsi="Times New Roman"/>
+          <w:sz w:val="28"/>
+          <w:szCs w:val="28"/>
+        </w:rPr>
+      </w:pPr>
+      <w:r>
+        <w:rPr>
+          <w:rFonts w:ascii="Times New Roman" w:eastAsia="Calibri" w:hAnsi="Times New Roman"/>
+          <w:sz w:val="28"/>
+          <w:szCs w:val="28"/>
+        </w:rPr>
+        <w:t xml:space="preserve">Вывод: </w:t>
+      </w:r>
+      <w:r>
+        <w:rPr>
+          <w:rFonts w:ascii="Times New Roman" w:eastAsia="Calibri" w:hAnsi="Times New Roman"/>
+          <w:sz w:val="28"/>
+          <w:szCs w:val="28"/>
+        </w:rPr>
+        <w:t>в</w:t>
+      </w:r>
+      <w:r>
+        <w:rPr>
+          <w:rFonts w:ascii="Times New Roman" w:eastAsia="Calibri" w:hAnsi="Times New Roman"/>
+          <w:sz w:val="28"/>
+          <w:szCs w:val="28"/>
+        </w:rPr>
+        <w:t xml:space="preserve"> ходе выполнения лабораторной работы </w:t>
+      </w:r>
+      <w:r>
+        <w:rPr>
+          <w:rFonts w:ascii="Times New Roman" w:eastAsia="Calibri" w:hAnsi="Times New Roman"/>
+          <w:sz w:val="28"/>
+          <w:szCs w:val="28"/>
           <w:lang w:val="be-BY"/>
         </w:rPr>
         <w:t>была</w:t>
       </w:r>
-      <w:bookmarkStart w:id="0" w:name="_GoBack"/>
-      <w:bookmarkEnd w:id="0"/>
-      <w:r>
-        <w:rPr>
-          <w:rFonts w:ascii="Times New Roman" w:hAnsi="Times New Roman" w:eastAsia="Calibri"/>
+      <w:r>
+        <w:rPr>
+          <w:rFonts w:ascii="Times New Roman" w:eastAsia="Calibri" w:hAnsi="Times New Roman"/>
+          <w:sz w:val="28"/>
+          <w:szCs w:val="28"/>
         </w:rPr>
         <w:t xml:space="preserve"> создана программа по нахождению значения функции с помощью операторов с разветвляющейся структурой. </w:t>
       </w:r>
@@ -1928,21 +2184,26 @@
         <w:spacing w:after="0"/>
         <w:ind w:firstLine="709"/>
         <w:jc w:val="both"/>
+        <w:rPr>
+          <w:rFonts w:ascii="Times New Roman" w:hAnsi="Times New Roman"/>
+          <w:sz w:val="28"/>
+          <w:szCs w:val="28"/>
+        </w:rPr>
       </w:pPr>
     </w:p>
     <w:sectPr>
       <w:pgSz w:w="11906" w:h="16838"/>
       <w:pgMar w:top="1134" w:right="851" w:bottom="1134" w:left="1701" w:header="709" w:footer="709" w:gutter="0"/>
-      <w:cols w:space="708" w:num="1"/>
-      <w:docGrid w:linePitch="360" w:charSpace="0"/>
+      <w:cols w:space="708"/>
+      <w:docGrid w:linePitch="360"/>
     </w:sectPr>
   </w:body>
 </w:document>
 </file>
 
 <file path=word/endnotes.xml><?xml version="1.0" encoding="utf-8"?>
-<w:endnotes xmlns:wpc="http://schemas.microsoft.com/office/word/2010/wordprocessingCanvas" xmlns:mc="http://schemas.openxmlformats.org/markup-compatibility/2006" xmlns:o="urn:schemas-microsoft-com:office:office" xmlns:r="http://schemas.openxmlformats.org/officeDocument/2006/relationships" xmlns:m="http://schemas.openxmlformats.org/officeDocument/2006/math" xmlns:v="urn:schemas-microsoft-com:vml" xmlns:wp14="http://schemas.microsoft.com/office/word/2010/wordprocessingDrawing" xmlns:wp="http://schemas.openxmlformats.org/drawingml/2006/wordprocessingDrawing" xmlns:w="http://schemas.openxmlformats.org/wordprocessingml/2006/main" xmlns:w14="http://schemas.microsoft.com/office/word/2010/wordml" xmlns:w15="http://schemas.microsoft.com/office/word/2012/wordml" xmlns:w10="urn:schemas-microsoft-com:office:word" xmlns:wpg="http://schemas.microsoft.com/office/word/2010/wordprocessingGroup" xmlns:wpi="http://schemas.microsoft.com/office/word/2010/wordprocessingInk" xmlns:wne="http://schemas.microsoft.com/office/word/2006/wordml" xmlns:wps="http://schemas.microsoft.com/office/word/2010/wordprocessingShape" xmlns:wpsCustomData="http://www.wps.cn/officeDocument/2013/wpsCustomData" mc:Ignorable="w14 w15 wp14">
-  <w:endnote w:type="separator" w:id="0">
+<w:endnotes xmlns:wpc="http://schemas.microsoft.com/office/word/2010/wordprocessingCanvas" xmlns:cx="http://schemas.microsoft.com/office/drawing/2014/chartex" xmlns:cx1="http://schemas.microsoft.com/office/drawing/2015/9/8/chartex" xmlns:cx2="http://schemas.microsoft.com/office/drawing/2015/10/21/chartex" xmlns:cx3="http://schemas.microsoft.com/office/drawing/2016/5/9/chartex" xmlns:cx4="http://schemas.microsoft.com/office/drawing/2016/5/10/chartex" xmlns:cx5="http://schemas.microsoft.com/office/drawing/2016/5/11/chartex" xmlns:cx6="http://schemas.microsoft.com/office/drawing/2016/5/12/chartex" xmlns:cx7="http://schemas.microsoft.com/office/drawing/2016/5/13/chartex" xmlns:cx8="http://schemas.microsoft.com/office/drawing/2016/5/14/chartex" xmlns:mc="http://schemas.openxmlformats.org/markup-compatibility/2006" xmlns:aink="http://schemas.microsoft.com/office/drawing/2016/ink" xmlns:am3d="http://schemas.microsoft.com/office/drawing/2017/model3d" xmlns:o="urn:schemas-microsoft-com:office:office" xmlns:oel="http://schemas.microsoft.com/office/2019/extlst" xmlns:r="http://schemas.openxmlformats.org/officeDocument/2006/relationships" xmlns:m="http://schemas.openxmlformats.org/officeDocument/2006/math" xmlns:v="urn:schemas-microsoft-com:vml" xmlns:wp14="http://schemas.microsoft.com/office/word/2010/wordprocessingDrawing" xmlns:wp="http://schemas.openxmlformats.org/drawingml/2006/wordprocessingDrawing" xmlns:w10="urn:schemas-microsoft-com:office:word" xmlns:w="http://schemas.openxmlformats.org/wordprocessingml/2006/main" xmlns:w14="http://schemas.microsoft.com/office/word/2010/wordml" xmlns:w15="http://schemas.microsoft.com/office/word/2012/wordml" xmlns:w16cex="http://schemas.microsoft.com/office/word/2018/wordml/cex" xmlns:w16cid="http://schemas.microsoft.com/office/word/2016/wordml/cid" xmlns:w16="http://schemas.microsoft.com/office/word/2018/wordml" xmlns:w16sdtdh="http://schemas.microsoft.com/office/word/2020/wordml/sdtdatahash" xmlns:w16se="http://schemas.microsoft.com/office/word/2015/wordml/symex" xmlns:wpg="http://schemas.microsoft.com/office/word/2010/wordprocessingGroup" xmlns:wpi="http://schemas.microsoft.com/office/word/2010/wordprocessingInk" xmlns:wne="http://schemas.microsoft.com/office/word/2006/wordml" xmlns:wps="http://schemas.microsoft.com/office/word/2010/wordprocessingShape" mc:Ignorable="w14 w15 w16se w16cid w16 w16cex w16sdtdh wp14">
+  <w:endnote w:type="separator" w:id="-1">
     <w:p>
       <w:pPr>
         <w:spacing w:line="240" w:lineRule="auto"/>
@@ -1952,7 +2213,7 @@
       </w:r>
     </w:p>
   </w:endnote>
-  <w:endnote w:type="continuationSeparator" w:id="1">
+  <w:endnote w:type="continuationSeparator" w:id="0">
     <w:p>
       <w:pPr>
         <w:spacing w:line="240" w:lineRule="auto"/>
@@ -1966,21 +2227,21 @@
 </file>
 
 <file path=word/footnotes.xml><?xml version="1.0" encoding="utf-8"?>
-<w:footnotes xmlns:wpc="http://schemas.microsoft.com/office/word/2010/wordprocessingCanvas" xmlns:mc="http://schemas.openxmlformats.org/markup-compatibility/2006" xmlns:o="urn:schemas-microsoft-com:office:office" xmlns:r="http://schemas.openxmlformats.org/officeDocument/2006/relationships" xmlns:m="http://schemas.openxmlformats.org/officeDocument/2006/math" xmlns:v="urn:schemas-microsoft-com:vml" xmlns:wp14="http://schemas.microsoft.com/office/word/2010/wordprocessingDrawing" xmlns:wp="http://schemas.openxmlformats.org/drawingml/2006/wordprocessingDrawing" xmlns:w="http://schemas.openxmlformats.org/wordprocessingml/2006/main" xmlns:w14="http://schemas.microsoft.com/office/word/2010/wordml" xmlns:w15="http://schemas.microsoft.com/office/word/2012/wordml" xmlns:w10="urn:schemas-microsoft-com:office:word" xmlns:wpg="http://schemas.microsoft.com/office/word/2010/wordprocessingGroup" xmlns:wpi="http://schemas.microsoft.com/office/word/2010/wordprocessingInk" xmlns:wne="http://schemas.microsoft.com/office/word/2006/wordml" xmlns:wps="http://schemas.microsoft.com/office/word/2010/wordprocessingShape" xmlns:wpsCustomData="http://www.wps.cn/officeDocument/2013/wpsCustomData" mc:Ignorable="w14 w15 wp14">
-  <w:footnote w:type="separator" w:id="0">
-    <w:p>
-      <w:pPr>
-        <w:spacing w:before="0" w:after="0" w:line="256" w:lineRule="auto"/>
+<w:footnotes xmlns:wpc="http://schemas.microsoft.com/office/word/2010/wordprocessingCanvas" xmlns:cx="http://schemas.microsoft.com/office/drawing/2014/chartex" xmlns:cx1="http://schemas.microsoft.com/office/drawing/2015/9/8/chartex" xmlns:cx2="http://schemas.microsoft.com/office/drawing/2015/10/21/chartex" xmlns:cx3="http://schemas.microsoft.com/office/drawing/2016/5/9/chartex" xmlns:cx4="http://schemas.microsoft.com/office/drawing/2016/5/10/chartex" xmlns:cx5="http://schemas.microsoft.com/office/drawing/2016/5/11/chartex" xmlns:cx6="http://schemas.microsoft.com/office/drawing/2016/5/12/chartex" xmlns:cx7="http://schemas.microsoft.com/office/drawing/2016/5/13/chartex" xmlns:cx8="http://schemas.microsoft.com/office/drawing/2016/5/14/chartex" xmlns:mc="http://schemas.openxmlformats.org/markup-compatibility/2006" xmlns:aink="http://schemas.microsoft.com/office/drawing/2016/ink" xmlns:am3d="http://schemas.microsoft.com/office/drawing/2017/model3d" xmlns:o="urn:schemas-microsoft-com:office:office" xmlns:oel="http://schemas.microsoft.com/office/2019/extlst" xmlns:r="http://schemas.openxmlformats.org/officeDocument/2006/relationships" xmlns:m="http://schemas.openxmlformats.org/officeDocument/2006/math" xmlns:v="urn:schemas-microsoft-com:vml" xmlns:wp14="http://schemas.microsoft.com/office/word/2010/wordprocessingDrawing" xmlns:wp="http://schemas.openxmlformats.org/drawingml/2006/wordprocessingDrawing" xmlns:w10="urn:schemas-microsoft-com:office:word" xmlns:w="http://schemas.openxmlformats.org/wordprocessingml/2006/main" xmlns:w14="http://schemas.microsoft.com/office/word/2010/wordml" xmlns:w15="http://schemas.microsoft.com/office/word/2012/wordml" xmlns:w16cex="http://schemas.microsoft.com/office/word/2018/wordml/cex" xmlns:w16cid="http://schemas.microsoft.com/office/word/2016/wordml/cid" xmlns:w16="http://schemas.microsoft.com/office/word/2018/wordml" xmlns:w16sdtdh="http://schemas.microsoft.com/office/word/2020/wordml/sdtdatahash" xmlns:w16se="http://schemas.microsoft.com/office/word/2015/wordml/symex" xmlns:wpg="http://schemas.microsoft.com/office/word/2010/wordprocessingGroup" xmlns:wpi="http://schemas.microsoft.com/office/word/2010/wordprocessingInk" xmlns:wne="http://schemas.microsoft.com/office/word/2006/wordml" xmlns:wps="http://schemas.microsoft.com/office/word/2010/wordprocessingShape" mc:Ignorable="w14 w15 w16se w16cid w16 w16cex w16sdtdh wp14">
+  <w:footnote w:type="separator" w:id="-1">
+    <w:p>
+      <w:pPr>
+        <w:spacing w:before="0" w:after="0"/>
       </w:pPr>
       <w:r>
         <w:separator/>
       </w:r>
     </w:p>
   </w:footnote>
-  <w:footnote w:type="continuationSeparator" w:id="1">
-    <w:p>
-      <w:pPr>
-        <w:spacing w:before="0" w:after="0" w:line="256" w:lineRule="auto"/>
+  <w:footnote w:type="continuationSeparator" w:id="0">
+    <w:p>
+      <w:pPr>
+        <w:spacing w:before="0" w:after="0"/>
       </w:pPr>
       <w:r>
         <w:continuationSeparator/>
@@ -1991,195 +2252,415 @@
 </file>
 
 <file path=word/styles.xml><?xml version="1.0" encoding="utf-8"?>
-<w:styles xmlns:mc="http://schemas.openxmlformats.org/markup-compatibility/2006" xmlns:o="urn:schemas-microsoft-com:office:office" xmlns:r="http://schemas.openxmlformats.org/officeDocument/2006/relationships" xmlns:m="http://schemas.openxmlformats.org/officeDocument/2006/math" xmlns:v="urn:schemas-microsoft-com:vml" xmlns:w="http://schemas.openxmlformats.org/wordprocessingml/2006/main" xmlns:w14="http://schemas.microsoft.com/office/word/2010/wordml" xmlns:w10="urn:schemas-microsoft-com:office:word" xmlns:sl="http://schemas.openxmlformats.org/schemaLibrary/2006/main" xmlns:wpsCustomData="http://www.wps.cn/officeDocument/2013/wpsCustomData" mc:Ignorable="w14">
+<w:styles xmlns:mc="http://schemas.openxmlformats.org/markup-compatibility/2006" xmlns:r="http://schemas.openxmlformats.org/officeDocument/2006/relationships" xmlns:w="http://schemas.openxmlformats.org/wordprocessingml/2006/main" xmlns:w14="http://schemas.microsoft.com/office/word/2010/wordml" xmlns:w15="http://schemas.microsoft.com/office/word/2012/wordml" xmlns:w16cex="http://schemas.microsoft.com/office/word/2018/wordml/cex" xmlns:w16cid="http://schemas.microsoft.com/office/word/2016/wordml/cid" xmlns:w16="http://schemas.microsoft.com/office/word/2018/wordml" xmlns:w16sdtdh="http://schemas.microsoft.com/office/word/2020/wordml/sdtdatahash" xmlns:w16se="http://schemas.microsoft.com/office/word/2015/wordml/symex" mc:Ignorable="w14 w15 w16se w16cid w16 w16cex w16sdtdh">
   <w:docDefaults>
     <w:rPrDefault>
       <w:rPr>
-        <w:rFonts w:asciiTheme="minorHAnsi" w:hAnsiTheme="minorHAnsi" w:eastAsiaTheme="minorHAnsi" w:cstheme="minorBidi"/>
+        <w:rFonts w:asciiTheme="minorHAnsi" w:eastAsiaTheme="minorHAnsi" w:hAnsiTheme="minorHAnsi" w:cstheme="minorBidi"/>
+        <w:lang w:val="ru-RU" w:eastAsia="ru-RU" w:bidi="ar-SA"/>
       </w:rPr>
     </w:rPrDefault>
     <w:pPrDefault/>
   </w:docDefaults>
-  <w:latentStyles w:count="260" w:defQFormat="0" w:defUnhideWhenUsed="1" w:defSemiHidden="1" w:defUIPriority="99" w:defLockedState="0">
-    <w:lsdException w:qFormat="1" w:unhideWhenUsed="0" w:uiPriority="0" w:semiHidden="0" w:name="Normal"/>
-    <w:lsdException w:qFormat="1" w:unhideWhenUsed="0" w:uiPriority="9" w:semiHidden="0" w:name="heading 1"/>
-    <w:lsdException w:qFormat="1" w:uiPriority="9" w:name="heading 2"/>
-    <w:lsdException w:qFormat="1" w:uiPriority="9" w:name="heading 3"/>
-    <w:lsdException w:qFormat="1" w:uiPriority="9" w:name="heading 4"/>
-    <w:lsdException w:qFormat="1" w:uiPriority="9" w:name="heading 5"/>
-    <w:lsdException w:qFormat="1" w:uiPriority="9" w:name="heading 6"/>
-    <w:lsdException w:qFormat="1" w:uiPriority="9" w:name="heading 7"/>
-    <w:lsdException w:qFormat="1" w:uiPriority="9" w:name="heading 8"/>
-    <w:lsdException w:qFormat="1" w:uiPriority="9" w:name="heading 9"/>
-    <w:lsdException w:uiPriority="99" w:name="index 1"/>
-    <w:lsdException w:uiPriority="99" w:name="index 2"/>
-    <w:lsdException w:uiPriority="99" w:name="index 3"/>
-    <w:lsdException w:uiPriority="99" w:name="index 4"/>
-    <w:lsdException w:uiPriority="99" w:name="index 5"/>
-    <w:lsdException w:uiPriority="99" w:name="index 6"/>
-    <w:lsdException w:uiPriority="99" w:name="index 7"/>
-    <w:lsdException w:uiPriority="99" w:name="index 8"/>
-    <w:lsdException w:uiPriority="99" w:name="index 9"/>
-    <w:lsdException w:uiPriority="39" w:name="toc 1"/>
-    <w:lsdException w:uiPriority="39" w:name="toc 2"/>
-    <w:lsdException w:uiPriority="39" w:name="toc 3"/>
-    <w:lsdException w:uiPriority="39" w:name="toc 4"/>
-    <w:lsdException w:uiPriority="39" w:name="toc 5"/>
-    <w:lsdException w:uiPriority="39" w:name="toc 6"/>
-    <w:lsdException w:uiPriority="39" w:name="toc 7"/>
-    <w:lsdException w:uiPriority="39" w:name="toc 8"/>
-    <w:lsdException w:uiPriority="39" w:name="toc 9"/>
-    <w:lsdException w:uiPriority="99" w:name="Normal Indent"/>
-    <w:lsdException w:uiPriority="99" w:name="footnote text"/>
-    <w:lsdException w:uiPriority="99" w:name="annotation text"/>
-    <w:lsdException w:uiPriority="99" w:name="header"/>
-    <w:lsdException w:uiPriority="99" w:name="footer"/>
-    <w:lsdException w:uiPriority="99" w:name="index heading"/>
-    <w:lsdException w:qFormat="1" w:uiPriority="35" w:name="caption"/>
-    <w:lsdException w:uiPriority="99" w:name="table of figures"/>
-    <w:lsdException w:uiPriority="99" w:name="envelope address"/>
-    <w:lsdException w:uiPriority="99" w:name="envelope return"/>
-    <w:lsdException w:uiPriority="99" w:name="footnote reference"/>
-    <w:lsdException w:uiPriority="99" w:name="annotation reference"/>
-    <w:lsdException w:uiPriority="99" w:name="line number"/>
-    <w:lsdException w:uiPriority="99" w:name="page number"/>
-    <w:lsdException w:uiPriority="99" w:name="endnote reference"/>
-    <w:lsdException w:uiPriority="99" w:name="endnote text"/>
-    <w:lsdException w:uiPriority="99" w:name="table of authorities"/>
-    <w:lsdException w:uiPriority="99" w:name="macro"/>
-    <w:lsdException w:uiPriority="99" w:name="toa heading"/>
-    <w:lsdException w:uiPriority="99" w:name="List"/>
-    <w:lsdException w:uiPriority="99" w:name="List Bullet"/>
-    <w:lsdException w:uiPriority="99" w:name="List Number"/>
-    <w:lsdException w:uiPriority="99" w:name="List 2"/>
-    <w:lsdException w:uiPriority="99" w:name="List 3"/>
-    <w:lsdException w:uiPriority="99" w:name="List 4"/>
-    <w:lsdException w:uiPriority="99" w:name="List 5"/>
-    <w:lsdException w:uiPriority="99" w:name="List Bullet 2"/>
-    <w:lsdException w:uiPriority="99" w:name="List Bullet 3"/>
-    <w:lsdException w:uiPriority="99" w:name="List Bullet 4"/>
-    <w:lsdException w:uiPriority="99" w:name="List Bullet 5"/>
-    <w:lsdException w:uiPriority="99" w:name="List Number 2"/>
-    <w:lsdException w:uiPriority="99" w:name="List Number 3"/>
-    <w:lsdException w:uiPriority="99" w:name="List Number 4"/>
-    <w:lsdException w:uiPriority="99" w:name="List Number 5"/>
-    <w:lsdException w:qFormat="1" w:unhideWhenUsed="0" w:uiPriority="10" w:semiHidden="0" w:name="Title"/>
-    <w:lsdException w:uiPriority="99" w:name="Closing"/>
-    <w:lsdException w:uiPriority="99" w:name="Signature"/>
-    <w:lsdException w:qFormat="1" w:uiPriority="1" w:name="Default Paragraph Font"/>
-    <w:lsdException w:uiPriority="99" w:name="Body Text"/>
-    <w:lsdException w:uiPriority="99" w:name="Body Text Indent"/>
-    <w:lsdException w:uiPriority="99" w:name="List Continue"/>
-    <w:lsdException w:uiPriority="99" w:name="List Continue 2"/>
-    <w:lsdException w:uiPriority="99" w:name="List Continue 3"/>
-    <w:lsdException w:uiPriority="99" w:name="List Continue 4"/>
-    <w:lsdException w:uiPriority="99" w:name="List Continue 5"/>
-    <w:lsdException w:uiPriority="99" w:name="Message Header"/>
-    <w:lsdException w:qFormat="1" w:unhideWhenUsed="0" w:uiPriority="11" w:semiHidden="0" w:name="Subtitle"/>
-    <w:lsdException w:uiPriority="99" w:name="Salutation"/>
-    <w:lsdException w:uiPriority="99" w:name="Date"/>
-    <w:lsdException w:uiPriority="99" w:name="Body Text First Indent"/>
-    <w:lsdException w:uiPriority="99" w:name="Body Text First Indent 2"/>
-    <w:lsdException w:uiPriority="99" w:name="Note Heading"/>
-    <w:lsdException w:uiPriority="99" w:name="Body Text 2"/>
-    <w:lsdException w:uiPriority="99" w:name="Body Text 3"/>
-    <w:lsdException w:uiPriority="99" w:name="Body Text Indent 2"/>
-    <w:lsdException w:uiPriority="99" w:name="Body Text Indent 3"/>
-    <w:lsdException w:uiPriority="99" w:name="Block Text"/>
-    <w:lsdException w:uiPriority="99" w:name="Hyperlink"/>
-    <w:lsdException w:uiPriority="99" w:name="FollowedHyperlink"/>
-    <w:lsdException w:qFormat="1" w:unhideWhenUsed="0" w:uiPriority="22" w:semiHidden="0" w:name="Strong"/>
-    <w:lsdException w:qFormat="1" w:unhideWhenUsed="0" w:uiPriority="20" w:semiHidden="0" w:name="Emphasis"/>
-    <w:lsdException w:uiPriority="99" w:name="Document Map"/>
-    <w:lsdException w:uiPriority="99" w:name="Plain Text"/>
-    <w:lsdException w:uiPriority="99" w:name="E-mail Signature"/>
-    <w:lsdException w:uiPriority="99" w:name="Normal (Web)"/>
-    <w:lsdException w:uiPriority="99" w:name="HTML Acronym"/>
-    <w:lsdException w:uiPriority="99" w:name="HTML Address"/>
-    <w:lsdException w:uiPriority="99" w:name="HTML Cite"/>
-    <w:lsdException w:uiPriority="99" w:name="HTML Code"/>
-    <w:lsdException w:uiPriority="99" w:name="HTML Definition"/>
-    <w:lsdException w:uiPriority="99" w:name="HTML Keyboard"/>
-    <w:lsdException w:uiPriority="99" w:name="HTML Preformatted"/>
-    <w:lsdException w:uiPriority="99" w:name="HTML Sample"/>
-    <w:lsdException w:uiPriority="99" w:name="HTML Typewriter"/>
-    <w:lsdException w:uiPriority="99" w:name="HTML Variable"/>
-    <w:lsdException w:qFormat="1" w:uiPriority="99" w:name="Normal Table"/>
-    <w:lsdException w:uiPriority="99" w:name="annotation subject"/>
-    <w:lsdException w:uiPriority="99" w:name="Table Simple 1"/>
-    <w:lsdException w:uiPriority="99" w:name="Table Simple 2"/>
-    <w:lsdException w:uiPriority="99" w:name="Table Simple 3"/>
-    <w:lsdException w:uiPriority="99" w:name="Table Classic 1"/>
-    <w:lsdException w:uiPriority="99" w:name="Table Classic 2"/>
-    <w:lsdException w:uiPriority="99" w:name="Table Classic 3"/>
-    <w:lsdException w:uiPriority="99" w:name="Table Classic 4"/>
-    <w:lsdException w:uiPriority="99" w:name="Table Colorful 1"/>
-    <w:lsdException w:uiPriority="99" w:name="Table Colorful 2"/>
-    <w:lsdException w:uiPriority="99" w:name="Table Colorful 3"/>
-    <w:lsdException w:uiPriority="99" w:name="Table Columns 1"/>
-    <w:lsdException w:uiPriority="99" w:name="Table Columns 2"/>
-    <w:lsdException w:uiPriority="99" w:name="Table Columns 3"/>
-    <w:lsdException w:uiPriority="99" w:name="Table Columns 4"/>
-    <w:lsdException w:uiPriority="99" w:name="Table Columns 5"/>
-    <w:lsdException w:uiPriority="99" w:name="Table Grid 1"/>
-    <w:lsdException w:uiPriority="99" w:name="Table Grid 2"/>
-    <w:lsdException w:uiPriority="99" w:name="Table Grid 3"/>
-    <w:lsdException w:uiPriority="99" w:name="Table Grid 4"/>
-    <w:lsdException w:uiPriority="99" w:name="Table Grid 5"/>
-    <w:lsdException w:uiPriority="99" w:name="Table Grid 6"/>
-    <w:lsdException w:uiPriority="99" w:name="Table Grid 7"/>
-    <w:lsdException w:uiPriority="99" w:name="Table Grid 8"/>
-    <w:lsdException w:uiPriority="99" w:name="Table List 1"/>
-    <w:lsdException w:uiPriority="99" w:name="Table List 2"/>
-    <w:lsdException w:uiPriority="99" w:name="Table List 3"/>
-    <w:lsdException w:uiPriority="99" w:name="Table List 4"/>
-    <w:lsdException w:uiPriority="99" w:name="Table List 5"/>
-    <w:lsdException w:uiPriority="99" w:name="Table List 6"/>
-    <w:lsdException w:uiPriority="99" w:name="Table List 7"/>
-    <w:lsdException w:uiPriority="99" w:name="Table List 8"/>
-    <w:lsdException w:uiPriority="99" w:name="Table 3D effects 1"/>
-    <w:lsdException w:uiPriority="99" w:name="Table 3D effects 2"/>
-    <w:lsdException w:uiPriority="99" w:name="Table 3D effects 3"/>
-    <w:lsdException w:uiPriority="99" w:name="Table Contemporary"/>
-    <w:lsdException w:uiPriority="99" w:name="Table Elegant"/>
-    <w:lsdException w:uiPriority="99" w:name="Table Professional"/>
-    <w:lsdException w:uiPriority="99" w:name="Table Subtle 1"/>
-    <w:lsdException w:uiPriority="99" w:name="Table Subtle 2"/>
-    <w:lsdException w:uiPriority="99" w:name="Table Web 1"/>
-    <w:lsdException w:uiPriority="99" w:name="Table Web 2"/>
-    <w:lsdException w:uiPriority="99" w:name="Table Web 3"/>
-    <w:lsdException w:uiPriority="99" w:name="Balloon Text"/>
-    <w:lsdException w:unhideWhenUsed="0" w:uiPriority="39" w:semiHidden="0" w:name="Table Grid"/>
-    <w:lsdException w:uiPriority="99" w:name="Table Theme"/>
+  <w:latentStyles w:defLockedState="0" w:defUIPriority="99" w:defSemiHidden="0" w:defUnhideWhenUsed="0" w:defQFormat="0" w:count="376">
+    <w:lsdException w:name="Normal" w:uiPriority="0" w:qFormat="1"/>
+    <w:lsdException w:name="heading 1" w:uiPriority="9" w:qFormat="1"/>
+    <w:lsdException w:name="heading 2" w:semiHidden="1" w:uiPriority="9" w:unhideWhenUsed="1" w:qFormat="1"/>
+    <w:lsdException w:name="heading 3" w:semiHidden="1" w:uiPriority="9" w:unhideWhenUsed="1" w:qFormat="1"/>
+    <w:lsdException w:name="heading 4" w:semiHidden="1" w:uiPriority="9" w:unhideWhenUsed="1" w:qFormat="1"/>
+    <w:lsdException w:name="heading 5" w:semiHidden="1" w:uiPriority="9" w:unhideWhenUsed="1" w:qFormat="1"/>
+    <w:lsdException w:name="heading 6" w:semiHidden="1" w:uiPriority="9" w:unhideWhenUsed="1" w:qFormat="1"/>
+    <w:lsdException w:name="heading 7" w:semiHidden="1" w:uiPriority="9" w:unhideWhenUsed="1" w:qFormat="1"/>
+    <w:lsdException w:name="heading 8" w:semiHidden="1" w:uiPriority="9" w:unhideWhenUsed="1" w:qFormat="1"/>
+    <w:lsdException w:name="heading 9" w:semiHidden="1" w:uiPriority="9" w:unhideWhenUsed="1" w:qFormat="1"/>
+    <w:lsdException w:name="index 1" w:semiHidden="1" w:unhideWhenUsed="1"/>
+    <w:lsdException w:name="index 2" w:semiHidden="1" w:unhideWhenUsed="1"/>
+    <w:lsdException w:name="index 3" w:semiHidden="1" w:unhideWhenUsed="1"/>
+    <w:lsdException w:name="index 4" w:semiHidden="1" w:unhideWhenUsed="1"/>
+    <w:lsdException w:name="index 5" w:semiHidden="1" w:unhideWhenUsed="1"/>
+    <w:lsdException w:name="index 6" w:semiHidden="1" w:unhideWhenUsed="1"/>
+    <w:lsdException w:name="index 7" w:semiHidden="1" w:unhideWhenUsed="1"/>
+    <w:lsdException w:name="index 8" w:semiHidden="1" w:unhideWhenUsed="1"/>
+    <w:lsdException w:name="index 9" w:semiHidden="1" w:unhideWhenUsed="1"/>
+    <w:lsdException w:name="toc 1" w:semiHidden="1" w:uiPriority="39" w:unhideWhenUsed="1"/>
+    <w:lsdException w:name="toc 2" w:semiHidden="1" w:uiPriority="39" w:unhideWhenUsed="1"/>
+    <w:lsdException w:name="toc 3" w:semiHidden="1" w:uiPriority="39" w:unhideWhenUsed="1"/>
+    <w:lsdException w:name="toc 4" w:semiHidden="1" w:uiPriority="39" w:unhideWhenUsed="1"/>
+    <w:lsdException w:name="toc 5" w:semiHidden="1" w:uiPriority="39" w:unhideWhenUsed="1"/>
+    <w:lsdException w:name="toc 6" w:semiHidden="1" w:uiPriority="39" w:unhideWhenUsed="1"/>
+    <w:lsdException w:name="toc 7" w:semiHidden="1" w:uiPriority="39" w:unhideWhenUsed="1"/>
+    <w:lsdException w:name="toc 8" w:semiHidden="1" w:uiPriority="39" w:unhideWhenUsed="1"/>
+    <w:lsdException w:name="toc 9" w:semiHidden="1" w:uiPriority="39" w:unhideWhenUsed="1"/>
+    <w:lsdException w:name="Normal Indent" w:semiHidden="1" w:unhideWhenUsed="1"/>
+    <w:lsdException w:name="footnote text" w:semiHidden="1" w:unhideWhenUsed="1"/>
+    <w:lsdException w:name="annotation text" w:semiHidden="1" w:unhideWhenUsed="1"/>
+    <w:lsdException w:name="header" w:semiHidden="1" w:unhideWhenUsed="1"/>
+    <w:lsdException w:name="footer" w:semiHidden="1" w:unhideWhenUsed="1"/>
+    <w:lsdException w:name="index heading" w:semiHidden="1" w:unhideWhenUsed="1"/>
+    <w:lsdException w:name="caption" w:semiHidden="1" w:uiPriority="35" w:unhideWhenUsed="1" w:qFormat="1"/>
+    <w:lsdException w:name="table of figures" w:semiHidden="1" w:unhideWhenUsed="1"/>
+    <w:lsdException w:name="envelope address" w:semiHidden="1" w:unhideWhenUsed="1"/>
+    <w:lsdException w:name="envelope return" w:semiHidden="1" w:unhideWhenUsed="1"/>
+    <w:lsdException w:name="footnote reference" w:semiHidden="1" w:unhideWhenUsed="1"/>
+    <w:lsdException w:name="annotation reference" w:semiHidden="1" w:unhideWhenUsed="1"/>
+    <w:lsdException w:name="line number" w:semiHidden="1" w:unhideWhenUsed="1"/>
+    <w:lsdException w:name="page number" w:semiHidden="1" w:unhideWhenUsed="1"/>
+    <w:lsdException w:name="endnote reference" w:semiHidden="1" w:unhideWhenUsed="1"/>
+    <w:lsdException w:name="endnote text" w:semiHidden="1" w:unhideWhenUsed="1"/>
+    <w:lsdException w:name="table of authorities" w:semiHidden="1" w:unhideWhenUsed="1"/>
+    <w:lsdException w:name="macro" w:semiHidden="1" w:unhideWhenUsed="1"/>
+    <w:lsdException w:name="toa heading" w:semiHidden="1" w:unhideWhenUsed="1"/>
+    <w:lsdException w:name="List" w:semiHidden="1" w:unhideWhenUsed="1"/>
+    <w:lsdException w:name="List Bullet" w:semiHidden="1" w:unhideWhenUsed="1"/>
+    <w:lsdException w:name="List Number" w:semiHidden="1" w:unhideWhenUsed="1"/>
+    <w:lsdException w:name="List 2" w:semiHidden="1" w:unhideWhenUsed="1"/>
+    <w:lsdException w:name="List 3" w:semiHidden="1" w:unhideWhenUsed="1"/>
+    <w:lsdException w:name="List 4" w:semiHidden="1" w:unhideWhenUsed="1"/>
+    <w:lsdException w:name="List 5" w:semiHidden="1" w:unhideWhenUsed="1"/>
+    <w:lsdException w:name="List Bullet 2" w:semiHidden="1" w:unhideWhenUsed="1"/>
+    <w:lsdException w:name="List Bullet 3" w:semiHidden="1" w:unhideWhenUsed="1"/>
+    <w:lsdException w:name="List Bullet 4" w:semiHidden="1" w:unhideWhenUsed="1"/>
+    <w:lsdException w:name="List Bullet 5" w:semiHidden="1" w:unhideWhenUsed="1"/>
+    <w:lsdException w:name="List Number 2" w:semiHidden="1" w:unhideWhenUsed="1"/>
+    <w:lsdException w:name="List Number 3" w:semiHidden="1" w:unhideWhenUsed="1"/>
+    <w:lsdException w:name="List Number 4" w:semiHidden="1" w:unhideWhenUsed="1"/>
+    <w:lsdException w:name="List Number 5" w:semiHidden="1" w:unhideWhenUsed="1"/>
+    <w:lsdException w:name="Title" w:uiPriority="10" w:qFormat="1"/>
+    <w:lsdException w:name="Closing" w:semiHidden="1" w:unhideWhenUsed="1"/>
+    <w:lsdException w:name="Signature" w:semiHidden="1" w:unhideWhenUsed="1"/>
+    <w:lsdException w:name="Default Paragraph Font" w:semiHidden="1" w:uiPriority="1" w:unhideWhenUsed="1" w:qFormat="1"/>
+    <w:lsdException w:name="Body Text" w:semiHidden="1" w:unhideWhenUsed="1"/>
+    <w:lsdException w:name="Body Text Indent" w:semiHidden="1" w:unhideWhenUsed="1"/>
+    <w:lsdException w:name="List Continue" w:semiHidden="1" w:unhideWhenUsed="1"/>
+    <w:lsdException w:name="List Continue 2" w:semiHidden="1" w:unhideWhenUsed="1"/>
+    <w:lsdException w:name="List Continue 3" w:semiHidden="1" w:unhideWhenUsed="1"/>
+    <w:lsdException w:name="List Continue 4" w:semiHidden="1" w:unhideWhenUsed="1"/>
+    <w:lsdException w:name="List Continue 5" w:semiHidden="1" w:unhideWhenUsed="1"/>
+    <w:lsdException w:name="Message Header" w:semiHidden="1" w:unhideWhenUsed="1"/>
+    <w:lsdException w:name="Subtitle" w:uiPriority="11" w:qFormat="1"/>
+    <w:lsdException w:name="Salutation" w:semiHidden="1" w:unhideWhenUsed="1"/>
+    <w:lsdException w:name="Date" w:semiHidden="1" w:unhideWhenUsed="1"/>
+    <w:lsdException w:name="Body Text First Indent" w:semiHidden="1" w:unhideWhenUsed="1"/>
+    <w:lsdException w:name="Body Text First Indent 2" w:semiHidden="1" w:unhideWhenUsed="1"/>
+    <w:lsdException w:name="Note Heading" w:semiHidden="1" w:unhideWhenUsed="1"/>
+    <w:lsdException w:name="Body Text 2" w:semiHidden="1" w:unhideWhenUsed="1"/>
+    <w:lsdException w:name="Body Text 3" w:semiHidden="1" w:unhideWhenUsed="1"/>
+    <w:lsdException w:name="Body Text Indent 2" w:semiHidden="1" w:unhideWhenUsed="1"/>
+    <w:lsdException w:name="Body Text Indent 3" w:semiHidden="1" w:unhideWhenUsed="1"/>
+    <w:lsdException w:name="Block Text" w:semiHidden="1" w:unhideWhenUsed="1"/>
+    <w:lsdException w:name="Hyperlink" w:semiHidden="1" w:unhideWhenUsed="1"/>
+    <w:lsdException w:name="FollowedHyperlink" w:semiHidden="1" w:unhideWhenUsed="1"/>
+    <w:lsdException w:name="Strong" w:uiPriority="22" w:qFormat="1"/>
+    <w:lsdException w:name="Emphasis" w:uiPriority="20" w:qFormat="1"/>
+    <w:lsdException w:name="Document Map" w:semiHidden="1" w:unhideWhenUsed="1"/>
+    <w:lsdException w:name="Plain Text" w:semiHidden="1" w:unhideWhenUsed="1"/>
+    <w:lsdException w:name="E-mail Signature" w:semiHidden="1" w:unhideWhenUsed="1"/>
+    <w:lsdException w:name="HTML Top of Form" w:semiHidden="1" w:unhideWhenUsed="1"/>
+    <w:lsdException w:name="HTML Bottom of Form" w:semiHidden="1" w:unhideWhenUsed="1"/>
+    <w:lsdException w:name="Normal (Web)" w:semiHidden="1" w:unhideWhenUsed="1"/>
+    <w:lsdException w:name="HTML Acronym" w:semiHidden="1" w:unhideWhenUsed="1"/>
+    <w:lsdException w:name="HTML Address" w:semiHidden="1" w:unhideWhenUsed="1"/>
+    <w:lsdException w:name="HTML Cite" w:semiHidden="1" w:unhideWhenUsed="1"/>
+    <w:lsdException w:name="HTML Code" w:semiHidden="1" w:unhideWhenUsed="1"/>
+    <w:lsdException w:name="HTML Definition" w:semiHidden="1" w:unhideWhenUsed="1"/>
+    <w:lsdException w:name="HTML Keyboard" w:semiHidden="1" w:unhideWhenUsed="1"/>
+    <w:lsdException w:name="HTML Preformatted" w:semiHidden="1" w:unhideWhenUsed="1"/>
+    <w:lsdException w:name="HTML Sample" w:semiHidden="1" w:unhideWhenUsed="1"/>
+    <w:lsdException w:name="HTML Typewriter" w:semiHidden="1" w:unhideWhenUsed="1"/>
+    <w:lsdException w:name="HTML Variable" w:semiHidden="1" w:unhideWhenUsed="1"/>
+    <w:lsdException w:name="Normal Table" w:semiHidden="1" w:unhideWhenUsed="1" w:qFormat="1"/>
+    <w:lsdException w:name="annotation subject" w:semiHidden="1" w:unhideWhenUsed="1"/>
+    <w:lsdException w:name="No List" w:semiHidden="1" w:unhideWhenUsed="1"/>
+    <w:lsdException w:name="Outline List 1" w:semiHidden="1" w:unhideWhenUsed="1"/>
+    <w:lsdException w:name="Outline List 2" w:semiHidden="1" w:unhideWhenUsed="1"/>
+    <w:lsdException w:name="Outline List 3" w:semiHidden="1" w:unhideWhenUsed="1"/>
+    <w:lsdException w:name="Table Simple 1" w:semiHidden="1" w:unhideWhenUsed="1"/>
+    <w:lsdException w:name="Table Simple 2" w:semiHidden="1" w:unhideWhenUsed="1"/>
+    <w:lsdException w:name="Table Simple 3" w:semiHidden="1" w:unhideWhenUsed="1"/>
+    <w:lsdException w:name="Table Classic 1" w:semiHidden="1" w:unhideWhenUsed="1"/>
+    <w:lsdException w:name="Table Classic 2" w:semiHidden="1" w:unhideWhenUsed="1"/>
+    <w:lsdException w:name="Table Classic 3" w:semiHidden="1" w:unhideWhenUsed="1"/>
+    <w:lsdException w:name="Table Classic 4" w:semiHidden="1" w:unhideWhenUsed="1"/>
+    <w:lsdException w:name="Table Colorful 1" w:semiHidden="1" w:unhideWhenUsed="1"/>
+    <w:lsdException w:name="Table Colorful 2" w:semiHidden="1" w:unhideWhenUsed="1"/>
+    <w:lsdException w:name="Table Colorful 3" w:semiHidden="1" w:unhideWhenUsed="1"/>
+    <w:lsdException w:name="Table Columns 1" w:semiHidden="1" w:unhideWhenUsed="1"/>
+    <w:lsdException w:name="Table Columns 2" w:semiHidden="1" w:unhideWhenUsed="1"/>
+    <w:lsdException w:name="Table Columns 3" w:semiHidden="1" w:unhideWhenUsed="1"/>
+    <w:lsdException w:name="Table Columns 4" w:semiHidden="1" w:unhideWhenUsed="1"/>
+    <w:lsdException w:name="Table Columns 5" w:semiHidden="1" w:unhideWhenUsed="1"/>
+    <w:lsdException w:name="Table Grid 1" w:semiHidden="1" w:unhideWhenUsed="1"/>
+    <w:lsdException w:name="Table Grid 2" w:semiHidden="1" w:unhideWhenUsed="1"/>
+    <w:lsdException w:name="Table Grid 3" w:semiHidden="1" w:unhideWhenUsed="1"/>
+    <w:lsdException w:name="Table Grid 4" w:semiHidden="1" w:unhideWhenUsed="1"/>
+    <w:lsdException w:name="Table Grid 5" w:semiHidden="1" w:unhideWhenUsed="1"/>
+    <w:lsdException w:name="Table Grid 6" w:semiHidden="1" w:unhideWhenUsed="1"/>
+    <w:lsdException w:name="Table Grid 7" w:semiHidden="1" w:unhideWhenUsed="1"/>
+    <w:lsdException w:name="Table Grid 8" w:semiHidden="1" w:unhideWhenUsed="1"/>
+    <w:lsdException w:name="Table List 1" w:semiHidden="1" w:unhideWhenUsed="1"/>
+    <w:lsdException w:name="Table List 2" w:semiHidden="1" w:unhideWhenUsed="1"/>
+    <w:lsdException w:name="Table List 3" w:semiHidden="1" w:unhideWhenUsed="1"/>
+    <w:lsdException w:name="Table List 4" w:semiHidden="1" w:unhideWhenUsed="1"/>
+    <w:lsdException w:name="Table List 5" w:semiHidden="1" w:unhideWhenUsed="1"/>
+    <w:lsdException w:name="Table List 6" w:semiHidden="1" w:unhideWhenUsed="1"/>
+    <w:lsdException w:name="Table List 7" w:semiHidden="1" w:unhideWhenUsed="1"/>
+    <w:lsdException w:name="Table List 8" w:semiHidden="1" w:unhideWhenUsed="1"/>
+    <w:lsdException w:name="Table 3D effects 1" w:semiHidden="1" w:unhideWhenUsed="1"/>
+    <w:lsdException w:name="Table 3D effects 2" w:semiHidden="1" w:unhideWhenUsed="1"/>
+    <w:lsdException w:name="Table 3D effects 3" w:semiHidden="1" w:unhideWhenUsed="1"/>
+    <w:lsdException w:name="Table Contemporary" w:semiHidden="1" w:unhideWhenUsed="1"/>
+    <w:lsdException w:name="Table Elegant" w:semiHidden="1" w:unhideWhenUsed="1"/>
+    <w:lsdException w:name="Table Professional" w:semiHidden="1" w:unhideWhenUsed="1"/>
+    <w:lsdException w:name="Table Subtle 1" w:semiHidden="1" w:unhideWhenUsed="1"/>
+    <w:lsdException w:name="Table Subtle 2" w:semiHidden="1" w:unhideWhenUsed="1"/>
+    <w:lsdException w:name="Table Web 1" w:semiHidden="1" w:unhideWhenUsed="1"/>
+    <w:lsdException w:name="Table Web 2" w:semiHidden="1" w:unhideWhenUsed="1"/>
+    <w:lsdException w:name="Table Web 3" w:semiHidden="1" w:unhideWhenUsed="1"/>
+    <w:lsdException w:name="Balloon Text" w:semiHidden="1" w:unhideWhenUsed="1"/>
+    <w:lsdException w:name="Table Grid" w:uiPriority="39"/>
+    <w:lsdException w:name="Table Theme" w:semiHidden="1" w:unhideWhenUsed="1"/>
+    <w:lsdException w:name="Placeholder Text" w:semiHidden="1"/>
+    <w:lsdException w:name="Light Shading"/>
+    <w:lsdException w:name="Light List"/>
+    <w:lsdException w:name="Light Grid"/>
+    <w:lsdException w:name="Medium Shading 1"/>
+    <w:lsdException w:name="Medium Shading 2"/>
+    <w:lsdException w:name="Medium List 1"/>
+    <w:lsdException w:name="Medium List 2"/>
+    <w:lsdException w:name="Medium Grid 1"/>
+    <w:lsdException w:name="Medium Grid 2"/>
+    <w:lsdException w:name="Medium Grid 3"/>
+    <w:lsdException w:name="Dark List"/>
+    <w:lsdException w:name="Colorful Shading"/>
+    <w:lsdException w:name="Colorful List"/>
+    <w:lsdException w:name="Colorful Grid"/>
+    <w:lsdException w:name="Light Shading Accent 1"/>
+    <w:lsdException w:name="Light List Accent 1"/>
+    <w:lsdException w:name="Light Grid Accent 1"/>
+    <w:lsdException w:name="Medium Shading 1 Accent 1"/>
+    <w:lsdException w:name="Medium Shading 2 Accent 1"/>
+    <w:lsdException w:name="Medium List 1 Accent 1"/>
+    <w:lsdException w:name="Revision" w:semiHidden="1"/>
+    <w:lsdException w:name="Medium List 2 Accent 1"/>
+    <w:lsdException w:name="Medium Grid 1 Accent 1"/>
+    <w:lsdException w:name="Medium Grid 2 Accent 1"/>
+    <w:lsdException w:name="Medium Grid 3 Accent 1"/>
+    <w:lsdException w:name="Dark List Accent 1"/>
+    <w:lsdException w:name="Colorful Shading Accent 1"/>
+    <w:lsdException w:name="Colorful List Accent 1"/>
+    <w:lsdException w:name="Colorful Grid Accent 1"/>
+    <w:lsdException w:name="Light Shading Accent 2"/>
+    <w:lsdException w:name="Light List Accent 2"/>
+    <w:lsdException w:name="Light Grid Accent 2"/>
+    <w:lsdException w:name="Medium Shading 1 Accent 2"/>
+    <w:lsdException w:name="Medium Shading 2 Accent 2"/>
+    <w:lsdException w:name="Medium List 1 Accent 2"/>
+    <w:lsdException w:name="Medium List 2 Accent 2"/>
+    <w:lsdException w:name="Medium Grid 1 Accent 2"/>
+    <w:lsdException w:name="Medium Grid 2 Accent 2"/>
+    <w:lsdException w:name="Medium Grid 3 Accent 2"/>
+    <w:lsdException w:name="Dark List Accent 2"/>
+    <w:lsdException w:name="Colorful Shading Accent 2"/>
+    <w:lsdException w:name="Colorful List Accent 2"/>
+    <w:lsdException w:name="Colorful Grid Accent 2"/>
+    <w:lsdException w:name="Light Shading Accent 3"/>
+    <w:lsdException w:name="Light List Accent 3"/>
+    <w:lsdException w:name="Light Grid Accent 3"/>
+    <w:lsdException w:name="Medium Shading 1 Accent 3"/>
+    <w:lsdException w:name="Medium Shading 2 Accent 3"/>
+    <w:lsdException w:name="Medium List 1 Accent 3"/>
+    <w:lsdException w:name="Medium List 2 Accent 3"/>
+    <w:lsdException w:name="Medium Grid 1 Accent 3"/>
+    <w:lsdException w:name="Medium Grid 2 Accent 3"/>
+    <w:lsdException w:name="Medium Grid 3 Accent 3"/>
+    <w:lsdException w:name="Dark List Accent 3"/>
+    <w:lsdException w:name="Colorful Shading Accent 3"/>
+    <w:lsdException w:name="Colorful List Accent 3"/>
+    <w:lsdException w:name="Colorful Grid Accent 3"/>
+    <w:lsdException w:name="Light Shading Accent 4"/>
+    <w:lsdException w:name="Light List Accent 4"/>
+    <w:lsdException w:name="Light Grid Accent 4"/>
+    <w:lsdException w:name="Medium Shading 1 Accent 4"/>
+    <w:lsdException w:name="Medium Shading 2 Accent 4"/>
+    <w:lsdException w:name="Medium List 1 Accent 4"/>
+    <w:lsdException w:name="Medium List 2 Accent 4"/>
+    <w:lsdException w:name="Medium Grid 1 Accent 4"/>
+    <w:lsdException w:name="Medium Grid 2 Accent 4"/>
+    <w:lsdException w:name="Medium Grid 3 Accent 4"/>
+    <w:lsdException w:name="Dark List Accent 4"/>
+    <w:lsdException w:name="Colorful Shading Accent 4"/>
+    <w:lsdException w:name="Colorful List Accent 4"/>
+    <w:lsdException w:name="Colorful Grid Accent 4"/>
+    <w:lsdException w:name="Light Shading Accent 5"/>
+    <w:lsdException w:name="Light List Accent 5"/>
+    <w:lsdException w:name="Light Grid Accent 5"/>
+    <w:lsdException w:name="Medium Shading 1 Accent 5"/>
+    <w:lsdException w:name="Medium Shading 2 Accent 5"/>
+    <w:lsdException w:name="Medium List 1 Accent 5"/>
+    <w:lsdException w:name="Medium List 2 Accent 5"/>
+    <w:lsdException w:name="Medium Grid 1 Accent 5"/>
+    <w:lsdException w:name="Medium Grid 2 Accent 5"/>
+    <w:lsdException w:name="Medium Grid 3 Accent 5"/>
+    <w:lsdException w:name="Dark List Accent 5"/>
+    <w:lsdException w:name="Colorful Shading Accent 5"/>
+    <w:lsdException w:name="Colorful List Accent 5"/>
+    <w:lsdException w:name="Colorful Grid Accent 5"/>
+    <w:lsdException w:name="Light Shading Accent 6"/>
+    <w:lsdException w:name="Light List Accent 6"/>
+    <w:lsdException w:name="Light Grid Accent 6"/>
+    <w:lsdException w:name="Medium Shading 1 Accent 6"/>
+    <w:lsdException w:name="Medium Shading 2 Accent 6"/>
+    <w:lsdException w:name="Medium List 1 Accent 6"/>
+    <w:lsdException w:name="Medium List 2 Accent 6"/>
+    <w:lsdException w:name="Medium Grid 1 Accent 6"/>
+    <w:lsdException w:name="Medium Grid 2 Accent 6"/>
+    <w:lsdException w:name="Medium Grid 3 Accent 6"/>
+    <w:lsdException w:name="Dark List Accent 6"/>
+    <w:lsdException w:name="Colorful Shading Accent 6"/>
+    <w:lsdException w:name="Colorful List Accent 6"/>
+    <w:lsdException w:name="Colorful Grid Accent 6"/>
+    <w:lsdException w:name="Subtle Emphasis" w:uiPriority="19" w:qFormat="1"/>
+    <w:lsdException w:name="Intense Emphasis" w:uiPriority="21" w:qFormat="1"/>
+    <w:lsdException w:name="Subtle Reference" w:uiPriority="31" w:qFormat="1"/>
+    <w:lsdException w:name="Intense Reference" w:uiPriority="32" w:qFormat="1"/>
+    <w:lsdException w:name="Book Title" w:uiPriority="33" w:qFormat="1"/>
+    <w:lsdException w:name="Bibliography" w:semiHidden="1" w:uiPriority="37" w:unhideWhenUsed="1"/>
+    <w:lsdException w:name="TOC Heading" w:semiHidden="1" w:uiPriority="39" w:unhideWhenUsed="1" w:qFormat="1"/>
+    <w:lsdException w:name="Plain Table 1" w:uiPriority="41"/>
+    <w:lsdException w:name="Plain Table 2" w:uiPriority="42"/>
+    <w:lsdException w:name="Plain Table 3" w:uiPriority="43"/>
+    <w:lsdException w:name="Plain Table 4" w:uiPriority="44"/>
+    <w:lsdException w:name="Plain Table 5" w:uiPriority="45"/>
+    <w:lsdException w:name="Grid Table Light" w:uiPriority="40"/>
+    <w:lsdException w:name="Grid Table 1 Light" w:uiPriority="46"/>
+    <w:lsdException w:name="Grid Table 2" w:uiPriority="47"/>
+    <w:lsdException w:name="Grid Table 3" w:uiPriority="48"/>
+    <w:lsdException w:name="Grid Table 4" w:uiPriority="49"/>
+    <w:lsdException w:name="Grid Table 5 Dark" w:uiPriority="50"/>
+    <w:lsdException w:name="Grid Table 6 Colorful" w:uiPriority="51"/>
+    <w:lsdException w:name="Grid Table 7 Colorful" w:uiPriority="52"/>
+    <w:lsdException w:name="Grid Table 1 Light Accent 1" w:uiPriority="46"/>
+    <w:lsdException w:name="Grid Table 2 Accent 1" w:uiPriority="47"/>
+    <w:lsdException w:name="Grid Table 3 Accent 1" w:uiPriority="48"/>
+    <w:lsdException w:name="Grid Table 4 Accent 1" w:uiPriority="49"/>
+    <w:lsdException w:name="Grid Table 5 Dark Accent 1" w:uiPriority="50"/>
+    <w:lsdException w:name="Grid Table 6 Colorful Accent 1" w:uiPriority="51"/>
+    <w:lsdException w:name="Grid Table 7 Colorful Accent 1" w:uiPriority="52"/>
+    <w:lsdException w:name="Grid Table 1 Light Accent 2" w:uiPriority="46"/>
+    <w:lsdException w:name="Grid Table 2 Accent 2" w:uiPriority="47"/>
+    <w:lsdException w:name="Grid Table 3 Accent 2" w:uiPriority="48"/>
+    <w:lsdException w:name="Grid Table 4 Accent 2" w:uiPriority="49"/>
+    <w:lsdException w:name="Grid Table 5 Dark Accent 2" w:uiPriority="50"/>
+    <w:lsdException w:name="Grid Table 6 Colorful Accent 2" w:uiPriority="51"/>
+    <w:lsdException w:name="Grid Table 7 Colorful Accent 2" w:uiPriority="52"/>
+    <w:lsdException w:name="Grid Table 1 Light Accent 3" w:uiPriority="46"/>
+    <w:lsdException w:name="Grid Table 2 Accent 3" w:uiPriority="47"/>
+    <w:lsdException w:name="Grid Table 3 Accent 3" w:uiPriority="48"/>
+    <w:lsdException w:name="Grid Table 4 Accent 3" w:uiPriority="49"/>
+    <w:lsdException w:name="Grid Table 5 Dark Accent 3" w:uiPriority="50"/>
+    <w:lsdException w:name="Grid Table 6 Colorful Accent 3" w:uiPriority="51"/>
+    <w:lsdException w:name="Grid Table 7 Colorful Accent 3" w:uiPriority="52"/>
+    <w:lsdException w:name="Grid Table 1 Light Accent 4" w:uiPriority="46"/>
+    <w:lsdException w:name="Grid Table 2 Accent 4" w:uiPriority="47"/>
+    <w:lsdException w:name="Grid Table 3 Accent 4" w:uiPriority="48"/>
+    <w:lsdException w:name="Grid Table 4 Accent 4" w:uiPriority="49"/>
+    <w:lsdException w:name="Grid Table 5 Dark Accent 4" w:uiPriority="50"/>
+    <w:lsdException w:name="Grid Table 6 Colorful Accent 4" w:uiPriority="51"/>
+    <w:lsdException w:name="Grid Table 7 Colorful Accent 4" w:uiPriority="52"/>
+    <w:lsdException w:name="Grid Table 1 Light Accent 5" w:uiPriority="46"/>
+    <w:lsdException w:name="Grid Table 2 Accent 5" w:uiPriority="47"/>
+    <w:lsdException w:name="Grid Table 3 Accent 5" w:uiPriority="48"/>
+    <w:lsdException w:name="Grid Table 4 Accent 5" w:uiPriority="49"/>
+    <w:lsdException w:name="Grid Table 5 Dark Accent 5" w:uiPriority="50"/>
+    <w:lsdException w:name="Grid Table 6 Colorful Accent 5" w:uiPriority="51"/>
+    <w:lsdException w:name="Grid Table 7 Colorful Accent 5" w:uiPriority="52"/>
+    <w:lsdException w:name="Grid Table 1 Light Accent 6" w:uiPriority="46"/>
+    <w:lsdException w:name="Grid Table 2 Accent 6" w:uiPriority="47"/>
+    <w:lsdException w:name="Grid Table 3 Accent 6" w:uiPriority="48"/>
+    <w:lsdException w:name="Grid Table 4 Accent 6" w:uiPriority="49"/>
+    <w:lsdException w:name="Grid Table 5 Dark Accent 6" w:uiPriority="50"/>
+    <w:lsdException w:name="Grid Table 6 Colorful Accent 6" w:uiPriority="51"/>
+    <w:lsdException w:name="Grid Table 7 Colorful Accent 6" w:uiPriority="52"/>
+    <w:lsdException w:name="List Table 1 Light" w:uiPriority="46"/>
+    <w:lsdException w:name="List Table 2" w:uiPriority="47"/>
+    <w:lsdException w:name="List Table 3" w:uiPriority="48"/>
+    <w:lsdException w:name="List Table 4" w:uiPriority="49"/>
+    <w:lsdException w:name="List Table 5 Dark" w:uiPriority="50"/>
+    <w:lsdException w:name="List Table 6 Colorful" w:uiPriority="51"/>
+    <w:lsdException w:name="List Table 7 Colorful" w:uiPriority="52"/>
+    <w:lsdException w:name="List Table 1 Light Accent 1" w:uiPriority="46"/>
+    <w:lsdException w:name="List Table 2 Accent 1" w:uiPriority="47"/>
+    <w:lsdException w:name="List Table 3 Accent 1" w:uiPriority="48"/>
+    <w:lsdException w:name="List Table 4 Accent 1" w:uiPriority="49"/>
+    <w:lsdException w:name="List Table 5 Dark Accent 1" w:uiPriority="50"/>
+    <w:lsdException w:name="List Table 6 Colorful Accent 1" w:uiPriority="51"/>
+    <w:lsdException w:name="List Table 7 Colorful Accent 1" w:uiPriority="52"/>
+    <w:lsdException w:name="List Table 1 Light Accent 2" w:uiPriority="46"/>
+    <w:lsdException w:name="List Table 2 Accent 2" w:uiPriority="47"/>
+    <w:lsdException w:name="List Table 3 Accent 2" w:uiPriority="48"/>
+    <w:lsdException w:name="List Table 4 Accent 2" w:uiPriority="49"/>
+    <w:lsdException w:name="List Table 5 Dark Accent 2" w:uiPriority="50"/>
+    <w:lsdException w:name="List Table 6 Colorful Accent 2" w:uiPriority="51"/>
+    <w:lsdException w:name="List Table 7 Colorful Accent 2" w:uiPriority="52"/>
+    <w:lsdException w:name="List Table 1 Light Accent 3" w:uiPriority="46"/>
+    <w:lsdException w:name="List Table 2 Accent 3" w:uiPriority="47"/>
+    <w:lsdException w:name="List Table 3 Accent 3" w:uiPriority="48"/>
+    <w:lsdException w:name="List Table 4 Accent 3" w:uiPriority="49"/>
+    <w:lsdException w:name="List Table 5 Dark Accent 3" w:uiPriority="50"/>
+    <w:lsdException w:name="List Table 6 Colorful Accent 3" w:uiPriority="51"/>
+    <w:lsdException w:name="List Table 7 Colorful Accent 3" w:uiPriority="52"/>
+    <w:lsdException w:name="List Table 1 Light Accent 4" w:uiPriority="46"/>
+    <w:lsdException w:name="List Table 2 Accent 4" w:uiPriority="47"/>
+    <w:lsdException w:name="List Table 3 Accent 4" w:uiPriority="48"/>
+    <w:lsdException w:name="List Table 4 Accent 4" w:uiPriority="49"/>
+    <w:lsdException w:name="List Table 5 Dark Accent 4" w:uiPriority="50"/>
+    <w:lsdException w:name="List Table 6 Colorful Accent 4" w:uiPriority="51"/>
+    <w:lsdException w:name="List Table 7 Colorful Accent 4" w:uiPriority="52"/>
+    <w:lsdException w:name="List Table 1 Light Accent 5" w:uiPriority="46"/>
+    <w:lsdException w:name="List Table 2 Accent 5" w:uiPriority="47"/>
+    <w:lsdException w:name="List Table 3 Accent 5" w:uiPriority="48"/>
+    <w:lsdException w:name="List Table 4 Accent 5" w:uiPriority="49"/>
+    <w:lsdException w:name="List Table 5 Dark Accent 5" w:uiPriority="50"/>
+    <w:lsdException w:name="List Table 6 Colorful Accent 5" w:uiPriority="51"/>
+    <w:lsdException w:name="List Table 7 Colorful Accent 5" w:uiPriority="52"/>
+    <w:lsdException w:name="List Table 1 Light Accent 6" w:uiPriority="46"/>
+    <w:lsdException w:name="List Table 2 Accent 6" w:uiPriority="47"/>
+    <w:lsdException w:name="List Table 3 Accent 6" w:uiPriority="48"/>
+    <w:lsdException w:name="List Table 4 Accent 6" w:uiPriority="49"/>
+    <w:lsdException w:name="List Table 5 Dark Accent 6" w:uiPriority="50"/>
+    <w:lsdException w:name="List Table 6 Colorful Accent 6" w:uiPriority="51"/>
+    <w:lsdException w:name="List Table 7 Colorful Accent 6" w:uiPriority="52"/>
+    <w:lsdException w:name="Mention" w:semiHidden="1" w:unhideWhenUsed="1"/>
+    <w:lsdException w:name="Smart Hyperlink" w:semiHidden="1" w:unhideWhenUsed="1"/>
+    <w:lsdException w:name="Hashtag" w:semiHidden="1" w:unhideWhenUsed="1"/>
+    <w:lsdException w:name="Unresolved Mention" w:semiHidden="1" w:unhideWhenUsed="1"/>
+    <w:lsdException w:name="Smart Link" w:semiHidden="1" w:unhideWhenUsed="1"/>
   </w:latentStyles>
-  <w:style w:type="paragraph" w:default="1" w:styleId="1">
+  <w:style w:type="paragraph" w:default="1" w:styleId="a">
     <w:name w:val="Normal"/>
     <w:qFormat/>
-    <w:uiPriority w:val="0"/>
     <w:pPr>
       <w:spacing w:before="100" w:beforeAutospacing="1" w:after="100" w:afterAutospacing="1" w:line="256" w:lineRule="auto"/>
     </w:pPr>
     <w:rPr>
-      <w:rFonts w:ascii="Calibri" w:hAnsi="Calibri" w:eastAsia="Times New Roman" w:cs="Times New Roman"/>
+      <w:rFonts w:ascii="Calibri" w:eastAsia="Times New Roman" w:hAnsi="Calibri" w:cs="Times New Roman"/>
       <w:sz w:val="24"/>
       <w:szCs w:val="24"/>
-      <w:lang w:val="ru-RU" w:eastAsia="ru-RU" w:bidi="ar-SA"/>
     </w:rPr>
   </w:style>
-  <w:style w:type="character" w:default="1" w:styleId="2">
+  <w:style w:type="character" w:default="1" w:styleId="a0">
     <w:name w:val="Default Paragraph Font"/>
+    <w:uiPriority w:val="1"/>
     <w:semiHidden/>
     <w:unhideWhenUsed/>
-    <w:qFormat/>
-    <w:uiPriority w:val="1"/>
   </w:style>
-  <w:style w:type="table" w:default="1" w:styleId="3">
+  <w:style w:type="table" w:default="1" w:styleId="a1">
     <w:name w:val="Normal Table"/>
+    <w:uiPriority w:val="99"/>
     <w:semiHidden/>
     <w:unhideWhenUsed/>
-    <w:qFormat/>
-    <w:uiPriority w:val="99"/>
     <w:tblPr>
+      <w:tblInd w:w="0" w:type="dxa"/>
       <w:tblCellMar>
         <w:top w:w="0" w:type="dxa"/>
         <w:left w:w="108" w:type="dxa"/>
@@ -2187,6 +2668,12 @@
         <w:right w:w="108" w:type="dxa"/>
       </w:tblCellMar>
     </w:tblPr>
+  </w:style>
+  <w:style w:type="numbering" w:default="1" w:styleId="a2">
+    <w:name w:val="No List"/>
+    <w:uiPriority w:val="99"/>
+    <w:semiHidden/>
+    <w:unhideWhenUsed/>
   </w:style>
 </w:styles>
 </file>
@@ -2443,5 +2930,6 @@
     </a:fmtScheme>
   </a:themeElements>
   <a:objectDefaults/>
+  <a:extraClrSchemeLst/>
 </a:theme>
 </file>
--- a/КухтоВероника/laba2/Отчет_по_лабораторной_работе_№2.docx
+++ b/КухтоВероника/laba2/Отчет_по_лабораторной_работе_№2.docx
@@ -76,13 +76,23 @@
     </w:p>
     <w:p>
       <w:pPr>
+        <w:spacing w:after="0" w:line="360" w:lineRule="exact"/>
+        <w:ind w:firstLine="720"/>
         <w:jc w:val="center"/>
         <w:rPr>
-          <w:rFonts w:ascii="Times New Roman" w:eastAsia="Calibri" w:hAnsi="Times New Roman"/>
-          <w:sz w:val="28"/>
-          <w:szCs w:val="28"/>
-        </w:rPr>
-      </w:pPr>
+          <w:rFonts w:ascii="Times New Roman" w:hAnsi="Times New Roman"/>
+          <w:sz w:val="28"/>
+          <w:szCs w:val="28"/>
+        </w:rPr>
+      </w:pPr>
+      <w:r>
+        <w:rPr>
+          <w:rFonts w:ascii="Times New Roman" w:hAnsi="Times New Roman"/>
+          <w:sz w:val="28"/>
+          <w:szCs w:val="28"/>
+        </w:rPr>
+        <w:t>Кафедра инженерной психологии и эргономики</w:t>
+      </w:r>
       <w:r>
         <w:rPr>
           <w:rFonts w:ascii="Times New Roman" w:eastAsia="Calibri" w:hAnsi="Times New Roman"/>
@@ -161,8 +171,72 @@
           <w:sz w:val="28"/>
           <w:szCs w:val="28"/>
         </w:rPr>
+        <w:t xml:space="preserve">  </w:t>
+      </w:r>
+    </w:p>
+    <w:p>
+      <w:pPr>
+        <w:jc w:val="center"/>
+        <w:rPr>
+          <w:rFonts w:ascii="Times New Roman" w:eastAsia="Calibri" w:hAnsi="Times New Roman"/>
+          <w:sz w:val="28"/>
+          <w:szCs w:val="28"/>
+        </w:rPr>
+      </w:pPr>
+      <w:r>
+        <w:rPr>
+          <w:rFonts w:ascii="Times New Roman" w:eastAsia="Calibri" w:hAnsi="Times New Roman"/>
+          <w:sz w:val="28"/>
+          <w:szCs w:val="28"/>
+        </w:rPr>
+        <w:t>Учебная дисциплина «Основы алгоритмизации и программирования»</w:t>
+      </w:r>
+    </w:p>
+    <w:p>
+      <w:pPr>
+        <w:jc w:val="center"/>
+        <w:rPr>
+          <w:rFonts w:ascii="Times New Roman" w:eastAsia="Calibri" w:hAnsi="Times New Roman"/>
+          <w:sz w:val="28"/>
+          <w:szCs w:val="28"/>
+        </w:rPr>
+      </w:pPr>
+      <w:r>
+        <w:rPr>
+          <w:rFonts w:ascii="Times New Roman" w:eastAsia="Calibri" w:hAnsi="Times New Roman"/>
+          <w:sz w:val="28"/>
+          <w:szCs w:val="28"/>
+        </w:rPr>
         <w:t xml:space="preserve"> </w:t>
       </w:r>
+    </w:p>
+    <w:p>
+      <w:pPr>
+        <w:jc w:val="center"/>
+        <w:rPr>
+          <w:rFonts w:ascii="Times New Roman" w:eastAsia="Calibri" w:hAnsi="Times New Roman"/>
+          <w:sz w:val="28"/>
+          <w:szCs w:val="28"/>
+        </w:rPr>
+      </w:pPr>
+      <w:r>
+        <w:rPr>
+          <w:rFonts w:ascii="Times New Roman" w:eastAsia="Calibri" w:hAnsi="Times New Roman"/>
+          <w:sz w:val="28"/>
+          <w:szCs w:val="28"/>
+        </w:rPr>
+        <w:t>ОТЧЕТ</w:t>
+      </w:r>
+    </w:p>
+    <w:p>
+      <w:pPr>
+        <w:jc w:val="center"/>
+        <w:rPr>
+          <w:rFonts w:ascii="Times New Roman" w:eastAsia="Calibri" w:hAnsi="Times New Roman"/>
+          <w:sz w:val="28"/>
+          <w:szCs w:val="28"/>
+        </w:rPr>
+      </w:pPr>
       <w:r>
         <w:rPr>
           <w:rFonts w:ascii="Times New Roman" w:eastAsia="Calibri" w:hAnsi="Times New Roman"/>
@@ -187,15 +261,7 @@
           <w:sz w:val="28"/>
           <w:szCs w:val="28"/>
         </w:rPr>
-        <w:t xml:space="preserve">Учебная дисциплина «Основы алгоритмизации и </w:t>
-      </w:r>
-      <w:r>
-        <w:rPr>
-          <w:rFonts w:ascii="Times New Roman" w:eastAsia="Calibri" w:hAnsi="Times New Roman"/>
-          <w:sz w:val="28"/>
-          <w:szCs w:val="28"/>
-        </w:rPr>
-        <w:t>программирования»</w:t>
+        <w:t>по лабораторной работе №2</w:t>
       </w:r>
     </w:p>
     <w:p>
@@ -213,11 +279,203 @@
           <w:sz w:val="28"/>
           <w:szCs w:val="28"/>
         </w:rPr>
+        <w:t>«Линейные алгоритмы»</w:t>
+      </w:r>
+    </w:p>
+    <w:p>
+      <w:pPr>
+        <w:jc w:val="center"/>
+        <w:rPr>
+          <w:rFonts w:ascii="Times New Roman" w:eastAsia="Calibri" w:hAnsi="Times New Roman"/>
+          <w:sz w:val="28"/>
+          <w:szCs w:val="28"/>
+        </w:rPr>
+      </w:pPr>
+      <w:r>
+        <w:rPr>
+          <w:rFonts w:ascii="Times New Roman" w:eastAsia="Calibri" w:hAnsi="Times New Roman"/>
+          <w:sz w:val="28"/>
+          <w:szCs w:val="28"/>
+        </w:rPr>
+        <w:t>Вариант 19</w:t>
+      </w:r>
+    </w:p>
+    <w:p>
+      <w:pPr>
+        <w:jc w:val="both"/>
+        <w:rPr>
+          <w:rFonts w:ascii="Times New Roman" w:eastAsia="Calibri" w:hAnsi="Times New Roman"/>
+          <w:sz w:val="28"/>
+          <w:szCs w:val="28"/>
+        </w:rPr>
+      </w:pPr>
+      <w:r>
+        <w:rPr>
+          <w:rFonts w:ascii="Times New Roman" w:eastAsia="Calibri" w:hAnsi="Times New Roman"/>
+          <w:sz w:val="28"/>
+          <w:szCs w:val="28"/>
+        </w:rPr>
         <w:t xml:space="preserve"> </w:t>
       </w:r>
     </w:p>
     <w:p>
       <w:pPr>
+        <w:jc w:val="both"/>
+        <w:rPr>
+          <w:rFonts w:ascii="Times New Roman" w:eastAsia="Calibri" w:hAnsi="Times New Roman"/>
+          <w:sz w:val="28"/>
+          <w:szCs w:val="28"/>
+        </w:rPr>
+      </w:pPr>
+      <w:proofErr w:type="gramStart"/>
+      <w:r>
+        <w:rPr>
+          <w:rFonts w:ascii="Times New Roman" w:eastAsia="Calibri" w:hAnsi="Times New Roman"/>
+          <w:sz w:val="28"/>
+          <w:szCs w:val="28"/>
+        </w:rPr>
+        <w:t xml:space="preserve">Подготовила:   </w:t>
+      </w:r>
+      <w:proofErr w:type="gramEnd"/>
+      <w:r>
+        <w:rPr>
+          <w:rFonts w:ascii="Times New Roman" w:eastAsia="Calibri" w:hAnsi="Times New Roman"/>
+          <w:sz w:val="28"/>
+          <w:szCs w:val="28"/>
+        </w:rPr>
+        <w:t xml:space="preserve">                                                              Студент гр. 410902</w:t>
+      </w:r>
+    </w:p>
+    <w:p>
+      <w:pPr>
+        <w:jc w:val="both"/>
+        <w:rPr>
+          <w:rFonts w:ascii="Times New Roman" w:eastAsia="Calibri" w:hAnsi="Times New Roman"/>
+          <w:sz w:val="28"/>
+          <w:szCs w:val="28"/>
+        </w:rPr>
+      </w:pPr>
+      <w:r>
+        <w:rPr>
+          <w:rFonts w:ascii="Times New Roman" w:eastAsia="Calibri" w:hAnsi="Times New Roman"/>
+          <w:sz w:val="28"/>
+          <w:szCs w:val="28"/>
+        </w:rPr>
+        <w:t xml:space="preserve">                                                                                         Кухто В.С.</w:t>
+      </w:r>
+    </w:p>
+    <w:p>
+      <w:pPr>
+        <w:jc w:val="both"/>
+        <w:rPr>
+          <w:rFonts w:ascii="Times New Roman" w:eastAsia="Calibri" w:hAnsi="Times New Roman"/>
+          <w:sz w:val="28"/>
+          <w:szCs w:val="28"/>
+        </w:rPr>
+      </w:pPr>
+      <w:r>
+        <w:rPr>
+          <w:rFonts w:ascii="Times New Roman" w:eastAsia="Calibri" w:hAnsi="Times New Roman"/>
+          <w:sz w:val="28"/>
+          <w:szCs w:val="28"/>
+        </w:rPr>
+        <w:t xml:space="preserve"> </w:t>
+      </w:r>
+    </w:p>
+    <w:p>
+      <w:pPr>
+        <w:jc w:val="both"/>
+        <w:rPr>
+          <w:rFonts w:ascii="Times New Roman" w:eastAsia="Calibri" w:hAnsi="Times New Roman"/>
+          <w:sz w:val="28"/>
+          <w:szCs w:val="28"/>
+        </w:rPr>
+      </w:pPr>
+      <w:proofErr w:type="gramStart"/>
+      <w:r>
+        <w:rPr>
+          <w:rFonts w:ascii="Times New Roman" w:eastAsia="Calibri" w:hAnsi="Times New Roman"/>
+          <w:sz w:val="28"/>
+          <w:szCs w:val="28"/>
+        </w:rPr>
+        <w:t xml:space="preserve">Проверил:  </w:t>
+      </w:r>
+      <w:r>
+        <w:rPr>
+          <w:rFonts w:ascii="Times New Roman" w:eastAsia="Calibri" w:hAnsi="Times New Roman"/>
+          <w:sz w:val="28"/>
+          <w:szCs w:val="28"/>
+        </w:rPr>
+        <w:tab/>
+      </w:r>
+      <w:proofErr w:type="gramEnd"/>
+      <w:r>
+        <w:rPr>
+          <w:rFonts w:ascii="Times New Roman" w:eastAsia="Calibri" w:hAnsi="Times New Roman"/>
+          <w:sz w:val="28"/>
+          <w:szCs w:val="28"/>
+        </w:rPr>
+        <w:tab/>
+      </w:r>
+      <w:r>
+        <w:rPr>
+          <w:rFonts w:ascii="Times New Roman" w:eastAsia="Calibri" w:hAnsi="Times New Roman"/>
+          <w:sz w:val="28"/>
+          <w:szCs w:val="28"/>
+        </w:rPr>
+        <w:tab/>
+      </w:r>
+      <w:r>
+        <w:rPr>
+          <w:rFonts w:ascii="Times New Roman" w:eastAsia="Calibri" w:hAnsi="Times New Roman"/>
+          <w:sz w:val="28"/>
+          <w:szCs w:val="28"/>
+        </w:rPr>
+        <w:tab/>
+      </w:r>
+      <w:r>
+        <w:rPr>
+          <w:rFonts w:ascii="Times New Roman" w:eastAsia="Calibri" w:hAnsi="Times New Roman"/>
+          <w:sz w:val="28"/>
+          <w:szCs w:val="28"/>
+        </w:rPr>
+        <w:tab/>
+      </w:r>
+      <w:r>
+        <w:rPr>
+          <w:rFonts w:ascii="Times New Roman" w:eastAsia="Calibri" w:hAnsi="Times New Roman"/>
+          <w:sz w:val="28"/>
+          <w:szCs w:val="28"/>
+        </w:rPr>
+        <w:tab/>
+      </w:r>
+      <w:r>
+        <w:rPr>
+          <w:rFonts w:ascii="Times New Roman" w:eastAsia="Calibri" w:hAnsi="Times New Roman"/>
+          <w:sz w:val="28"/>
+          <w:szCs w:val="28"/>
+        </w:rPr>
+        <w:tab/>
+      </w:r>
+      <w:r>
+        <w:rPr>
+          <w:rFonts w:ascii="Times New Roman" w:eastAsia="Calibri" w:hAnsi="Times New Roman"/>
+          <w:sz w:val="28"/>
+          <w:szCs w:val="28"/>
+        </w:rPr>
+        <w:t xml:space="preserve">         </w:t>
+      </w:r>
+      <w:r>
+        <w:rPr>
+          <w:rFonts w:ascii="Times New Roman" w:eastAsia="Calibri" w:hAnsi="Times New Roman"/>
+          <w:sz w:val="28"/>
+          <w:szCs w:val="28"/>
+        </w:rPr>
+        <w:t>Усенко Ф.В.</w:t>
+      </w:r>
+    </w:p>
+    <w:p>
+      <w:pPr>
         <w:jc w:val="center"/>
         <w:rPr>
           <w:rFonts w:ascii="Times New Roman" w:eastAsia="Calibri" w:hAnsi="Times New Roman"/>
@@ -231,106 +489,7 @@
           <w:sz w:val="28"/>
           <w:szCs w:val="28"/>
         </w:rPr>
-        <w:t xml:space="preserve"> </w:t>
-      </w:r>
-    </w:p>
-    <w:p>
-      <w:pPr>
-        <w:jc w:val="center"/>
-        <w:rPr>
-          <w:rFonts w:ascii="Times New Roman" w:eastAsia="Calibri" w:hAnsi="Times New Roman"/>
-          <w:sz w:val="28"/>
-          <w:szCs w:val="28"/>
-        </w:rPr>
-      </w:pPr>
-      <w:r>
-        <w:rPr>
-          <w:rFonts w:ascii="Times New Roman" w:eastAsia="Calibri" w:hAnsi="Times New Roman"/>
-          <w:sz w:val="28"/>
-          <w:szCs w:val="28"/>
-        </w:rPr>
-        <w:t xml:space="preserve"> </w:t>
-      </w:r>
-      <w:r>
-        <w:rPr>
-          <w:rFonts w:ascii="Times New Roman" w:eastAsia="Calibri" w:hAnsi="Times New Roman"/>
-          <w:sz w:val="28"/>
-          <w:szCs w:val="28"/>
-        </w:rPr>
-        <w:t xml:space="preserve">  </w:t>
-      </w:r>
-    </w:p>
-    <w:p>
-      <w:pPr>
-        <w:jc w:val="center"/>
-        <w:rPr>
-          <w:rFonts w:ascii="Times New Roman" w:eastAsia="Calibri" w:hAnsi="Times New Roman"/>
-          <w:sz w:val="28"/>
-          <w:szCs w:val="28"/>
-        </w:rPr>
-      </w:pPr>
-      <w:r>
-        <w:rPr>
-          <w:rFonts w:ascii="Times New Roman" w:eastAsia="Calibri" w:hAnsi="Times New Roman"/>
-          <w:sz w:val="28"/>
-          <w:szCs w:val="28"/>
-        </w:rPr>
-        <w:t>Отчет</w:t>
-      </w:r>
-    </w:p>
-    <w:p>
-      <w:pPr>
-        <w:jc w:val="center"/>
-        <w:rPr>
-          <w:rFonts w:ascii="Times New Roman" w:eastAsia="Calibri" w:hAnsi="Times New Roman"/>
-          <w:sz w:val="28"/>
-          <w:szCs w:val="28"/>
-        </w:rPr>
-      </w:pPr>
-      <w:r>
-        <w:rPr>
-          <w:rFonts w:ascii="Times New Roman" w:eastAsia="Calibri" w:hAnsi="Times New Roman"/>
-          <w:sz w:val="28"/>
-          <w:szCs w:val="28"/>
-        </w:rPr>
-        <w:t xml:space="preserve"> </w:t>
-      </w:r>
-    </w:p>
-    <w:p>
-      <w:pPr>
-        <w:jc w:val="center"/>
-        <w:rPr>
-          <w:rFonts w:ascii="Times New Roman" w:eastAsia="Calibri" w:hAnsi="Times New Roman"/>
-          <w:sz w:val="28"/>
-          <w:szCs w:val="28"/>
-        </w:rPr>
-      </w:pPr>
-      <w:r>
-        <w:rPr>
-          <w:rFonts w:ascii="Times New Roman" w:eastAsia="Calibri" w:hAnsi="Times New Roman"/>
-          <w:sz w:val="28"/>
-          <w:szCs w:val="28"/>
-        </w:rPr>
-        <w:t>по лабораторной работе №2</w:t>
-      </w:r>
-    </w:p>
-    <w:p>
-      <w:pPr>
-        <w:jc w:val="center"/>
-        <w:rPr>
-          <w:rFonts w:ascii="Times New Roman" w:eastAsia="Calibri" w:hAnsi="Times New Roman"/>
-          <w:sz w:val="28"/>
-          <w:szCs w:val="28"/>
-        </w:rPr>
-      </w:pPr>
-      <w:r>
-        <w:rPr>
-          <w:rFonts w:ascii="Times New Roman" w:eastAsia="Calibri" w:hAnsi="Times New Roman"/>
-          <w:color w:val="000000"/>
-          <w:sz w:val="28"/>
-          <w:szCs w:val="28"/>
-        </w:rPr>
-        <w:t>«Линейные алгоритмы»</w:t>
+        <w:t>Минск 2024</w:t>
       </w:r>
     </w:p>
     <w:p>
@@ -342,204 +501,6 @@
           <w:szCs w:val="28"/>
         </w:rPr>
       </w:pPr>
-      <w:r>
-        <w:rPr>
-          <w:rFonts w:ascii="Times New Roman" w:eastAsia="Calibri" w:hAnsi="Times New Roman"/>
-          <w:sz w:val="28"/>
-          <w:szCs w:val="28"/>
-        </w:rPr>
-        <w:t xml:space="preserve"> </w:t>
-      </w:r>
-    </w:p>
-    <w:p>
-      <w:pPr>
-        <w:jc w:val="both"/>
-        <w:rPr>
-          <w:rFonts w:ascii="Times New Roman" w:eastAsia="Calibri" w:hAnsi="Times New Roman"/>
-          <w:sz w:val="28"/>
-          <w:szCs w:val="28"/>
-        </w:rPr>
-      </w:pPr>
-      <w:proofErr w:type="gramStart"/>
-      <w:r>
-        <w:rPr>
-          <w:rFonts w:ascii="Times New Roman" w:eastAsia="Calibri" w:hAnsi="Times New Roman"/>
-          <w:sz w:val="28"/>
-          <w:szCs w:val="28"/>
-        </w:rPr>
-        <w:t xml:space="preserve">Подготовила:   </w:t>
-      </w:r>
-      <w:proofErr w:type="gramEnd"/>
-      <w:r>
-        <w:rPr>
-          <w:rFonts w:ascii="Times New Roman" w:eastAsia="Calibri" w:hAnsi="Times New Roman"/>
-          <w:sz w:val="28"/>
-          <w:szCs w:val="28"/>
-        </w:rPr>
-        <w:t xml:space="preserve">                                                              Студент гр. 410902</w:t>
-      </w:r>
-    </w:p>
-    <w:p>
-      <w:pPr>
-        <w:jc w:val="both"/>
-        <w:rPr>
-          <w:rFonts w:ascii="Times New Roman" w:eastAsia="Calibri" w:hAnsi="Times New Roman"/>
-          <w:sz w:val="28"/>
-          <w:szCs w:val="28"/>
-        </w:rPr>
-      </w:pPr>
-      <w:r>
-        <w:rPr>
-          <w:rFonts w:ascii="Times New Roman" w:eastAsia="Calibri" w:hAnsi="Times New Roman"/>
-          <w:sz w:val="28"/>
-          <w:szCs w:val="28"/>
-        </w:rPr>
-        <w:t xml:space="preserve">                                                                            </w:t>
-      </w:r>
-      <w:r>
-        <w:rPr>
-          <w:rFonts w:ascii="Times New Roman" w:eastAsia="Calibri" w:hAnsi="Times New Roman"/>
-          <w:sz w:val="28"/>
-          <w:szCs w:val="28"/>
-        </w:rPr>
-        <w:t xml:space="preserve">             </w:t>
-      </w:r>
-      <w:r>
-        <w:rPr>
-          <w:rFonts w:ascii="Times New Roman" w:eastAsia="Calibri" w:hAnsi="Times New Roman"/>
-          <w:sz w:val="28"/>
-          <w:szCs w:val="28"/>
-        </w:rPr>
-        <w:t>Кухто В.С.</w:t>
-      </w:r>
-    </w:p>
-    <w:p>
-      <w:pPr>
-        <w:jc w:val="both"/>
-        <w:rPr>
-          <w:rFonts w:ascii="Times New Roman" w:eastAsia="Calibri" w:hAnsi="Times New Roman"/>
-          <w:sz w:val="28"/>
-          <w:szCs w:val="28"/>
-        </w:rPr>
-      </w:pPr>
-      <w:r>
-        <w:rPr>
-          <w:rFonts w:ascii="Times New Roman" w:eastAsia="Calibri" w:hAnsi="Times New Roman"/>
-          <w:sz w:val="28"/>
-          <w:szCs w:val="28"/>
-        </w:rPr>
-        <w:t xml:space="preserve"> </w:t>
-      </w:r>
-    </w:p>
-    <w:p>
-      <w:pPr>
-        <w:jc w:val="both"/>
-        <w:rPr>
-          <w:rFonts w:ascii="Times New Roman" w:eastAsia="Calibri" w:hAnsi="Times New Roman"/>
-          <w:sz w:val="28"/>
-          <w:szCs w:val="28"/>
-        </w:rPr>
-      </w:pPr>
-      <w:proofErr w:type="gramStart"/>
-      <w:r>
-        <w:rPr>
-          <w:rFonts w:ascii="Times New Roman" w:eastAsia="Calibri" w:hAnsi="Times New Roman"/>
-          <w:sz w:val="28"/>
-          <w:szCs w:val="28"/>
-        </w:rPr>
-        <w:t xml:space="preserve">Проверил:  </w:t>
-      </w:r>
-      <w:r>
-        <w:rPr>
-          <w:rFonts w:ascii="Times New Roman" w:eastAsia="Calibri" w:hAnsi="Times New Roman"/>
-          <w:sz w:val="28"/>
-          <w:szCs w:val="28"/>
-        </w:rPr>
-        <w:tab/>
-      </w:r>
-      <w:proofErr w:type="gramEnd"/>
-      <w:r>
-        <w:rPr>
-          <w:rFonts w:ascii="Times New Roman" w:eastAsia="Calibri" w:hAnsi="Times New Roman"/>
-          <w:sz w:val="28"/>
-          <w:szCs w:val="28"/>
-        </w:rPr>
-        <w:tab/>
-      </w:r>
-      <w:r>
-        <w:rPr>
-          <w:rFonts w:ascii="Times New Roman" w:eastAsia="Calibri" w:hAnsi="Times New Roman"/>
-          <w:sz w:val="28"/>
-          <w:szCs w:val="28"/>
-        </w:rPr>
-        <w:tab/>
-      </w:r>
-      <w:r>
-        <w:rPr>
-          <w:rFonts w:ascii="Times New Roman" w:eastAsia="Calibri" w:hAnsi="Times New Roman"/>
-          <w:sz w:val="28"/>
-          <w:szCs w:val="28"/>
-        </w:rPr>
-        <w:tab/>
-      </w:r>
-      <w:r>
-        <w:rPr>
-          <w:rFonts w:ascii="Times New Roman" w:eastAsia="Calibri" w:hAnsi="Times New Roman"/>
-          <w:sz w:val="28"/>
-          <w:szCs w:val="28"/>
-        </w:rPr>
-        <w:tab/>
-      </w:r>
-      <w:r>
-        <w:rPr>
-          <w:rFonts w:ascii="Times New Roman" w:eastAsia="Calibri" w:hAnsi="Times New Roman"/>
-          <w:sz w:val="28"/>
-          <w:szCs w:val="28"/>
-        </w:rPr>
-        <w:tab/>
-      </w:r>
-      <w:r>
-        <w:rPr>
-          <w:rFonts w:ascii="Times New Roman" w:eastAsia="Calibri" w:hAnsi="Times New Roman"/>
-          <w:sz w:val="28"/>
-          <w:szCs w:val="28"/>
-        </w:rPr>
-        <w:tab/>
-      </w:r>
-      <w:r>
-        <w:rPr>
-          <w:rFonts w:ascii="Times New Roman" w:eastAsia="Calibri" w:hAnsi="Times New Roman"/>
-          <w:sz w:val="28"/>
-          <w:szCs w:val="28"/>
-        </w:rPr>
-        <w:t xml:space="preserve">         </w:t>
-      </w:r>
-      <w:r>
-        <w:rPr>
-          <w:rFonts w:ascii="Times New Roman" w:eastAsia="Calibri" w:hAnsi="Times New Roman"/>
-          <w:sz w:val="28"/>
-          <w:szCs w:val="28"/>
-        </w:rPr>
-        <w:t>Усенко Ф.В.</w:t>
-      </w:r>
-    </w:p>
-    <w:p>
-      <w:pPr>
-        <w:jc w:val="center"/>
-        <w:rPr>
-          <w:rFonts w:ascii="Times New Roman" w:eastAsia="Calibri" w:hAnsi="Times New Roman"/>
-          <w:sz w:val="28"/>
-          <w:szCs w:val="28"/>
-        </w:rPr>
-      </w:pPr>
-      <w:r>
-        <w:rPr>
-          <w:rFonts w:ascii="Times New Roman" w:eastAsia="Calibri" w:hAnsi="Times New Roman"/>
-          <w:sz w:val="28"/>
-          <w:szCs w:val="28"/>
-        </w:rPr>
-        <w:t>Минск 2024</w:t>
-      </w:r>
     </w:p>
     <w:p>
       <w:pPr>
@@ -590,15 +551,7 @@
           <w:sz w:val="28"/>
           <w:szCs w:val="28"/>
         </w:rPr>
-        <w:t>ля данного x вычислить значение следующе</w:t>
-      </w:r>
-      <w:r>
-        <w:rPr>
-          <w:rFonts w:ascii="Times New Roman" w:eastAsia="Calibri" w:hAnsi="Times New Roman"/>
-          <w:sz w:val="28"/>
-          <w:szCs w:val="28"/>
-        </w:rPr>
-        <w:t xml:space="preserve">й функции f, принимающей значения целого типа: 0, если x </w:t>
+        <w:t xml:space="preserve">ля данного x вычислить значение следующей функции f, принимающей значения целого типа: 0, если x </w:t>
       </w:r>
       <w:proofErr w:type="gramStart"/>
       <w:r>
@@ -644,51 +597,19 @@
         <w:spacing w:after="0"/>
         <w:rPr>
           <w:rFonts w:ascii="Times New Roman" w:hAnsi="Times New Roman"/>
-          <w:color w:val="000000"/>
-          <w:sz w:val="28"/>
-          <w:szCs w:val="28"/>
-          <w:highlight w:val="white"/>
-        </w:rPr>
-      </w:pPr>
-      <w:r>
-        <w:rPr>
-          <w:rFonts w:ascii="Times New Roman" w:hAnsi="Times New Roman"/>
-          <w:color w:val="808080"/>
-          <w:sz w:val="28"/>
-          <w:szCs w:val="28"/>
-          <w:highlight w:val="white"/>
-        </w:rPr>
-        <w:t>#include</w:t>
-      </w:r>
-      <w:r>
-        <w:rPr>
-          <w:rFonts w:ascii="Times New Roman" w:hAnsi="Times New Roman"/>
-          <w:color w:val="A31515"/>
-          <w:sz w:val="28"/>
-          <w:szCs w:val="28"/>
-          <w:highlight w:val="white"/>
-        </w:rPr>
-        <w:t>&lt;iostream&gt;</w:t>
-      </w:r>
-      <w:r>
-        <w:rPr>
-          <w:rFonts w:ascii="Times New Roman" w:hAnsi="Times New Roman"/>
-          <w:color w:val="008000"/>
-          <w:sz w:val="28"/>
-          <w:szCs w:val="28"/>
-          <w:highlight w:val="white"/>
-        </w:rPr>
-        <w:t xml:space="preserve">//подключение библиотеки для </w:t>
-      </w:r>
-      <w:r>
-        <w:rPr>
-          <w:rFonts w:ascii="Times New Roman" w:hAnsi="Times New Roman"/>
-          <w:color w:val="008000"/>
-          <w:sz w:val="28"/>
-          <w:szCs w:val="28"/>
-          <w:highlight w:val="white"/>
-        </w:rPr>
-        <w:t>поддержки системы ввода/вывода</w:t>
+          <w:sz w:val="28"/>
+          <w:szCs w:val="28"/>
+          <w:highlight w:val="white"/>
+        </w:rPr>
+      </w:pPr>
+      <w:r>
+        <w:rPr>
+          <w:rFonts w:ascii="Times New Roman" w:hAnsi="Times New Roman"/>
+          <w:sz w:val="28"/>
+          <w:szCs w:val="28"/>
+          <w:highlight w:val="white"/>
+        </w:rPr>
+        <w:t>#include&lt;iostream&gt;//подключение библиотеки для поддержки системы ввода/вывода</w:t>
       </w:r>
     </w:p>
     <w:p>
@@ -699,41 +620,19 @@
         <w:spacing w:after="0"/>
         <w:rPr>
           <w:rFonts w:ascii="Times New Roman" w:hAnsi="Times New Roman"/>
-          <w:color w:val="000000"/>
-          <w:sz w:val="28"/>
-          <w:szCs w:val="28"/>
-          <w:highlight w:val="white"/>
-        </w:rPr>
-      </w:pPr>
-      <w:r>
-        <w:rPr>
-          <w:rFonts w:ascii="Times New Roman" w:hAnsi="Times New Roman"/>
-          <w:color w:val="808080"/>
-          <w:sz w:val="28"/>
-          <w:szCs w:val="28"/>
-          <w:highlight w:val="white"/>
-        </w:rPr>
-        <w:t>#include</w:t>
-      </w:r>
-      <w:r>
-        <w:rPr>
-          <w:rFonts w:ascii="Times New Roman" w:hAnsi="Times New Roman"/>
-          <w:color w:val="A31515"/>
-          <w:sz w:val="28"/>
-          <w:szCs w:val="28"/>
-          <w:highlight w:val="white"/>
-        </w:rPr>
-        <w:t>&lt;cstdlib&gt;</w:t>
-      </w:r>
-      <w:r>
-        <w:rPr>
-          <w:rFonts w:ascii="Times New Roman" w:hAnsi="Times New Roman"/>
-          <w:color w:val="008000"/>
-          <w:sz w:val="28"/>
-          <w:szCs w:val="28"/>
-          <w:highlight w:val="white"/>
-        </w:rPr>
-        <w:t>//поддержка функции задержки экрана</w:t>
+          <w:sz w:val="28"/>
+          <w:szCs w:val="28"/>
+          <w:highlight w:val="white"/>
+        </w:rPr>
+      </w:pPr>
+      <w:r>
+        <w:rPr>
+          <w:rFonts w:ascii="Times New Roman" w:hAnsi="Times New Roman"/>
+          <w:sz w:val="28"/>
+          <w:szCs w:val="28"/>
+          <w:highlight w:val="white"/>
+        </w:rPr>
+        <w:t>#include&lt;cstdlib&gt;//поддержка функции задержки экрана</w:t>
       </w:r>
     </w:p>
     <w:p>
@@ -744,50 +643,25 @@
         <w:spacing w:after="0"/>
         <w:rPr>
           <w:rFonts w:ascii="Times New Roman" w:hAnsi="Times New Roman"/>
-          <w:color w:val="000000"/>
-          <w:sz w:val="28"/>
-          <w:szCs w:val="28"/>
-          <w:highlight w:val="white"/>
-          <w:lang w:val="en-US"/>
-        </w:rPr>
-      </w:pPr>
-      <w:r>
-        <w:rPr>
-          <w:rFonts w:ascii="Times New Roman" w:hAnsi="Times New Roman"/>
-          <w:color w:val="808080"/>
-          <w:sz w:val="28"/>
-          <w:szCs w:val="28"/>
-          <w:highlight w:val="white"/>
-          <w:lang w:val="en-US"/>
-        </w:rPr>
-        <w:t>#include</w:t>
-      </w:r>
-      <w:r>
-        <w:rPr>
-          <w:rFonts w:ascii="Times New Roman" w:hAnsi="Times New Roman"/>
-          <w:color w:val="A31515"/>
-          <w:sz w:val="28"/>
-          <w:szCs w:val="28"/>
-          <w:highlight w:val="white"/>
-          <w:lang w:val="en-US"/>
-        </w:rPr>
-        <w:t>&lt;locale&gt;</w:t>
-      </w:r>
-      <w:r>
-        <w:rPr>
-          <w:rFonts w:ascii="Times New Roman" w:hAnsi="Times New Roman"/>
-          <w:color w:val="008000"/>
-          <w:sz w:val="28"/>
-          <w:szCs w:val="28"/>
-          <w:highlight w:val="white"/>
-          <w:lang w:val="en-US"/>
-        </w:rPr>
-        <w:t>//</w:t>
-      </w:r>
-      <w:r>
-        <w:rPr>
-          <w:rFonts w:ascii="Times New Roman" w:hAnsi="Times New Roman"/>
-          <w:color w:val="008000"/>
+          <w:sz w:val="28"/>
+          <w:szCs w:val="28"/>
+          <w:highlight w:val="white"/>
+          <w:lang w:val="en-US"/>
+        </w:rPr>
+      </w:pPr>
+      <w:r>
+        <w:rPr>
+          <w:rFonts w:ascii="Times New Roman" w:hAnsi="Times New Roman"/>
+          <w:sz w:val="28"/>
+          <w:szCs w:val="28"/>
+          <w:highlight w:val="white"/>
+          <w:lang w:val="en-US"/>
+        </w:rPr>
+        <w:t>#include&lt;locale&gt;//</w:t>
+      </w:r>
+      <w:r>
+        <w:rPr>
+          <w:rFonts w:ascii="Times New Roman" w:hAnsi="Times New Roman"/>
           <w:sz w:val="28"/>
           <w:szCs w:val="28"/>
           <w:highlight w:val="white"/>
@@ -797,7 +671,6 @@
       <w:r>
         <w:rPr>
           <w:rFonts w:ascii="Times New Roman" w:hAnsi="Times New Roman"/>
-          <w:color w:val="008000"/>
           <w:sz w:val="28"/>
           <w:szCs w:val="28"/>
           <w:highlight w:val="white"/>
@@ -808,7 +681,6 @@
       <w:r>
         <w:rPr>
           <w:rFonts w:ascii="Times New Roman" w:hAnsi="Times New Roman"/>
-          <w:color w:val="008000"/>
           <w:sz w:val="28"/>
           <w:szCs w:val="28"/>
           <w:highlight w:val="white"/>
@@ -818,7 +690,6 @@
       <w:r>
         <w:rPr>
           <w:rFonts w:ascii="Times New Roman" w:hAnsi="Times New Roman"/>
-          <w:color w:val="008000"/>
           <w:sz w:val="28"/>
           <w:szCs w:val="28"/>
           <w:highlight w:val="white"/>
@@ -829,7 +700,6 @@
       <w:r>
         <w:rPr>
           <w:rFonts w:ascii="Times New Roman" w:hAnsi="Times New Roman"/>
-          <w:color w:val="008000"/>
           <w:sz w:val="28"/>
           <w:szCs w:val="28"/>
           <w:highlight w:val="white"/>
@@ -845,56 +715,21 @@
         <w:spacing w:after="0"/>
         <w:rPr>
           <w:rFonts w:ascii="Times New Roman" w:hAnsi="Times New Roman"/>
-          <w:color w:val="000000"/>
-          <w:sz w:val="28"/>
-          <w:szCs w:val="28"/>
-          <w:highlight w:val="white"/>
-          <w:lang w:val="en-US"/>
-        </w:rPr>
-      </w:pPr>
-      <w:r>
-        <w:rPr>
-          <w:rFonts w:ascii="Times New Roman" w:hAnsi="Times New Roman"/>
-          <w:color w:val="0000FF"/>
-          <w:sz w:val="28"/>
-          <w:szCs w:val="28"/>
-          <w:highlight w:val="white"/>
-          <w:lang w:val="en-US"/>
-        </w:rPr>
-        <w:t>using</w:t>
-      </w:r>
-      <w:r>
-        <w:rPr>
-          <w:rFonts w:ascii="Times New Roman" w:hAnsi="Times New Roman"/>
-          <w:color w:val="000000"/>
-          <w:sz w:val="28"/>
-          <w:szCs w:val="28"/>
-          <w:highlight w:val="white"/>
-          <w:lang w:val="en-US"/>
-        </w:rPr>
-        <w:t xml:space="preserve"> </w:t>
-      </w:r>
-      <w:r>
-        <w:rPr>
-          <w:rFonts w:ascii="Times New Roman" w:hAnsi="Times New Roman"/>
-          <w:color w:val="0000FF"/>
-          <w:sz w:val="28"/>
-          <w:szCs w:val="28"/>
-          <w:highlight w:val="white"/>
-          <w:lang w:val="en-US"/>
-        </w:rPr>
-        <w:t>namespace</w:t>
-      </w:r>
-      <w:r>
-        <w:rPr>
-          <w:rFonts w:ascii="Times New Roman" w:hAnsi="Times New Roman"/>
-          <w:color w:val="000000"/>
-          <w:sz w:val="28"/>
-          <w:szCs w:val="28"/>
-          <w:highlight w:val="white"/>
-          <w:lang w:val="en-US"/>
-        </w:rPr>
-        <w:t xml:space="preserve"> std;</w:t>
+          <w:sz w:val="28"/>
+          <w:szCs w:val="28"/>
+          <w:highlight w:val="white"/>
+          <w:lang w:val="en-US"/>
+        </w:rPr>
+      </w:pPr>
+      <w:r>
+        <w:rPr>
+          <w:rFonts w:ascii="Times New Roman" w:hAnsi="Times New Roman"/>
+          <w:sz w:val="28"/>
+          <w:szCs w:val="28"/>
+          <w:highlight w:val="white"/>
+          <w:lang w:val="en-US"/>
+        </w:rPr>
+        <w:t>using namespace std;</w:t>
       </w:r>
     </w:p>
     <w:p>
@@ -905,40 +740,26 @@
         <w:spacing w:after="0"/>
         <w:rPr>
           <w:rFonts w:ascii="Times New Roman" w:hAnsi="Times New Roman"/>
-          <w:color w:val="000000"/>
-          <w:sz w:val="28"/>
-          <w:szCs w:val="28"/>
-          <w:highlight w:val="white"/>
-          <w:lang w:val="en-US"/>
-        </w:rPr>
-      </w:pPr>
-      <w:r>
-        <w:rPr>
-          <w:rFonts w:ascii="Times New Roman" w:hAnsi="Times New Roman"/>
-          <w:color w:val="0000FF"/>
-          <w:sz w:val="28"/>
-          <w:szCs w:val="28"/>
-          <w:highlight w:val="white"/>
-          <w:lang w:val="en-US"/>
-        </w:rPr>
-        <w:t>int</w:t>
-      </w:r>
-      <w:r>
-        <w:rPr>
-          <w:rFonts w:ascii="Times New Roman" w:hAnsi="Times New Roman"/>
-          <w:color w:val="000000"/>
-          <w:sz w:val="28"/>
-          <w:szCs w:val="28"/>
-          <w:highlight w:val="white"/>
-          <w:lang w:val="en-US"/>
-        </w:rPr>
-        <w:t xml:space="preserve"> </w:t>
+          <w:sz w:val="28"/>
+          <w:szCs w:val="28"/>
+          <w:highlight w:val="white"/>
+          <w:lang w:val="en-US"/>
+        </w:rPr>
+      </w:pPr>
+      <w:r>
+        <w:rPr>
+          <w:rFonts w:ascii="Times New Roman" w:hAnsi="Times New Roman"/>
+          <w:sz w:val="28"/>
+          <w:szCs w:val="28"/>
+          <w:highlight w:val="white"/>
+          <w:lang w:val="en-US"/>
+        </w:rPr>
+        <w:t xml:space="preserve">int </w:t>
       </w:r>
       <w:proofErr w:type="gramStart"/>
       <w:r>
         <w:rPr>
           <w:rFonts w:ascii="Times New Roman" w:hAnsi="Times New Roman"/>
-          <w:color w:val="000000"/>
           <w:sz w:val="28"/>
           <w:szCs w:val="28"/>
           <w:highlight w:val="white"/>
@@ -950,7 +771,6 @@
       <w:r>
         <w:rPr>
           <w:rFonts w:ascii="Times New Roman" w:hAnsi="Times New Roman"/>
-          <w:color w:val="000000"/>
           <w:sz w:val="28"/>
           <w:szCs w:val="28"/>
           <w:highlight w:val="white"/>
@@ -967,17 +787,15 @@
         <w:spacing w:after="0"/>
         <w:rPr>
           <w:rFonts w:ascii="Times New Roman" w:hAnsi="Times New Roman"/>
-          <w:color w:val="000000"/>
-          <w:sz w:val="28"/>
-          <w:szCs w:val="28"/>
-          <w:highlight w:val="white"/>
-          <w:lang w:val="en-US"/>
-        </w:rPr>
-      </w:pPr>
-      <w:r>
-        <w:rPr>
-          <w:rFonts w:ascii="Times New Roman" w:hAnsi="Times New Roman"/>
-          <w:color w:val="000000"/>
+          <w:sz w:val="28"/>
+          <w:szCs w:val="28"/>
+          <w:highlight w:val="white"/>
+          <w:lang w:val="en-US"/>
+        </w:rPr>
+      </w:pPr>
+      <w:r>
+        <w:rPr>
+          <w:rFonts w:ascii="Times New Roman" w:hAnsi="Times New Roman"/>
           <w:sz w:val="28"/>
           <w:szCs w:val="28"/>
           <w:highlight w:val="white"/>
@@ -985,62 +803,39 @@
         </w:rPr>
         <w:tab/>
       </w:r>
+      <w:proofErr w:type="spellStart"/>
       <w:proofErr w:type="gramStart"/>
       <w:r>
         <w:rPr>
           <w:rFonts w:ascii="Times New Roman" w:hAnsi="Times New Roman"/>
-          <w:color w:val="000000"/>
-          <w:sz w:val="28"/>
-          <w:szCs w:val="28"/>
-          <w:highlight w:val="white"/>
-          <w:lang w:val="en-US"/>
-        </w:rPr>
-        <w:t>setlocale(</w:t>
+          <w:sz w:val="28"/>
+          <w:szCs w:val="28"/>
+          <w:highlight w:val="white"/>
+          <w:lang w:val="en-US"/>
+        </w:rPr>
+        <w:t>setlocale</w:t>
+      </w:r>
+      <w:proofErr w:type="spellEnd"/>
+      <w:r>
+        <w:rPr>
+          <w:rFonts w:ascii="Times New Roman" w:hAnsi="Times New Roman"/>
+          <w:sz w:val="28"/>
+          <w:szCs w:val="28"/>
+          <w:highlight w:val="white"/>
+          <w:lang w:val="en-US"/>
+        </w:rPr>
+        <w:t>(</w:t>
       </w:r>
       <w:proofErr w:type="gramEnd"/>
       <w:r>
         <w:rPr>
           <w:rFonts w:ascii="Times New Roman" w:hAnsi="Times New Roman"/>
-          <w:color w:val="6F008A"/>
-          <w:sz w:val="28"/>
-          <w:szCs w:val="28"/>
-          <w:highlight w:val="white"/>
-          <w:lang w:val="en-US"/>
-        </w:rPr>
-        <w:t>LC_ALL</w:t>
-      </w:r>
-      <w:r>
-        <w:rPr>
-          <w:rFonts w:ascii="Times New Roman" w:hAnsi="Times New Roman"/>
-          <w:color w:val="000000"/>
-          <w:sz w:val="28"/>
-          <w:szCs w:val="28"/>
-          <w:highlight w:val="white"/>
-          <w:lang w:val="en-US"/>
-        </w:rPr>
-        <w:t xml:space="preserve">, </w:t>
-      </w:r>
-      <w:r>
-        <w:rPr>
-          <w:rFonts w:ascii="Times New Roman" w:hAnsi="Times New Roman"/>
-          <w:color w:val="A31515"/>
-          <w:sz w:val="28"/>
-          <w:szCs w:val="28"/>
-          <w:highlight w:val="white"/>
-          <w:lang w:val="en-US"/>
-        </w:rPr>
-        <w:t>"Russian"</w:t>
-      </w:r>
-      <w:r>
-        <w:rPr>
-          <w:rFonts w:ascii="Times New Roman" w:hAnsi="Times New Roman"/>
-          <w:color w:val="000000"/>
-          <w:sz w:val="28"/>
-          <w:szCs w:val="28"/>
-          <w:highlight w:val="white"/>
-          <w:lang w:val="en-US"/>
-        </w:rPr>
-        <w:t>);</w:t>
+          <w:sz w:val="28"/>
+          <w:szCs w:val="28"/>
+          <w:highlight w:val="white"/>
+          <w:lang w:val="en-US"/>
+        </w:rPr>
+        <w:t>LC_ALL, "Russian");</w:t>
       </w:r>
     </w:p>
     <w:p>
@@ -1051,16 +846,14 @@
         <w:spacing w:after="0"/>
         <w:rPr>
           <w:rFonts w:ascii="Times New Roman" w:hAnsi="Times New Roman"/>
-          <w:color w:val="000000"/>
-          <w:sz w:val="28"/>
-          <w:szCs w:val="28"/>
-          <w:highlight w:val="white"/>
-        </w:rPr>
-      </w:pPr>
-      <w:r>
-        <w:rPr>
-          <w:rFonts w:ascii="Times New Roman" w:hAnsi="Times New Roman"/>
-          <w:color w:val="000000"/>
+          <w:sz w:val="28"/>
+          <w:szCs w:val="28"/>
+          <w:highlight w:val="white"/>
+        </w:rPr>
+      </w:pPr>
+      <w:r>
+        <w:rPr>
+          <w:rFonts w:ascii="Times New Roman" w:hAnsi="Times New Roman"/>
           <w:sz w:val="28"/>
           <w:szCs w:val="28"/>
           <w:highlight w:val="white"/>
@@ -1068,97 +861,65 @@
         </w:rPr>
         <w:tab/>
       </w:r>
-      <w:r>
-        <w:rPr>
-          <w:rFonts w:ascii="Times New Roman" w:hAnsi="Times New Roman"/>
-          <w:color w:val="000000"/>
-          <w:sz w:val="28"/>
-          <w:szCs w:val="28"/>
-          <w:highlight w:val="white"/>
-        </w:rPr>
-        <w:t xml:space="preserve">cout </w:t>
+      <w:proofErr w:type="spellStart"/>
+      <w:r>
+        <w:rPr>
+          <w:rFonts w:ascii="Times New Roman" w:hAnsi="Times New Roman"/>
+          <w:sz w:val="28"/>
+          <w:szCs w:val="28"/>
+          <w:highlight w:val="white"/>
+        </w:rPr>
+        <w:t>cout</w:t>
+      </w:r>
+      <w:proofErr w:type="spellEnd"/>
+      <w:r>
+        <w:rPr>
+          <w:rFonts w:ascii="Times New Roman" w:hAnsi="Times New Roman"/>
+          <w:sz w:val="28"/>
+          <w:szCs w:val="28"/>
+          <w:highlight w:val="white"/>
+        </w:rPr>
+        <w:t xml:space="preserve"> </w:t>
       </w:r>
       <w:proofErr w:type="gramStart"/>
       <w:r>
         <w:rPr>
           <w:rFonts w:ascii="Times New Roman" w:hAnsi="Times New Roman"/>
-          <w:color w:val="008080"/>
-          <w:sz w:val="28"/>
-          <w:szCs w:val="28"/>
-          <w:highlight w:val="white"/>
-        </w:rPr>
-        <w:t>&lt;&lt;</w:t>
-      </w:r>
-      <w:r>
-        <w:rPr>
-          <w:rFonts w:ascii="Times New Roman" w:hAnsi="Times New Roman"/>
-          <w:color w:val="000000"/>
-          <w:sz w:val="28"/>
-          <w:szCs w:val="28"/>
-          <w:highlight w:val="white"/>
-        </w:rPr>
-        <w:t xml:space="preserve"> </w:t>
-      </w:r>
-      <w:r>
-        <w:rPr>
-          <w:rFonts w:ascii="Times New Roman" w:hAnsi="Times New Roman"/>
-          <w:color w:val="A31515"/>
-          <w:sz w:val="28"/>
-          <w:szCs w:val="28"/>
-          <w:highlight w:val="white"/>
-        </w:rPr>
-        <w:t>"</w:t>
+          <w:sz w:val="28"/>
+          <w:szCs w:val="28"/>
+          <w:highlight w:val="white"/>
+        </w:rPr>
+        <w:t>&lt;&lt; "</w:t>
       </w:r>
       <w:proofErr w:type="gramEnd"/>
       <w:r>
         <w:rPr>
           <w:rFonts w:ascii="Times New Roman" w:hAnsi="Times New Roman"/>
-          <w:color w:val="A31515"/>
-          <w:sz w:val="28"/>
-          <w:szCs w:val="28"/>
-          <w:highlight w:val="white"/>
-        </w:rPr>
-        <w:t xml:space="preserve">Введите значение х, чтобы получить значение </w:t>
-      </w:r>
-      <w:r>
-        <w:rPr>
-          <w:rFonts w:ascii="Times New Roman" w:hAnsi="Times New Roman"/>
-          <w:color w:val="A31515"/>
-          <w:sz w:val="28"/>
-          <w:szCs w:val="28"/>
-          <w:highlight w:val="white"/>
-        </w:rPr>
-        <w:t>функции f(x)"</w:t>
-      </w:r>
-      <w:r>
-        <w:rPr>
-          <w:rFonts w:ascii="Times New Roman" w:hAnsi="Times New Roman"/>
-          <w:color w:val="000000"/>
-          <w:sz w:val="28"/>
-          <w:szCs w:val="28"/>
-          <w:highlight w:val="white"/>
-        </w:rPr>
-        <w:t xml:space="preserve"> </w:t>
-      </w:r>
-      <w:r>
-        <w:rPr>
-          <w:rFonts w:ascii="Times New Roman" w:hAnsi="Times New Roman"/>
-          <w:color w:val="008080"/>
-          <w:sz w:val="28"/>
-          <w:szCs w:val="28"/>
-          <w:highlight w:val="white"/>
-        </w:rPr>
-        <w:t>&lt;&lt;</w:t>
-      </w:r>
-      <w:r>
-        <w:rPr>
-          <w:rFonts w:ascii="Times New Roman" w:hAnsi="Times New Roman"/>
-          <w:color w:val="000000"/>
-          <w:sz w:val="28"/>
-          <w:szCs w:val="28"/>
-          <w:highlight w:val="white"/>
-        </w:rPr>
-        <w:t xml:space="preserve"> endl;</w:t>
+          <w:sz w:val="28"/>
+          <w:szCs w:val="28"/>
+          <w:highlight w:val="white"/>
+        </w:rPr>
+        <w:t xml:space="preserve">Введите значение х, чтобы получить значение функции f(x)" &lt;&lt; </w:t>
+      </w:r>
+      <w:proofErr w:type="spellStart"/>
+      <w:r>
+        <w:rPr>
+          <w:rFonts w:ascii="Times New Roman" w:hAnsi="Times New Roman"/>
+          <w:sz w:val="28"/>
+          <w:szCs w:val="28"/>
+          <w:highlight w:val="white"/>
+        </w:rPr>
+        <w:t>endl</w:t>
+      </w:r>
+      <w:proofErr w:type="spellEnd"/>
+      <w:r>
+        <w:rPr>
+          <w:rFonts w:ascii="Times New Roman" w:hAnsi="Times New Roman"/>
+          <w:sz w:val="28"/>
+          <w:szCs w:val="28"/>
+          <w:highlight w:val="white"/>
+        </w:rPr>
+        <w:t>;</w:t>
       </w:r>
     </w:p>
     <w:p>
@@ -1169,17 +930,15 @@
         <w:spacing w:after="0"/>
         <w:rPr>
           <w:rFonts w:ascii="Times New Roman" w:hAnsi="Times New Roman"/>
-          <w:color w:val="000000"/>
-          <w:sz w:val="28"/>
-          <w:szCs w:val="28"/>
-          <w:highlight w:val="white"/>
-          <w:lang w:val="en-US"/>
-        </w:rPr>
-      </w:pPr>
-      <w:r>
-        <w:rPr>
-          <w:rFonts w:ascii="Times New Roman" w:hAnsi="Times New Roman"/>
-          <w:color w:val="000000"/>
+          <w:sz w:val="28"/>
+          <w:szCs w:val="28"/>
+          <w:highlight w:val="white"/>
+          <w:lang w:val="en-US"/>
+        </w:rPr>
+      </w:pPr>
+      <w:r>
+        <w:rPr>
+          <w:rFonts w:ascii="Times New Roman" w:hAnsi="Times New Roman"/>
           <w:sz w:val="28"/>
           <w:szCs w:val="28"/>
           <w:highlight w:val="white"/>
@@ -1189,24 +948,12 @@
       <w:r>
         <w:rPr>
           <w:rFonts w:ascii="Times New Roman" w:hAnsi="Times New Roman"/>
-          <w:color w:val="0000FF"/>
-          <w:sz w:val="28"/>
-          <w:szCs w:val="28"/>
-          <w:highlight w:val="white"/>
-          <w:lang w:val="en-US"/>
-        </w:rPr>
-        <w:t>float</w:t>
-      </w:r>
-      <w:r>
-        <w:rPr>
-          <w:rFonts w:ascii="Times New Roman" w:hAnsi="Times New Roman"/>
-          <w:color w:val="000000"/>
-          <w:sz w:val="28"/>
-          <w:szCs w:val="28"/>
-          <w:highlight w:val="white"/>
-          <w:lang w:val="en-US"/>
-        </w:rPr>
-        <w:t xml:space="preserve"> x;</w:t>
+          <w:sz w:val="28"/>
+          <w:szCs w:val="28"/>
+          <w:highlight w:val="white"/>
+          <w:lang w:val="en-US"/>
+        </w:rPr>
+        <w:t>float x;</w:t>
       </w:r>
     </w:p>
     <w:p>
@@ -1217,46 +964,43 @@
         <w:spacing w:after="0"/>
         <w:rPr>
           <w:rFonts w:ascii="Times New Roman" w:hAnsi="Times New Roman"/>
-          <w:color w:val="000000"/>
-          <w:sz w:val="28"/>
-          <w:szCs w:val="28"/>
-          <w:highlight w:val="white"/>
-          <w:lang w:val="en-US"/>
-        </w:rPr>
-      </w:pPr>
-      <w:r>
-        <w:rPr>
-          <w:rFonts w:ascii="Times New Roman" w:hAnsi="Times New Roman"/>
-          <w:color w:val="000000"/>
+          <w:sz w:val="28"/>
+          <w:szCs w:val="28"/>
+          <w:highlight w:val="white"/>
+          <w:lang w:val="en-US"/>
+        </w:rPr>
+      </w:pPr>
+      <w:r>
+        <w:rPr>
+          <w:rFonts w:ascii="Times New Roman" w:hAnsi="Times New Roman"/>
           <w:sz w:val="28"/>
           <w:szCs w:val="28"/>
           <w:highlight w:val="white"/>
           <w:lang w:val="en-US"/>
         </w:rPr>
         <w:tab/>
-        <w:t xml:space="preserve">cin </w:t>
-      </w:r>
-      <w:r>
-        <w:rPr>
-          <w:rFonts w:ascii="Times New Roman" w:hAnsi="Times New Roman"/>
-          <w:color w:val="008080"/>
-          <w:sz w:val="28"/>
-          <w:szCs w:val="28"/>
-          <w:highlight w:val="white"/>
-          <w:lang w:val="en-US"/>
-        </w:rPr>
-        <w:t>&gt;&gt;</w:t>
-      </w:r>
-      <w:r>
-        <w:rPr>
-          <w:rFonts w:ascii="Times New Roman" w:hAnsi="Times New Roman"/>
-          <w:color w:val="000000"/>
-          <w:sz w:val="28"/>
-          <w:szCs w:val="28"/>
-          <w:highlight w:val="white"/>
-          <w:lang w:val="en-US"/>
-        </w:rPr>
-        <w:t xml:space="preserve"> x;</w:t>
+      </w:r>
+      <w:proofErr w:type="spellStart"/>
+      <w:r>
+        <w:rPr>
+          <w:rFonts w:ascii="Times New Roman" w:hAnsi="Times New Roman"/>
+          <w:sz w:val="28"/>
+          <w:szCs w:val="28"/>
+          <w:highlight w:val="white"/>
+          <w:lang w:val="en-US"/>
+        </w:rPr>
+        <w:t>cin</w:t>
+      </w:r>
+      <w:proofErr w:type="spellEnd"/>
+      <w:r>
+        <w:rPr>
+          <w:rFonts w:ascii="Times New Roman" w:hAnsi="Times New Roman"/>
+          <w:sz w:val="28"/>
+          <w:szCs w:val="28"/>
+          <w:highlight w:val="white"/>
+          <w:lang w:val="en-US"/>
+        </w:rPr>
+        <w:t xml:space="preserve"> &gt;&gt; x;</w:t>
       </w:r>
     </w:p>
     <w:p>
@@ -1267,45 +1011,22 @@
         <w:spacing w:after="0"/>
         <w:rPr>
           <w:rFonts w:ascii="Times New Roman" w:hAnsi="Times New Roman"/>
-          <w:color w:val="000000"/>
-          <w:sz w:val="28"/>
-          <w:szCs w:val="28"/>
-          <w:highlight w:val="white"/>
-          <w:lang w:val="en-US"/>
-        </w:rPr>
-      </w:pPr>
-      <w:r>
-        <w:rPr>
-          <w:rFonts w:ascii="Times New Roman" w:hAnsi="Times New Roman"/>
-          <w:color w:val="000000"/>
+          <w:sz w:val="28"/>
+          <w:szCs w:val="28"/>
+          <w:highlight w:val="white"/>
+          <w:lang w:val="en-US"/>
+        </w:rPr>
+      </w:pPr>
+      <w:r>
+        <w:rPr>
+          <w:rFonts w:ascii="Times New Roman" w:hAnsi="Times New Roman"/>
           <w:sz w:val="28"/>
           <w:szCs w:val="28"/>
           <w:highlight w:val="white"/>
           <w:lang w:val="en-US"/>
         </w:rPr>
         <w:tab/>
-      </w:r>
-      <w:r>
-        <w:rPr>
-          <w:rFonts w:ascii="Times New Roman" w:hAnsi="Times New Roman"/>
-          <w:color w:val="0000FF"/>
-          <w:sz w:val="28"/>
-          <w:szCs w:val="28"/>
-          <w:highlight w:val="white"/>
-          <w:lang w:val="en-US"/>
-        </w:rPr>
-        <w:t>if</w:t>
-      </w:r>
-      <w:r>
-        <w:rPr>
-          <w:rFonts w:ascii="Times New Roman" w:hAnsi="Times New Roman"/>
-          <w:color w:val="000000"/>
-          <w:sz w:val="28"/>
-          <w:szCs w:val="28"/>
-          <w:highlight w:val="white"/>
-          <w:lang w:val="en-US"/>
-        </w:rPr>
-        <w:t xml:space="preserve"> (x &lt; 0)</w:t>
+        <w:t>if (x &lt; 0)</w:t>
       </w:r>
     </w:p>
     <w:p>
@@ -1316,17 +1037,15 @@
         <w:spacing w:after="0"/>
         <w:rPr>
           <w:rFonts w:ascii="Times New Roman" w:hAnsi="Times New Roman"/>
-          <w:color w:val="000000"/>
-          <w:sz w:val="28"/>
-          <w:szCs w:val="28"/>
-          <w:highlight w:val="white"/>
-          <w:lang w:val="en-US"/>
-        </w:rPr>
-      </w:pPr>
-      <w:r>
-        <w:rPr>
-          <w:rFonts w:ascii="Times New Roman" w:hAnsi="Times New Roman"/>
-          <w:color w:val="000000"/>
+          <w:sz w:val="28"/>
+          <w:szCs w:val="28"/>
+          <w:highlight w:val="white"/>
+          <w:lang w:val="en-US"/>
+        </w:rPr>
+      </w:pPr>
+      <w:r>
+        <w:rPr>
+          <w:rFonts w:ascii="Times New Roman" w:hAnsi="Times New Roman"/>
           <w:sz w:val="28"/>
           <w:szCs w:val="28"/>
           <w:highlight w:val="white"/>
@@ -1344,17 +1063,15 @@
         <w:spacing w:after="0"/>
         <w:rPr>
           <w:rFonts w:ascii="Times New Roman" w:hAnsi="Times New Roman"/>
-          <w:color w:val="000000"/>
-          <w:sz w:val="28"/>
-          <w:szCs w:val="28"/>
-          <w:highlight w:val="white"/>
-          <w:lang w:val="en-US"/>
-        </w:rPr>
-      </w:pPr>
-      <w:r>
-        <w:rPr>
-          <w:rFonts w:ascii="Times New Roman" w:hAnsi="Times New Roman"/>
-          <w:color w:val="000000"/>
+          <w:sz w:val="28"/>
+          <w:szCs w:val="28"/>
+          <w:highlight w:val="white"/>
+          <w:lang w:val="en-US"/>
+        </w:rPr>
+      </w:pPr>
+      <w:r>
+        <w:rPr>
+          <w:rFonts w:ascii="Times New Roman" w:hAnsi="Times New Roman"/>
           <w:sz w:val="28"/>
           <w:szCs w:val="28"/>
           <w:highlight w:val="white"/>
@@ -1365,30 +1082,47 @@
       <w:r>
         <w:rPr>
           <w:rFonts w:ascii="Times New Roman" w:hAnsi="Times New Roman"/>
-          <w:color w:val="000000"/>
           <w:sz w:val="28"/>
           <w:szCs w:val="28"/>
           <w:highlight w:val="white"/>
           <w:lang w:val="en-US"/>
         </w:rPr>
         <w:tab/>
-        <w:t xml:space="preserve">cout </w:t>
-      </w:r>
-      <w:r>
-        <w:rPr>
-          <w:rFonts w:ascii="Times New Roman" w:hAnsi="Times New Roman"/>
-          <w:color w:val="008080"/>
-          <w:sz w:val="28"/>
-          <w:szCs w:val="28"/>
-          <w:highlight w:val="white"/>
-          <w:lang w:val="en-US"/>
-        </w:rPr>
-        <w:t>&lt;&lt;</w:t>
-      </w:r>
-      <w:r>
-        <w:rPr>
-          <w:rFonts w:ascii="Times New Roman" w:hAnsi="Times New Roman"/>
-          <w:color w:val="000000"/>
+      </w:r>
+      <w:proofErr w:type="spellStart"/>
+      <w:r>
+        <w:rPr>
+          <w:rFonts w:ascii="Times New Roman" w:hAnsi="Times New Roman"/>
+          <w:sz w:val="28"/>
+          <w:szCs w:val="28"/>
+          <w:highlight w:val="white"/>
+          <w:lang w:val="en-US"/>
+        </w:rPr>
+        <w:t>cout</w:t>
+      </w:r>
+      <w:proofErr w:type="spellEnd"/>
+      <w:r>
+        <w:rPr>
+          <w:rFonts w:ascii="Times New Roman" w:hAnsi="Times New Roman"/>
+          <w:sz w:val="28"/>
+          <w:szCs w:val="28"/>
+          <w:highlight w:val="white"/>
+          <w:lang w:val="en-US"/>
+        </w:rPr>
+        <w:t xml:space="preserve"> &lt;&lt; "</w:t>
+      </w:r>
+      <w:r>
+        <w:rPr>
+          <w:rFonts w:ascii="Times New Roman" w:hAnsi="Times New Roman"/>
+          <w:sz w:val="28"/>
+          <w:szCs w:val="28"/>
+          <w:highlight w:val="white"/>
+        </w:rPr>
+        <w:t>значение</w:t>
+      </w:r>
+      <w:r>
+        <w:rPr>
+          <w:rFonts w:ascii="Times New Roman" w:hAnsi="Times New Roman"/>
           <w:sz w:val="28"/>
           <w:szCs w:val="28"/>
           <w:highlight w:val="white"/>
@@ -1399,39 +1133,6 @@
       <w:r>
         <w:rPr>
           <w:rFonts w:ascii="Times New Roman" w:hAnsi="Times New Roman"/>
-          <w:color w:val="A31515"/>
-          <w:sz w:val="28"/>
-          <w:szCs w:val="28"/>
-          <w:highlight w:val="white"/>
-          <w:lang w:val="en-US"/>
-        </w:rPr>
-        <w:t>"</w:t>
-      </w:r>
-      <w:r>
-        <w:rPr>
-          <w:rFonts w:ascii="Times New Roman" w:hAnsi="Times New Roman"/>
-          <w:color w:val="A31515"/>
-          <w:sz w:val="28"/>
-          <w:szCs w:val="28"/>
-          <w:highlight w:val="white"/>
-        </w:rPr>
-        <w:t>значение</w:t>
-      </w:r>
-      <w:r>
-        <w:rPr>
-          <w:rFonts w:ascii="Times New Roman" w:hAnsi="Times New Roman"/>
-          <w:color w:val="A31515"/>
-          <w:sz w:val="28"/>
-          <w:szCs w:val="28"/>
-          <w:highlight w:val="white"/>
-          <w:lang w:val="en-US"/>
-        </w:rPr>
-        <w:t xml:space="preserve"> </w:t>
-      </w:r>
-      <w:r>
-        <w:rPr>
-          <w:rFonts w:ascii="Times New Roman" w:hAnsi="Times New Roman"/>
-          <w:color w:val="A31515"/>
           <w:sz w:val="28"/>
           <w:szCs w:val="28"/>
           <w:highlight w:val="white"/>
@@ -1441,24 +1142,12 @@
       <w:r>
         <w:rPr>
           <w:rFonts w:ascii="Times New Roman" w:hAnsi="Times New Roman"/>
-          <w:color w:val="A31515"/>
-          <w:sz w:val="28"/>
-          <w:szCs w:val="28"/>
-          <w:highlight w:val="white"/>
-          <w:lang w:val="en-US"/>
-        </w:rPr>
-        <w:t>=0"</w:t>
-      </w:r>
-      <w:r>
-        <w:rPr>
-          <w:rFonts w:ascii="Times New Roman" w:hAnsi="Times New Roman"/>
-          <w:color w:val="000000"/>
-          <w:sz w:val="28"/>
-          <w:szCs w:val="28"/>
-          <w:highlight w:val="white"/>
-          <w:lang w:val="en-US"/>
-        </w:rPr>
-        <w:t>;</w:t>
+          <w:sz w:val="28"/>
+          <w:szCs w:val="28"/>
+          <w:highlight w:val="white"/>
+          <w:lang w:val="en-US"/>
+        </w:rPr>
+        <w:t>=0";</w:t>
       </w:r>
     </w:p>
     <w:p>
@@ -1469,17 +1158,15 @@
         <w:spacing w:after="0"/>
         <w:rPr>
           <w:rFonts w:ascii="Times New Roman" w:hAnsi="Times New Roman"/>
-          <w:color w:val="000000"/>
-          <w:sz w:val="28"/>
-          <w:szCs w:val="28"/>
-          <w:highlight w:val="white"/>
-          <w:lang w:val="en-US"/>
-        </w:rPr>
-      </w:pPr>
-      <w:r>
-        <w:rPr>
-          <w:rFonts w:ascii="Times New Roman" w:hAnsi="Times New Roman"/>
-          <w:color w:val="000000"/>
+          <w:sz w:val="28"/>
+          <w:szCs w:val="28"/>
+          <w:highlight w:val="white"/>
+          <w:lang w:val="en-US"/>
+        </w:rPr>
+      </w:pPr>
+      <w:r>
+        <w:rPr>
+          <w:rFonts w:ascii="Times New Roman" w:hAnsi="Times New Roman"/>
           <w:sz w:val="28"/>
           <w:szCs w:val="28"/>
           <w:highlight w:val="white"/>
@@ -1497,33 +1184,21 @@
         <w:spacing w:after="0"/>
         <w:rPr>
           <w:rFonts w:ascii="Times New Roman" w:hAnsi="Times New Roman"/>
-          <w:color w:val="000000"/>
-          <w:sz w:val="28"/>
-          <w:szCs w:val="28"/>
-          <w:highlight w:val="white"/>
-          <w:lang w:val="en-US"/>
-        </w:rPr>
-      </w:pPr>
-      <w:r>
-        <w:rPr>
-          <w:rFonts w:ascii="Times New Roman" w:hAnsi="Times New Roman"/>
-          <w:color w:val="000000"/>
+          <w:sz w:val="28"/>
+          <w:szCs w:val="28"/>
+          <w:highlight w:val="white"/>
+          <w:lang w:val="en-US"/>
+        </w:rPr>
+      </w:pPr>
+      <w:r>
+        <w:rPr>
+          <w:rFonts w:ascii="Times New Roman" w:hAnsi="Times New Roman"/>
           <w:sz w:val="28"/>
           <w:szCs w:val="28"/>
           <w:highlight w:val="white"/>
           <w:lang w:val="en-US"/>
         </w:rPr>
         <w:tab/>
-      </w:r>
-      <w:r>
-        <w:rPr>
-          <w:rFonts w:ascii="Times New Roman" w:hAnsi="Times New Roman"/>
-          <w:color w:val="0000FF"/>
-          <w:sz w:val="28"/>
-          <w:szCs w:val="28"/>
-          <w:highlight w:val="white"/>
-          <w:lang w:val="en-US"/>
-        </w:rPr>
         <w:t>else</w:t>
       </w:r>
     </w:p>
@@ -1535,68 +1210,22 @@
         <w:spacing w:after="0"/>
         <w:rPr>
           <w:rFonts w:ascii="Times New Roman" w:hAnsi="Times New Roman"/>
-          <w:color w:val="000000"/>
-          <w:sz w:val="28"/>
-          <w:szCs w:val="28"/>
-          <w:highlight w:val="white"/>
-          <w:lang w:val="en-US"/>
-        </w:rPr>
-      </w:pPr>
-      <w:r>
-        <w:rPr>
-          <w:rFonts w:ascii="Times New Roman" w:hAnsi="Times New Roman"/>
-          <w:color w:val="000000"/>
+          <w:sz w:val="28"/>
+          <w:szCs w:val="28"/>
+          <w:highlight w:val="white"/>
+          <w:lang w:val="en-US"/>
+        </w:rPr>
+      </w:pPr>
+      <w:r>
+        <w:rPr>
+          <w:rFonts w:ascii="Times New Roman" w:hAnsi="Times New Roman"/>
           <w:sz w:val="28"/>
           <w:szCs w:val="28"/>
           <w:highlight w:val="white"/>
           <w:lang w:val="en-US"/>
         </w:rPr>
         <w:tab/>
-        <w:t xml:space="preserve"> </w:t>
-      </w:r>
-      <w:r>
-        <w:rPr>
-          <w:rFonts w:ascii="Times New Roman" w:hAnsi="Times New Roman"/>
-          <w:color w:val="0000FF"/>
-          <w:sz w:val="28"/>
-          <w:szCs w:val="28"/>
-          <w:highlight w:val="white"/>
-          <w:lang w:val="en-US"/>
-        </w:rPr>
-        <w:t>if</w:t>
-      </w:r>
-      <w:r>
-        <w:rPr>
-          <w:rFonts w:ascii="Times New Roman" w:hAnsi="Times New Roman"/>
-          <w:color w:val="000000"/>
-          <w:sz w:val="28"/>
-          <w:szCs w:val="28"/>
-          <w:highlight w:val="white"/>
-          <w:lang w:val="en-US"/>
-        </w:rPr>
-        <w:t xml:space="preserve"> (</w:t>
-      </w:r>
-      <w:r>
-        <w:rPr>
-          <w:rFonts w:ascii="Times New Roman" w:hAnsi="Times New Roman"/>
-          <w:color w:val="0000FF"/>
-          <w:sz w:val="28"/>
-          <w:szCs w:val="28"/>
-          <w:highlight w:val="white"/>
-          <w:lang w:val="en-US"/>
-        </w:rPr>
-        <w:t>int</w:t>
-      </w:r>
-      <w:r>
-        <w:rPr>
-          <w:rFonts w:ascii="Times New Roman" w:hAnsi="Times New Roman"/>
-          <w:color w:val="000000"/>
-          <w:sz w:val="28"/>
-          <w:szCs w:val="28"/>
-          <w:highlight w:val="white"/>
-          <w:lang w:val="en-US"/>
-        </w:rPr>
-        <w:t>(x) % 2 == 0) {</w:t>
+        <w:t xml:space="preserve"> if (int(x) % 2 == 0) {</w:t>
       </w:r>
     </w:p>
     <w:p>
@@ -1607,16 +1236,14 @@
         <w:spacing w:after="0"/>
         <w:rPr>
           <w:rFonts w:ascii="Times New Roman" w:hAnsi="Times New Roman"/>
-          <w:color w:val="000000"/>
-          <w:sz w:val="28"/>
-          <w:szCs w:val="28"/>
-          <w:highlight w:val="white"/>
-        </w:rPr>
-      </w:pPr>
-      <w:r>
-        <w:rPr>
-          <w:rFonts w:ascii="Times New Roman" w:hAnsi="Times New Roman"/>
-          <w:color w:val="000000"/>
+          <w:sz w:val="28"/>
+          <w:szCs w:val="28"/>
+          <w:highlight w:val="white"/>
+        </w:rPr>
+      </w:pPr>
+      <w:r>
+        <w:rPr>
+          <w:rFonts w:ascii="Times New Roman" w:hAnsi="Times New Roman"/>
           <w:sz w:val="28"/>
           <w:szCs w:val="28"/>
           <w:highlight w:val="white"/>
@@ -1627,7 +1254,6 @@
       <w:r>
         <w:rPr>
           <w:rFonts w:ascii="Times New Roman" w:hAnsi="Times New Roman"/>
-          <w:color w:val="000000"/>
           <w:sz w:val="28"/>
           <w:szCs w:val="28"/>
           <w:highlight w:val="white"/>
@@ -1635,67 +1261,45 @@
         </w:rPr>
         <w:tab/>
       </w:r>
-      <w:r>
-        <w:rPr>
-          <w:rFonts w:ascii="Times New Roman" w:hAnsi="Times New Roman"/>
-          <w:color w:val="000000"/>
-          <w:sz w:val="28"/>
-          <w:szCs w:val="28"/>
-          <w:highlight w:val="white"/>
-        </w:rPr>
-        <w:t xml:space="preserve">cout </w:t>
+      <w:proofErr w:type="spellStart"/>
+      <w:r>
+        <w:rPr>
+          <w:rFonts w:ascii="Times New Roman" w:hAnsi="Times New Roman"/>
+          <w:sz w:val="28"/>
+          <w:szCs w:val="28"/>
+          <w:highlight w:val="white"/>
+        </w:rPr>
+        <w:t>cout</w:t>
+      </w:r>
+      <w:proofErr w:type="spellEnd"/>
+      <w:r>
+        <w:rPr>
+          <w:rFonts w:ascii="Times New Roman" w:hAnsi="Times New Roman"/>
+          <w:sz w:val="28"/>
+          <w:szCs w:val="28"/>
+          <w:highlight w:val="white"/>
+        </w:rPr>
+        <w:t xml:space="preserve"> </w:t>
       </w:r>
       <w:proofErr w:type="gramStart"/>
       <w:r>
         <w:rPr>
           <w:rFonts w:ascii="Times New Roman" w:hAnsi="Times New Roman"/>
-          <w:color w:val="008080"/>
-          <w:sz w:val="28"/>
-          <w:szCs w:val="28"/>
-          <w:highlight w:val="white"/>
-        </w:rPr>
-        <w:t>&lt;&lt;</w:t>
-      </w:r>
-      <w:r>
-        <w:rPr>
-          <w:rFonts w:ascii="Times New Roman" w:hAnsi="Times New Roman"/>
-          <w:color w:val="000000"/>
-          <w:sz w:val="28"/>
-          <w:szCs w:val="28"/>
-          <w:highlight w:val="white"/>
-        </w:rPr>
-        <w:t xml:space="preserve"> </w:t>
-      </w:r>
-      <w:r>
-        <w:rPr>
-          <w:rFonts w:ascii="Times New Roman" w:hAnsi="Times New Roman"/>
-          <w:color w:val="A31515"/>
-          <w:sz w:val="28"/>
-          <w:szCs w:val="28"/>
-          <w:highlight w:val="white"/>
-        </w:rPr>
-        <w:t>"</w:t>
+          <w:sz w:val="28"/>
+          <w:szCs w:val="28"/>
+          <w:highlight w:val="white"/>
+        </w:rPr>
+        <w:t>&lt;&lt; "</w:t>
       </w:r>
       <w:proofErr w:type="gramEnd"/>
       <w:r>
         <w:rPr>
           <w:rFonts w:ascii="Times New Roman" w:hAnsi="Times New Roman"/>
-          <w:color w:val="A31515"/>
-          <w:sz w:val="28"/>
-          <w:szCs w:val="28"/>
-          <w:highlight w:val="white"/>
-        </w:rPr>
-        <w:t>значение функции=1"</w:t>
-      </w:r>
-      <w:r>
-        <w:rPr>
-          <w:rFonts w:ascii="Times New Roman" w:hAnsi="Times New Roman"/>
-          <w:color w:val="000000"/>
-          <w:sz w:val="28"/>
-          <w:szCs w:val="28"/>
-          <w:highlight w:val="white"/>
-        </w:rPr>
-        <w:t>;</w:t>
+          <w:sz w:val="28"/>
+          <w:szCs w:val="28"/>
+          <w:highlight w:val="white"/>
+        </w:rPr>
+        <w:t>значение функции=1";</w:t>
       </w:r>
     </w:p>
     <w:p>
@@ -1706,16 +1310,14 @@
         <w:spacing w:after="0"/>
         <w:rPr>
           <w:rFonts w:ascii="Times New Roman" w:hAnsi="Times New Roman"/>
-          <w:color w:val="000000"/>
-          <w:sz w:val="28"/>
-          <w:szCs w:val="28"/>
-          <w:highlight w:val="white"/>
-        </w:rPr>
-      </w:pPr>
-      <w:r>
-        <w:rPr>
-          <w:rFonts w:ascii="Times New Roman" w:hAnsi="Times New Roman"/>
-          <w:color w:val="000000"/>
+          <w:sz w:val="28"/>
+          <w:szCs w:val="28"/>
+          <w:highlight w:val="white"/>
+        </w:rPr>
+      </w:pPr>
+      <w:r>
+        <w:rPr>
+          <w:rFonts w:ascii="Times New Roman" w:hAnsi="Times New Roman"/>
           <w:sz w:val="28"/>
           <w:szCs w:val="28"/>
           <w:highlight w:val="white"/>
@@ -1732,32 +1334,31 @@
         <w:spacing w:after="0"/>
         <w:rPr>
           <w:rFonts w:ascii="Times New Roman" w:hAnsi="Times New Roman"/>
-          <w:color w:val="000000"/>
-          <w:sz w:val="28"/>
-          <w:szCs w:val="28"/>
-          <w:highlight w:val="white"/>
-        </w:rPr>
-      </w:pPr>
-      <w:r>
-        <w:rPr>
-          <w:rFonts w:ascii="Times New Roman" w:hAnsi="Times New Roman"/>
-          <w:color w:val="000000"/>
+          <w:sz w:val="28"/>
+          <w:szCs w:val="28"/>
+          <w:highlight w:val="white"/>
+        </w:rPr>
+      </w:pPr>
+      <w:r>
+        <w:rPr>
+          <w:rFonts w:ascii="Times New Roman" w:hAnsi="Times New Roman"/>
           <w:sz w:val="28"/>
           <w:szCs w:val="28"/>
           <w:highlight w:val="white"/>
         </w:rPr>
         <w:tab/>
       </w:r>
-      <w:r>
-        <w:rPr>
-          <w:rFonts w:ascii="Times New Roman" w:hAnsi="Times New Roman"/>
-          <w:color w:val="0000FF"/>
+      <w:proofErr w:type="spellStart"/>
+      <w:r>
+        <w:rPr>
+          <w:rFonts w:ascii="Times New Roman" w:hAnsi="Times New Roman"/>
           <w:sz w:val="28"/>
           <w:szCs w:val="28"/>
           <w:highlight w:val="white"/>
         </w:rPr>
         <w:t>else</w:t>
       </w:r>
+      <w:proofErr w:type="spellEnd"/>
     </w:p>
     <w:p>
       <w:pPr>
@@ -1767,7 +1368,6 @@
         <w:spacing w:after="0"/>
         <w:rPr>
           <w:rFonts w:ascii="Times New Roman" w:hAnsi="Times New Roman"/>
-          <w:color w:val="000000"/>
           <w:sz w:val="28"/>
           <w:szCs w:val="28"/>
           <w:highlight w:val="white"/>
@@ -1777,7 +1377,6 @@
       <w:r>
         <w:rPr>
           <w:rFonts w:ascii="Times New Roman" w:hAnsi="Times New Roman"/>
-          <w:color w:val="000000"/>
           <w:sz w:val="28"/>
           <w:szCs w:val="28"/>
           <w:highlight w:val="white"/>
@@ -1788,70 +1387,55 @@
       <w:r>
         <w:rPr>
           <w:rFonts w:ascii="Times New Roman" w:hAnsi="Times New Roman"/>
-          <w:color w:val="000000"/>
           <w:sz w:val="28"/>
           <w:szCs w:val="28"/>
           <w:highlight w:val="white"/>
         </w:rPr>
         <w:tab/>
-        <w:t xml:space="preserve">cout </w:t>
+      </w:r>
+      <w:proofErr w:type="spellStart"/>
+      <w:r>
+        <w:rPr>
+          <w:rFonts w:ascii="Times New Roman" w:hAnsi="Times New Roman"/>
+          <w:sz w:val="28"/>
+          <w:szCs w:val="28"/>
+          <w:highlight w:val="white"/>
+        </w:rPr>
+        <w:t>cout</w:t>
+      </w:r>
+      <w:proofErr w:type="spellEnd"/>
+      <w:r>
+        <w:rPr>
+          <w:rFonts w:ascii="Times New Roman" w:hAnsi="Times New Roman"/>
+          <w:sz w:val="28"/>
+          <w:szCs w:val="28"/>
+          <w:highlight w:val="white"/>
+        </w:rPr>
+        <w:t xml:space="preserve"> </w:t>
       </w:r>
       <w:proofErr w:type="gramStart"/>
       <w:r>
         <w:rPr>
           <w:rFonts w:ascii="Times New Roman" w:hAnsi="Times New Roman"/>
-          <w:color w:val="008080"/>
-          <w:sz w:val="28"/>
-          <w:szCs w:val="28"/>
-          <w:highlight w:val="white"/>
-        </w:rPr>
-        <w:t>&lt;&lt;</w:t>
-      </w:r>
-      <w:r>
-        <w:rPr>
-          <w:rFonts w:ascii="Times New Roman" w:hAnsi="Times New Roman"/>
-          <w:color w:val="000000"/>
-          <w:sz w:val="28"/>
-          <w:szCs w:val="28"/>
-          <w:highlight w:val="white"/>
-        </w:rPr>
-        <w:t xml:space="preserve"> </w:t>
-      </w:r>
-      <w:r>
-        <w:rPr>
-          <w:rFonts w:ascii="Times New Roman" w:hAnsi="Times New Roman"/>
-          <w:color w:val="A31515"/>
-          <w:sz w:val="28"/>
-          <w:szCs w:val="28"/>
-          <w:highlight w:val="white"/>
-        </w:rPr>
-        <w:t>"</w:t>
+          <w:sz w:val="28"/>
+          <w:szCs w:val="28"/>
+          <w:highlight w:val="white"/>
+        </w:rPr>
+        <w:t>&lt;&lt; "</w:t>
       </w:r>
       <w:proofErr w:type="gramEnd"/>
       <w:r>
         <w:rPr>
           <w:rFonts w:ascii="Times New Roman" w:hAnsi="Times New Roman"/>
-          <w:color w:val="A31515"/>
-          <w:sz w:val="28"/>
-          <w:szCs w:val="28"/>
-          <w:highlight w:val="white"/>
-        </w:rPr>
-        <w:t>значение функции=-1"</w:t>
-      </w:r>
-      <w:r>
-        <w:rPr>
-          <w:rFonts w:ascii="Times New Roman" w:hAnsi="Times New Roman"/>
-          <w:color w:val="000000"/>
-          <w:sz w:val="28"/>
-          <w:szCs w:val="28"/>
-          <w:highlight w:val="white"/>
-        </w:rPr>
-        <w:t>;</w:t>
-      </w:r>
-      <w:r>
-        <w:rPr>
-          <w:rFonts w:ascii="Times New Roman" w:hAnsi="Times New Roman"/>
-          <w:color w:val="000000"/>
+          <w:sz w:val="28"/>
+          <w:szCs w:val="28"/>
+          <w:highlight w:val="white"/>
+        </w:rPr>
+        <w:t>значение функции=-1";</w:t>
+      </w:r>
+      <w:r>
+        <w:rPr>
+          <w:rFonts w:ascii="Times New Roman" w:hAnsi="Times New Roman"/>
           <w:sz w:val="28"/>
           <w:szCs w:val="28"/>
           <w:highlight w:val="white"/>
@@ -1868,36 +1452,34 @@
         <w:spacing w:after="0"/>
         <w:rPr>
           <w:rFonts w:ascii="Times New Roman" w:hAnsi="Times New Roman"/>
-          <w:color w:val="000000"/>
-          <w:sz w:val="28"/>
-          <w:szCs w:val="28"/>
-          <w:highlight w:val="white"/>
-        </w:rPr>
-      </w:pPr>
-      <w:r>
-        <w:rPr>
-          <w:rFonts w:ascii="Times New Roman" w:hAnsi="Times New Roman"/>
-          <w:color w:val="000000"/>
+          <w:sz w:val="28"/>
+          <w:szCs w:val="28"/>
+          <w:highlight w:val="white"/>
+        </w:rPr>
+      </w:pPr>
+      <w:r>
+        <w:rPr>
+          <w:rFonts w:ascii="Times New Roman" w:hAnsi="Times New Roman"/>
           <w:sz w:val="28"/>
           <w:szCs w:val="28"/>
           <w:highlight w:val="white"/>
         </w:rPr>
         <w:tab/>
       </w:r>
-      <w:r>
-        <w:rPr>
-          <w:rFonts w:ascii="Times New Roman" w:hAnsi="Times New Roman"/>
-          <w:color w:val="0000FF"/>
+      <w:proofErr w:type="spellStart"/>
+      <w:r>
+        <w:rPr>
+          <w:rFonts w:ascii="Times New Roman" w:hAnsi="Times New Roman"/>
           <w:sz w:val="28"/>
           <w:szCs w:val="28"/>
           <w:highlight w:val="white"/>
         </w:rPr>
         <w:t>return</w:t>
       </w:r>
-      <w:r>
-        <w:rPr>
-          <w:rFonts w:ascii="Times New Roman" w:hAnsi="Times New Roman"/>
-          <w:color w:val="000000"/>
+      <w:proofErr w:type="spellEnd"/>
+      <w:r>
+        <w:rPr>
+          <w:rFonts w:ascii="Times New Roman" w:hAnsi="Times New Roman"/>
           <w:sz w:val="28"/>
           <w:szCs w:val="28"/>
           <w:highlight w:val="white"/>
@@ -1913,16 +1495,14 @@
         <w:spacing w:after="0"/>
         <w:rPr>
           <w:rFonts w:ascii="Times New Roman" w:hAnsi="Times New Roman"/>
-          <w:color w:val="000000"/>
-          <w:sz w:val="28"/>
-          <w:szCs w:val="28"/>
-          <w:highlight w:val="white"/>
-        </w:rPr>
-      </w:pPr>
-      <w:r>
-        <w:rPr>
-          <w:rFonts w:ascii="Times New Roman" w:hAnsi="Times New Roman"/>
-          <w:color w:val="000000"/>
+          <w:sz w:val="28"/>
+          <w:szCs w:val="28"/>
+          <w:highlight w:val="white"/>
+        </w:rPr>
+      </w:pPr>
+      <w:r>
+        <w:rPr>
+          <w:rFonts w:ascii="Times New Roman" w:hAnsi="Times New Roman"/>
           <w:sz w:val="28"/>
           <w:szCs w:val="28"/>
           <w:highlight w:val="white"/>
@@ -1937,20 +1517,38 @@
         <w:jc w:val="both"/>
         <w:rPr>
           <w:rFonts w:ascii="Times New Roman" w:hAnsi="Times New Roman"/>
-          <w:color w:val="000000"/>
-          <w:sz w:val="28"/>
-          <w:szCs w:val="28"/>
-        </w:rPr>
-      </w:pPr>
-      <w:r>
-        <w:rPr>
-          <w:rFonts w:ascii="Times New Roman" w:hAnsi="Times New Roman"/>
-          <w:color w:val="000000"/>
+          <w:sz w:val="28"/>
+          <w:szCs w:val="28"/>
+        </w:rPr>
+      </w:pPr>
+      <w:r>
+        <w:rPr>
+          <w:rFonts w:ascii="Times New Roman" w:hAnsi="Times New Roman"/>
           <w:sz w:val="28"/>
           <w:szCs w:val="28"/>
           <w:highlight w:val="white"/>
         </w:rPr>
         <w:t>}</w:t>
+      </w:r>
+    </w:p>
+    <w:p>
+      <w:pPr>
+        <w:spacing w:after="0"/>
+        <w:ind w:firstLine="709"/>
+        <w:jc w:val="both"/>
+        <w:rPr>
+          <w:rFonts w:ascii="Times New Roman" w:hAnsi="Times New Roman"/>
+          <w:sz w:val="28"/>
+          <w:szCs w:val="28"/>
+        </w:rPr>
+      </w:pPr>
+      <w:r>
+        <w:rPr>
+          <w:rFonts w:ascii="Times New Roman" w:hAnsi="Times New Roman"/>
+          <w:sz w:val="28"/>
+          <w:szCs w:val="28"/>
+        </w:rPr>
+        <w:t>На рисунке 1 представлена работа программы</w:t>
       </w:r>
     </w:p>
     <w:p>
@@ -1972,9 +1570,9 @@
           <w:szCs w:val="28"/>
         </w:rPr>
         <w:drawing>
-          <wp:inline distT="0" distB="0" distL="0" distR="0" wp14:anchorId="3FA4B5A7" wp14:editId="2CD99C0A">
-            <wp:extent cx="5852160" cy="2630170"/>
-            <wp:effectExtent l="0" t="0" r="0" b="0"/>
+          <wp:inline distT="0" distB="0" distL="0" distR="0" wp14:anchorId="3FA4B5A7" wp14:editId="61E94D6B">
+            <wp:extent cx="3703320" cy="3256660"/>
+            <wp:effectExtent l="0" t="0" r="0" b="1270"/>
             <wp:docPr id="1" name="Рисунок 1"/>
             <wp:cNvGraphicFramePr>
               <a:graphicFrameLocks xmlns:a="http://schemas.openxmlformats.org/drawingml/2006/main" noChangeAspect="1"/>
@@ -1988,17 +1586,15 @@
                       <a:picLocks noChangeAspect="1"/>
                     </pic:cNvPicPr>
                   </pic:nvPicPr>
-                  <pic:blipFill>
+                  <pic:blipFill rotWithShape="1">
                     <a:blip r:embed="rId6"/>
-                    <a:srcRect l="3335" r="25593" b="43215"/>
-                    <a:stretch>
-                      <a:fillRect/>
-                    </a:stretch>
+                    <a:srcRect l="43870" t="9047" r="25593" b="43215"/>
+                    <a:stretch/>
                   </pic:blipFill>
-                  <pic:spPr>
+                  <pic:spPr bwMode="auto">
                     <a:xfrm>
                       <a:off x="0" y="0"/>
-                      <a:ext cx="5868240" cy="2637530"/>
+                      <a:ext cx="3720390" cy="3271671"/>
                     </a:xfrm>
                     <a:prstGeom prst="rect">
                       <a:avLst/>
@@ -2006,6 +1602,11 @@
                     <a:ln>
                       <a:noFill/>
                     </a:ln>
+                    <a:extLst>
+                      <a:ext uri="{53640926-AAD7-44D8-BBD7-CCE9431645EC}">
+                        <a14:shadowObscured xmlns:a14="http://schemas.microsoft.com/office/drawing/2010/main"/>
+                      </a:ext>
+                    </a:extLst>
                   </pic:spPr>
                 </pic:pic>
               </a:graphicData>
@@ -2016,12 +1617,31 @@
     </w:p>
     <w:p>
       <w:pPr>
+        <w:spacing w:after="0"/>
+        <w:ind w:firstLine="709"/>
+        <w:jc w:val="center"/>
+        <w:rPr>
+          <w:rFonts w:ascii="Times New Roman" w:hAnsi="Times New Roman"/>
+          <w:sz w:val="28"/>
+          <w:szCs w:val="28"/>
+        </w:rPr>
+      </w:pPr>
+      <w:r>
+        <w:rPr>
+          <w:rFonts w:ascii="Times New Roman" w:hAnsi="Times New Roman"/>
+          <w:sz w:val="28"/>
+          <w:szCs w:val="28"/>
+        </w:rPr>
+        <w:t>Рис.1</w:t>
+      </w:r>
+    </w:p>
+    <w:p>
+      <w:pPr>
         <w:autoSpaceDE w:val="0"/>
         <w:autoSpaceDN w:val="0"/>
         <w:adjustRightInd w:val="0"/>
         <w:rPr>
           <w:rFonts w:ascii="Times New Roman" w:eastAsia="Calibri" w:hAnsi="Times New Roman"/>
-          <w:color w:val="000000"/>
           <w:sz w:val="28"/>
           <w:szCs w:val="28"/>
           <w:highlight w:val="white"/>
@@ -2043,7 +1663,23 @@
           <w:sz w:val="28"/>
           <w:szCs w:val="28"/>
         </w:rPr>
-        <w:t xml:space="preserve"> Блок-схема программы:</w:t>
+        <w:t xml:space="preserve"> Блок-схема программы</w:t>
+      </w:r>
+      <w:r>
+        <w:rPr>
+          <w:rFonts w:ascii="Times New Roman" w:eastAsia="Calibri" w:hAnsi="Times New Roman"/>
+          <w:sz w:val="28"/>
+          <w:szCs w:val="28"/>
+        </w:rPr>
+        <w:t xml:space="preserve"> представлена на рисунке 2</w:t>
+      </w:r>
+      <w:r>
+        <w:rPr>
+          <w:rFonts w:ascii="Times New Roman" w:eastAsia="Calibri" w:hAnsi="Times New Roman"/>
+          <w:sz w:val="28"/>
+          <w:szCs w:val="28"/>
+        </w:rPr>
+        <w:t>:</w:t>
       </w:r>
     </w:p>
     <w:p>
@@ -2110,23 +1746,21 @@
     </w:p>
     <w:p>
       <w:pPr>
-        <w:jc w:val="both"/>
-        <w:rPr>
-          <w:rFonts w:ascii="Times New Roman" w:eastAsia="Calibri" w:hAnsi="Times New Roman"/>
-          <w:sz w:val="28"/>
-          <w:szCs w:val="28"/>
-        </w:rPr>
-      </w:pPr>
-    </w:p>
-    <w:p>
-      <w:pPr>
-        <w:jc w:val="both"/>
-        <w:rPr>
-          <w:rFonts w:ascii="Times New Roman" w:eastAsia="Calibri" w:hAnsi="Times New Roman"/>
-          <w:sz w:val="28"/>
-          <w:szCs w:val="28"/>
-        </w:rPr>
-      </w:pPr>
+        <w:jc w:val="center"/>
+        <w:rPr>
+          <w:rFonts w:ascii="Times New Roman" w:eastAsia="Calibri" w:hAnsi="Times New Roman"/>
+          <w:sz w:val="28"/>
+          <w:szCs w:val="28"/>
+        </w:rPr>
+      </w:pPr>
+      <w:r>
+        <w:rPr>
+          <w:rFonts w:ascii="Times New Roman" w:eastAsia="Calibri" w:hAnsi="Times New Roman"/>
+          <w:sz w:val="28"/>
+          <w:szCs w:val="28"/>
+        </w:rPr>
+        <w:t>Рис.2</w:t>
+      </w:r>
     </w:p>
     <w:p>
       <w:pPr>
